--- a/RBNew/AnthisWordsOfPower.docx
+++ b/RBNew/AnthisWordsOfPower.docx
@@ -51,25 +51,7 @@
           <w:sz w:val="20"/>
           <w:szCs w:val="24"/>
         </w:rPr>
-        <w:t xml:space="preserve"> specifically the words of the Old </w:t>
-      </w:r>
-      <w:proofErr w:type="spellStart"/>
-      <w:r>
-        <w:rPr>
-          <w:rFonts w:ascii="Pericles" w:hAnsi="Pericles"/>
-          <w:sz w:val="20"/>
-          <w:szCs w:val="24"/>
-        </w:rPr>
-        <w:t>Dwarvish</w:t>
-      </w:r>
-      <w:proofErr w:type="spellEnd"/>
-      <w:r>
-        <w:rPr>
-          <w:rFonts w:ascii="Pericles" w:hAnsi="Pericles"/>
-          <w:sz w:val="20"/>
-          <w:szCs w:val="24"/>
-        </w:rPr>
-        <w:t xml:space="preserve"> and Old Elvish languages.</w:t>
+        <w:t xml:space="preserve"> specifically the words of the Old Dwarvish and Old Elvish languages.</w:t>
       </w:r>
       <w:r>
         <w:rPr>
@@ -154,39 +136,7 @@
           <w:sz w:val="20"/>
           <w:szCs w:val="24"/>
         </w:rPr>
-        <w:t>ng voice score is Power/2 and e</w:t>
-      </w:r>
-      <w:r>
-        <w:rPr>
-          <w:rFonts w:ascii="Pericles" w:hAnsi="Pericles"/>
-          <w:sz w:val="20"/>
-          <w:szCs w:val="24"/>
-        </w:rPr>
-        <w:t xml:space="preserve">very time a </w:t>
-      </w:r>
-      <w:r>
-        <w:rPr>
-          <w:rFonts w:ascii="Pericles" w:hAnsi="Pericles"/>
-          <w:sz w:val="20"/>
-          <w:szCs w:val="24"/>
-        </w:rPr>
-        <w:t>he</w:t>
-      </w:r>
-      <w:r>
-        <w:rPr>
-          <w:rFonts w:ascii="Pericles" w:hAnsi="Pericles"/>
-          <w:sz w:val="20"/>
-          <w:szCs w:val="24"/>
-        </w:rPr>
-        <w:t xml:space="preserve"> attempts a word of power,</w:t>
-      </w:r>
-      <w:r>
-        <w:rPr>
-          <w:rFonts w:ascii="Pericles" w:hAnsi="Pericles"/>
-          <w:sz w:val="20"/>
-          <w:szCs w:val="24"/>
-        </w:rPr>
-        <w:t xml:space="preserve"> his voice score decreases by 1 whether or not the casting succeeds. Voice returns when the speaker rests, at a rate of 1d3 points each night.</w:t>
+        <w:t>ng voice score is Power/2 and every time a he attempts a word of power, his voice score decreases by 1 whether or not the casting succeeds. Voice returns when the speaker rests, at a rate of 1d3 points each night.</w:t>
       </w:r>
     </w:p>
     <w:p>
@@ -229,8 +179,1117 @@
           <w:sz w:val="20"/>
           <w:szCs w:val="24"/>
         </w:rPr>
-        <w:t xml:space="preserve">ls fall into four categories. The </w:t>
-      </w:r>
+        <w:t xml:space="preserve">ls fall into </w:t>
+      </w:r>
+      <w:r>
+        <w:rPr>
+          <w:rFonts w:ascii="Pericles" w:hAnsi="Pericles"/>
+          <w:sz w:val="20"/>
+          <w:szCs w:val="24"/>
+        </w:rPr>
+        <w:t xml:space="preserve">three categories. </w:t>
+      </w:r>
+    </w:p>
+    <w:p>
+      <w:pPr>
+        <w:rPr>
+          <w:rFonts w:ascii="Pericles" w:hAnsi="Pericles"/>
+          <w:sz w:val="20"/>
+          <w:szCs w:val="24"/>
+        </w:rPr>
+      </w:pPr>
+      <w:r>
+        <w:rPr>
+          <w:rFonts w:ascii="Pericles" w:hAnsi="Pericles"/>
+          <w:i/>
+          <w:sz w:val="20"/>
+          <w:szCs w:val="24"/>
+          <w:u w:val="single"/>
+        </w:rPr>
+        <w:t>Chants</w:t>
+      </w:r>
+      <w:r>
+        <w:rPr>
+          <w:rFonts w:ascii="Pericles" w:hAnsi="Pericles"/>
+          <w:sz w:val="20"/>
+          <w:szCs w:val="24"/>
+        </w:rPr>
+        <w:t xml:space="preserve"> </w:t>
+      </w:r>
+      <w:r>
+        <w:rPr>
+          <w:rFonts w:ascii="Arial" w:hAnsi="Arial" w:cs="Arial"/>
+          <w:sz w:val="20"/>
+          <w:szCs w:val="24"/>
+        </w:rPr>
+        <w:t>–</w:t>
+      </w:r>
+      <w:r>
+        <w:rPr>
+          <w:rFonts w:ascii="Pericles" w:hAnsi="Pericles"/>
+          <w:sz w:val="20"/>
+          <w:szCs w:val="24"/>
+        </w:rPr>
+        <w:t xml:space="preserve"> Chants consist of a short</w:t>
+      </w:r>
+      <w:r>
+        <w:rPr>
+          <w:rFonts w:ascii="Pericles" w:hAnsi="Pericles"/>
+          <w:sz w:val="20"/>
+          <w:szCs w:val="24"/>
+        </w:rPr>
+        <w:t xml:space="preserve"> </w:t>
+      </w:r>
+      <w:r>
+        <w:rPr>
+          <w:rFonts w:ascii="Pericles" w:hAnsi="Pericles"/>
+          <w:sz w:val="20"/>
+          <w:szCs w:val="24"/>
+        </w:rPr>
+        <w:t>rhythmic verse, repeated loudly on the battlefield. Chants take 1 round to cast, but can then be maintained as a free action, allowing the chanter to move and fight (but not cast other spells) at will.</w:t>
+      </w:r>
+      <w:r>
+        <w:rPr>
+          <w:rFonts w:ascii="Pericles" w:hAnsi="Pericles"/>
+          <w:sz w:val="20"/>
+          <w:szCs w:val="24"/>
+        </w:rPr>
+        <w:t xml:space="preserve"> Chants affect the entire battlefield and all allies or enemies are impacted.</w:t>
+      </w:r>
+    </w:p>
+    <w:p>
+      <w:pPr>
+        <w:rPr>
+          <w:rFonts w:ascii="Pericles" w:hAnsi="Pericles"/>
+          <w:sz w:val="20"/>
+          <w:szCs w:val="24"/>
+        </w:rPr>
+      </w:pPr>
+      <w:r>
+        <w:rPr>
+          <w:rFonts w:ascii="Pericles" w:hAnsi="Pericles"/>
+          <w:sz w:val="20"/>
+          <w:szCs w:val="24"/>
+        </w:rPr>
+        <w:t xml:space="preserve">Chants all have the trait </w:t>
+      </w:r>
+      <w:r>
+        <w:rPr>
+          <w:rFonts w:ascii="Pericles" w:hAnsi="Pericles"/>
+          <w:i/>
+          <w:sz w:val="20"/>
+          <w:szCs w:val="24"/>
+        </w:rPr>
+        <w:t>Parch(4)</w:t>
+      </w:r>
+      <w:r>
+        <w:rPr>
+          <w:rFonts w:ascii="Pericles" w:hAnsi="Pericles"/>
+          <w:sz w:val="20"/>
+          <w:szCs w:val="24"/>
+        </w:rPr>
+        <w:t>, meaning that every round, the chanter must roll a d12 to maintain the chant. If a 4/12 is rolled, the chanter must spend another point of voice, or stop chanting.</w:t>
+      </w:r>
+    </w:p>
+    <w:p>
+      <w:pPr>
+        <w:rPr>
+          <w:rFonts w:ascii="Pericles" w:hAnsi="Pericles"/>
+          <w:sz w:val="20"/>
+          <w:szCs w:val="24"/>
+        </w:rPr>
+      </w:pPr>
+      <w:r>
+        <w:rPr>
+          <w:rFonts w:ascii="Pericles" w:hAnsi="Pericles"/>
+          <w:i/>
+          <w:sz w:val="20"/>
+          <w:szCs w:val="24"/>
+          <w:u w:val="single"/>
+        </w:rPr>
+        <w:t>Shouts</w:t>
+      </w:r>
+      <w:r>
+        <w:rPr>
+          <w:rFonts w:ascii="Pericles" w:hAnsi="Pericles"/>
+          <w:sz w:val="20"/>
+          <w:szCs w:val="24"/>
+        </w:rPr>
+        <w:t xml:space="preserve"> </w:t>
+      </w:r>
+      <w:r>
+        <w:rPr>
+          <w:rFonts w:ascii="Arial" w:hAnsi="Arial" w:cs="Arial"/>
+          <w:sz w:val="20"/>
+          <w:szCs w:val="24"/>
+        </w:rPr>
+        <w:t>–</w:t>
+      </w:r>
+      <w:r>
+        <w:rPr>
+          <w:rFonts w:ascii="Pericles" w:hAnsi="Pericles"/>
+          <w:sz w:val="20"/>
+          <w:szCs w:val="24"/>
+        </w:rPr>
+        <w:t xml:space="preserve"> Shouts are combat spells that have an immediate effect on the battlefield. They take an attack action (1/2 round, ends turn) to cast.</w:t>
+      </w:r>
+    </w:p>
+    <w:p>
+      <w:pPr>
+        <w:rPr>
+          <w:rFonts w:ascii="Pericles" w:hAnsi="Pericles"/>
+          <w:sz w:val="20"/>
+          <w:szCs w:val="24"/>
+        </w:rPr>
+      </w:pPr>
+      <w:r>
+        <w:rPr>
+          <w:rFonts w:ascii="Pericles" w:hAnsi="Pericles"/>
+          <w:i/>
+          <w:sz w:val="20"/>
+          <w:szCs w:val="24"/>
+          <w:u w:val="single"/>
+        </w:rPr>
+        <w:t>Songs</w:t>
+      </w:r>
+      <w:r>
+        <w:rPr>
+          <w:rFonts w:ascii="Pericles" w:hAnsi="Pericles"/>
+          <w:sz w:val="20"/>
+          <w:szCs w:val="24"/>
+        </w:rPr>
+        <w:t xml:space="preserve"> </w:t>
+      </w:r>
+      <w:r>
+        <w:rPr>
+          <w:rFonts w:ascii="Arial" w:hAnsi="Arial" w:cs="Arial"/>
+          <w:sz w:val="20"/>
+          <w:szCs w:val="24"/>
+        </w:rPr>
+        <w:t>–</w:t>
+      </w:r>
+      <w:r>
+        <w:rPr>
+          <w:rFonts w:ascii="Pericles" w:hAnsi="Pericles"/>
+          <w:sz w:val="20"/>
+          <w:szCs w:val="24"/>
+        </w:rPr>
+        <w:t xml:space="preserve"> Songs have a cast time of several minutes and require all of the targets to be within hearing distance. They are most appropriately cast in a relaxed atmosphere such as a campfire, or an inn. Songs typically affect all who hear them, and last for an extended period (between 1 hour and 1 day).</w:t>
+      </w:r>
+    </w:p>
+    <w:p>
+      <w:pPr>
+        <w:rPr>
+          <w:rFonts w:ascii="Pericles" w:hAnsi="Pericles"/>
+          <w:sz w:val="20"/>
+          <w:szCs w:val="24"/>
+        </w:rPr>
+      </w:pPr>
+    </w:p>
+    <w:p>
+      <w:pPr>
+        <w:rPr>
+          <w:rFonts w:ascii="Pericles" w:hAnsi="Pericles"/>
+          <w:sz w:val="20"/>
+        </w:rPr>
+      </w:pPr>
+      <w:r>
+        <w:rPr>
+          <w:rFonts w:ascii="Pericles" w:hAnsi="Pericles"/>
+          <w:b/>
+          <w:sz w:val="24"/>
+        </w:rPr>
+        <w:t>Spell List</w:t>
+      </w:r>
+    </w:p>
+    <w:tbl>
+      <w:tblPr>
+        <w:tblStyle w:val="TableGrid"/>
+        <w:tblW w:w="0" w:type="auto"/>
+        <w:tblLook w:val="04A0" w:firstRow="1" w:lastRow="0" w:firstColumn="1" w:lastColumn="0" w:noHBand="0" w:noVBand="1"/>
+      </w:tblPr>
+      <w:tblGrid>
+        <w:gridCol w:w="1823"/>
+        <w:gridCol w:w="795"/>
+        <w:gridCol w:w="487"/>
+        <w:gridCol w:w="6245"/>
+      </w:tblGrid>
+      <w:tr>
+        <w:tc>
+          <w:tcPr>
+            <w:tcW w:w="0" w:type="auto"/>
+          </w:tcPr>
+          <w:p>
+            <w:pPr>
+              <w:rPr>
+                <w:rFonts w:ascii="Pericles" w:hAnsi="Pericles"/>
+                <w:sz w:val="20"/>
+              </w:rPr>
+            </w:pPr>
+            <w:r>
+              <w:rPr>
+                <w:rFonts w:ascii="Pericles" w:hAnsi="Pericles"/>
+                <w:sz w:val="20"/>
+              </w:rPr>
+              <w:t>Spell</w:t>
+            </w:r>
+          </w:p>
+        </w:tc>
+        <w:tc>
+          <w:tcPr>
+            <w:tcW w:w="0" w:type="auto"/>
+          </w:tcPr>
+          <w:p>
+            <w:pPr>
+              <w:rPr>
+                <w:rFonts w:ascii="Pericles" w:hAnsi="Pericles"/>
+                <w:sz w:val="20"/>
+              </w:rPr>
+            </w:pPr>
+            <w:r>
+              <w:rPr>
+                <w:rFonts w:ascii="Pericles" w:hAnsi="Pericles"/>
+                <w:sz w:val="20"/>
+              </w:rPr>
+              <w:t>Type</w:t>
+            </w:r>
+          </w:p>
+        </w:tc>
+        <w:tc>
+          <w:tcPr>
+            <w:tcW w:w="0" w:type="auto"/>
+          </w:tcPr>
+          <w:p>
+            <w:pPr>
+              <w:rPr>
+                <w:rFonts w:ascii="Pericles" w:hAnsi="Pericles"/>
+                <w:sz w:val="20"/>
+              </w:rPr>
+            </w:pPr>
+            <w:r>
+              <w:rPr>
+                <w:rFonts w:ascii="Pericles" w:hAnsi="Pericles"/>
+                <w:sz w:val="20"/>
+              </w:rPr>
+              <w:t>DL</w:t>
+            </w:r>
+          </w:p>
+        </w:tc>
+        <w:tc>
+          <w:tcPr>
+            <w:tcW w:w="0" w:type="auto"/>
+          </w:tcPr>
+          <w:p>
+            <w:pPr>
+              <w:rPr>
+                <w:rFonts w:ascii="Pericles" w:hAnsi="Pericles"/>
+                <w:sz w:val="20"/>
+              </w:rPr>
+            </w:pPr>
+            <w:r>
+              <w:rPr>
+                <w:rFonts w:ascii="Pericles" w:hAnsi="Pericles"/>
+                <w:sz w:val="20"/>
+              </w:rPr>
+              <w:t>Effects</w:t>
+            </w:r>
+          </w:p>
+        </w:tc>
+      </w:tr>
+      <w:tr>
+        <w:tc>
+          <w:tcPr>
+            <w:tcW w:w="0" w:type="auto"/>
+          </w:tcPr>
+          <w:p>
+            <w:pPr>
+              <w:rPr>
+                <w:rFonts w:ascii="Pericles" w:hAnsi="Pericles"/>
+                <w:sz w:val="16"/>
+                <w:szCs w:val="16"/>
+              </w:rPr>
+            </w:pPr>
+            <w:r>
+              <w:rPr>
+                <w:rFonts w:ascii="Pericles" w:hAnsi="Pericles"/>
+                <w:sz w:val="16"/>
+                <w:szCs w:val="16"/>
+              </w:rPr>
+              <w:t>Chant of Alacrity</w:t>
+            </w:r>
+          </w:p>
+        </w:tc>
+        <w:tc>
+          <w:tcPr>
+            <w:tcW w:w="0" w:type="auto"/>
+          </w:tcPr>
+          <w:p>
+            <w:pPr>
+              <w:jc w:val="right"/>
+              <w:rPr>
+                <w:rFonts w:ascii="Pericles" w:hAnsi="Pericles"/>
+                <w:sz w:val="16"/>
+                <w:szCs w:val="16"/>
+              </w:rPr>
+            </w:pPr>
+            <w:r>
+              <w:rPr>
+                <w:rFonts w:ascii="Pericles" w:hAnsi="Pericles"/>
+                <w:sz w:val="16"/>
+                <w:szCs w:val="16"/>
+              </w:rPr>
+              <w:t>Chant</w:t>
+            </w:r>
+          </w:p>
+        </w:tc>
+        <w:tc>
+          <w:tcPr>
+            <w:tcW w:w="0" w:type="auto"/>
+          </w:tcPr>
+          <w:p>
+            <w:pPr>
+              <w:jc w:val="right"/>
+              <w:rPr>
+                <w:rFonts w:ascii="Pericles" w:hAnsi="Pericles"/>
+                <w:sz w:val="16"/>
+                <w:szCs w:val="16"/>
+              </w:rPr>
+            </w:pPr>
+            <w:r>
+              <w:rPr>
+                <w:rFonts w:ascii="Pericles" w:hAnsi="Pericles"/>
+                <w:sz w:val="16"/>
+                <w:szCs w:val="16"/>
+              </w:rPr>
+              <w:t>+</w:t>
+            </w:r>
+          </w:p>
+        </w:tc>
+        <w:tc>
+          <w:tcPr>
+            <w:tcW w:w="0" w:type="auto"/>
+          </w:tcPr>
+          <w:p>
+            <w:pPr>
+              <w:pStyle w:val="ListParagraph"/>
+              <w:numPr>
+                <w:ilvl w:val="0"/>
+                <w:numId w:val="1"/>
+              </w:numPr>
+              <w:spacing w:line="240" w:lineRule="auto"/>
+              <w:rPr>
+                <w:rFonts w:ascii="Pericles" w:hAnsi="Pericles"/>
+                <w:sz w:val="16"/>
+                <w:szCs w:val="16"/>
+              </w:rPr>
+            </w:pPr>
+            <w:r>
+              <w:rPr>
+                <w:rFonts w:ascii="Pericles" w:hAnsi="Pericles"/>
+                <w:sz w:val="16"/>
+                <w:szCs w:val="16"/>
+              </w:rPr>
+              <w:t>Grants all allies Mobility(1)</w:t>
+            </w:r>
+          </w:p>
+        </w:tc>
+      </w:tr>
+      <w:tr>
+        <w:tc>
+          <w:tcPr>
+            <w:tcW w:w="0" w:type="auto"/>
+          </w:tcPr>
+          <w:p>
+            <w:pPr>
+              <w:rPr>
+                <w:rFonts w:ascii="Pericles" w:hAnsi="Pericles"/>
+                <w:sz w:val="16"/>
+                <w:szCs w:val="16"/>
+              </w:rPr>
+            </w:pPr>
+            <w:r>
+              <w:rPr>
+                <w:rFonts w:ascii="Pericles" w:hAnsi="Pericles"/>
+                <w:sz w:val="16"/>
+                <w:szCs w:val="16"/>
+              </w:rPr>
+              <w:t>Chant of Inspiration</w:t>
+            </w:r>
+          </w:p>
+        </w:tc>
+        <w:tc>
+          <w:tcPr>
+            <w:tcW w:w="0" w:type="auto"/>
+          </w:tcPr>
+          <w:p>
+            <w:pPr>
+              <w:jc w:val="center"/>
+              <w:rPr>
+                <w:rFonts w:ascii="Pericles" w:hAnsi="Pericles"/>
+                <w:sz w:val="16"/>
+                <w:szCs w:val="16"/>
+              </w:rPr>
+            </w:pPr>
+            <w:r>
+              <w:rPr>
+                <w:rFonts w:ascii="Pericles" w:hAnsi="Pericles"/>
+                <w:sz w:val="16"/>
+                <w:szCs w:val="16"/>
+              </w:rPr>
+              <w:t>Chant</w:t>
+            </w:r>
+          </w:p>
+        </w:tc>
+        <w:tc>
+          <w:tcPr>
+            <w:tcW w:w="0" w:type="auto"/>
+          </w:tcPr>
+          <w:p>
+            <w:pPr>
+              <w:jc w:val="right"/>
+              <w:rPr>
+                <w:rFonts w:ascii="Pericles" w:hAnsi="Pericles"/>
+                <w:sz w:val="16"/>
+                <w:szCs w:val="16"/>
+              </w:rPr>
+            </w:pPr>
+            <w:r>
+              <w:rPr>
+                <w:rFonts w:ascii="Pericles" w:hAnsi="Pericles"/>
+                <w:sz w:val="16"/>
+                <w:szCs w:val="16"/>
+              </w:rPr>
+              <w:t>++</w:t>
+            </w:r>
+          </w:p>
+        </w:tc>
+        <w:tc>
+          <w:tcPr>
+            <w:tcW w:w="0" w:type="auto"/>
+          </w:tcPr>
+          <w:p>
+            <w:pPr>
+              <w:pStyle w:val="ListParagraph"/>
+              <w:numPr>
+                <w:ilvl w:val="0"/>
+                <w:numId w:val="1"/>
+              </w:numPr>
+              <w:spacing w:line="240" w:lineRule="auto"/>
+              <w:rPr>
+                <w:rFonts w:ascii="Pericles" w:hAnsi="Pericles"/>
+                <w:sz w:val="16"/>
+                <w:szCs w:val="16"/>
+              </w:rPr>
+            </w:pPr>
+            <w:r>
+              <w:rPr>
+                <w:rFonts w:ascii="Pericles" w:hAnsi="Pericles"/>
+                <w:sz w:val="16"/>
+                <w:szCs w:val="16"/>
+              </w:rPr>
+              <w:t>The chanter’s inspiration goes into the group pool for the duration of the chant</w:t>
+            </w:r>
+          </w:p>
+        </w:tc>
+      </w:tr>
+      <w:tr>
+        <w:tc>
+          <w:tcPr>
+            <w:tcW w:w="0" w:type="auto"/>
+          </w:tcPr>
+          <w:p>
+            <w:pPr>
+              <w:rPr>
+                <w:rFonts w:ascii="Pericles" w:hAnsi="Pericles"/>
+                <w:sz w:val="16"/>
+                <w:szCs w:val="16"/>
+              </w:rPr>
+            </w:pPr>
+            <w:r>
+              <w:rPr>
+                <w:rFonts w:ascii="Pericles" w:hAnsi="Pericles"/>
+                <w:sz w:val="16"/>
+                <w:szCs w:val="16"/>
+              </w:rPr>
+              <w:t>Chant of Protection</w:t>
+            </w:r>
+          </w:p>
+        </w:tc>
+        <w:tc>
+          <w:tcPr>
+            <w:tcW w:w="0" w:type="auto"/>
+          </w:tcPr>
+          <w:p>
+            <w:pPr>
+              <w:jc w:val="center"/>
+              <w:rPr>
+                <w:rFonts w:ascii="Pericles" w:hAnsi="Pericles"/>
+                <w:sz w:val="16"/>
+                <w:szCs w:val="16"/>
+              </w:rPr>
+            </w:pPr>
+            <w:r>
+              <w:rPr>
+                <w:rFonts w:ascii="Pericles" w:hAnsi="Pericles"/>
+                <w:sz w:val="16"/>
+                <w:szCs w:val="16"/>
+              </w:rPr>
+              <w:t>Chant</w:t>
+            </w:r>
+          </w:p>
+        </w:tc>
+        <w:tc>
+          <w:tcPr>
+            <w:tcW w:w="0" w:type="auto"/>
+          </w:tcPr>
+          <w:p>
+            <w:pPr>
+              <w:jc w:val="right"/>
+              <w:rPr>
+                <w:rFonts w:ascii="Pericles" w:hAnsi="Pericles"/>
+                <w:sz w:val="16"/>
+                <w:szCs w:val="16"/>
+              </w:rPr>
+            </w:pPr>
+            <w:r>
+              <w:rPr>
+                <w:rFonts w:ascii="Pericles" w:hAnsi="Pericles"/>
+                <w:sz w:val="16"/>
+                <w:szCs w:val="16"/>
+              </w:rPr>
+              <w:t>+</w:t>
+            </w:r>
+          </w:p>
+        </w:tc>
+        <w:tc>
+          <w:tcPr>
+            <w:tcW w:w="0" w:type="auto"/>
+          </w:tcPr>
+          <w:p>
+            <w:pPr>
+              <w:pStyle w:val="ListParagraph"/>
+              <w:numPr>
+                <w:ilvl w:val="0"/>
+                <w:numId w:val="1"/>
+              </w:numPr>
+              <w:spacing w:line="240" w:lineRule="auto"/>
+              <w:rPr>
+                <w:rFonts w:ascii="Pericles" w:hAnsi="Pericles"/>
+                <w:sz w:val="16"/>
+                <w:szCs w:val="16"/>
+              </w:rPr>
+            </w:pPr>
+            <w:r>
+              <w:rPr>
+                <w:rFonts w:ascii="Pericles" w:hAnsi="Pericles"/>
+                <w:sz w:val="16"/>
+                <w:szCs w:val="16"/>
+              </w:rPr>
+              <w:t>Grants all allies +1 defense</w:t>
+            </w:r>
+          </w:p>
+        </w:tc>
+      </w:tr>
+      <w:tr>
+        <w:tc>
+          <w:tcPr>
+            <w:tcW w:w="0" w:type="auto"/>
+          </w:tcPr>
+          <w:p>
+            <w:pPr>
+              <w:rPr>
+                <w:rFonts w:ascii="Pericles" w:hAnsi="Pericles"/>
+                <w:sz w:val="16"/>
+                <w:szCs w:val="16"/>
+              </w:rPr>
+            </w:pPr>
+            <w:r>
+              <w:rPr>
+                <w:rFonts w:ascii="Pericles" w:hAnsi="Pericles"/>
+                <w:sz w:val="16"/>
+                <w:szCs w:val="16"/>
+              </w:rPr>
+              <w:t>Chant of Rage</w:t>
+            </w:r>
+          </w:p>
+        </w:tc>
+        <w:tc>
+          <w:tcPr>
+            <w:tcW w:w="0" w:type="auto"/>
+          </w:tcPr>
+          <w:p>
+            <w:pPr>
+              <w:jc w:val="right"/>
+              <w:rPr>
+                <w:rFonts w:ascii="Pericles" w:hAnsi="Pericles"/>
+                <w:sz w:val="16"/>
+                <w:szCs w:val="16"/>
+              </w:rPr>
+            </w:pPr>
+            <w:r>
+              <w:rPr>
+                <w:rFonts w:ascii="Pericles" w:hAnsi="Pericles"/>
+                <w:sz w:val="16"/>
+                <w:szCs w:val="16"/>
+              </w:rPr>
+              <w:t>Chant</w:t>
+            </w:r>
+          </w:p>
+        </w:tc>
+        <w:tc>
+          <w:tcPr>
+            <w:tcW w:w="0" w:type="auto"/>
+          </w:tcPr>
+          <w:p>
+            <w:pPr>
+              <w:jc w:val="right"/>
+              <w:rPr>
+                <w:rFonts w:ascii="Pericles" w:hAnsi="Pericles"/>
+                <w:sz w:val="16"/>
+                <w:szCs w:val="16"/>
+              </w:rPr>
+            </w:pPr>
+            <w:r>
+              <w:rPr>
+                <w:rFonts w:ascii="Pericles" w:hAnsi="Pericles"/>
+                <w:sz w:val="16"/>
+                <w:szCs w:val="16"/>
+              </w:rPr>
+              <w:t>++</w:t>
+            </w:r>
+          </w:p>
+        </w:tc>
+        <w:tc>
+          <w:tcPr>
+            <w:tcW w:w="0" w:type="auto"/>
+          </w:tcPr>
+          <w:p>
+            <w:pPr>
+              <w:pStyle w:val="ListParagraph"/>
+              <w:numPr>
+                <w:ilvl w:val="0"/>
+                <w:numId w:val="1"/>
+              </w:numPr>
+              <w:spacing w:line="240" w:lineRule="auto"/>
+              <w:rPr>
+                <w:rFonts w:ascii="Pericles" w:hAnsi="Pericles"/>
+                <w:sz w:val="16"/>
+                <w:szCs w:val="16"/>
+              </w:rPr>
+            </w:pPr>
+            <w:r>
+              <w:rPr>
+                <w:rFonts w:ascii="Pericles" w:hAnsi="Pericles"/>
+                <w:sz w:val="16"/>
+                <w:szCs w:val="16"/>
+              </w:rPr>
+              <w:t>Grants all allies the choice to Fight With Wild Abandon</w:t>
+            </w:r>
+          </w:p>
+        </w:tc>
+      </w:tr>
+      <w:tr>
+        <w:tc>
+          <w:tcPr>
+            <w:tcW w:w="0" w:type="auto"/>
+          </w:tcPr>
+          <w:p>
+            <w:pPr>
+              <w:rPr>
+                <w:rFonts w:ascii="Pericles" w:hAnsi="Pericles"/>
+                <w:sz w:val="16"/>
+                <w:szCs w:val="16"/>
+              </w:rPr>
+            </w:pPr>
+            <w:r>
+              <w:rPr>
+                <w:rFonts w:ascii="Pericles" w:hAnsi="Pericles"/>
+                <w:sz w:val="16"/>
+                <w:szCs w:val="16"/>
+              </w:rPr>
+              <w:t>Heroes’ Ballad</w:t>
+            </w:r>
+          </w:p>
+        </w:tc>
+        <w:tc>
+          <w:tcPr>
+            <w:tcW w:w="0" w:type="auto"/>
+          </w:tcPr>
+          <w:p>
+            <w:pPr>
+              <w:jc w:val="right"/>
+              <w:rPr>
+                <w:rFonts w:ascii="Pericles" w:hAnsi="Pericles"/>
+                <w:sz w:val="16"/>
+                <w:szCs w:val="16"/>
+              </w:rPr>
+            </w:pPr>
+            <w:r>
+              <w:rPr>
+                <w:rFonts w:ascii="Pericles" w:hAnsi="Pericles"/>
+                <w:sz w:val="16"/>
+                <w:szCs w:val="16"/>
+              </w:rPr>
+              <w:t>Song</w:t>
+            </w:r>
+          </w:p>
+        </w:tc>
+        <w:tc>
+          <w:tcPr>
+            <w:tcW w:w="0" w:type="auto"/>
+          </w:tcPr>
+          <w:p>
+            <w:pPr>
+              <w:jc w:val="right"/>
+              <w:rPr>
+                <w:rFonts w:ascii="Pericles" w:hAnsi="Pericles"/>
+                <w:sz w:val="16"/>
+                <w:szCs w:val="16"/>
+              </w:rPr>
+            </w:pPr>
+            <w:r>
+              <w:rPr>
+                <w:rFonts w:ascii="Pericles" w:hAnsi="Pericles"/>
+                <w:sz w:val="16"/>
+                <w:szCs w:val="16"/>
+              </w:rPr>
+              <w:t>+++</w:t>
+            </w:r>
+          </w:p>
+        </w:tc>
+        <w:tc>
+          <w:tcPr>
+            <w:tcW w:w="0" w:type="auto"/>
+          </w:tcPr>
+          <w:p>
+            <w:pPr>
+              <w:pStyle w:val="ListParagraph"/>
+              <w:numPr>
+                <w:ilvl w:val="0"/>
+                <w:numId w:val="1"/>
+              </w:numPr>
+              <w:spacing w:line="240" w:lineRule="auto"/>
+              <w:rPr>
+                <w:rFonts w:ascii="Pericles" w:hAnsi="Pericles"/>
+                <w:sz w:val="16"/>
+                <w:szCs w:val="16"/>
+              </w:rPr>
+            </w:pPr>
+            <w:r>
+              <w:rPr>
+                <w:rFonts w:ascii="Pericles" w:hAnsi="Pericles"/>
+                <w:sz w:val="16"/>
+                <w:szCs w:val="16"/>
+              </w:rPr>
+              <w:t>Returns one inspiration</w:t>
+            </w:r>
+          </w:p>
+        </w:tc>
+      </w:tr>
+      <w:tr>
+        <w:tc>
+          <w:tcPr>
+            <w:tcW w:w="0" w:type="auto"/>
+          </w:tcPr>
+          <w:p>
+            <w:pPr>
+              <w:rPr>
+                <w:rFonts w:ascii="Pericles" w:hAnsi="Pericles"/>
+                <w:sz w:val="16"/>
+                <w:szCs w:val="16"/>
+              </w:rPr>
+            </w:pPr>
+            <w:r>
+              <w:rPr>
+                <w:rFonts w:ascii="Pericles" w:hAnsi="Pericles"/>
+                <w:sz w:val="16"/>
+                <w:szCs w:val="16"/>
+              </w:rPr>
+              <w:lastRenderedPageBreak/>
+              <w:t>Love Song</w:t>
+            </w:r>
+          </w:p>
+        </w:tc>
+        <w:tc>
+          <w:tcPr>
+            <w:tcW w:w="0" w:type="auto"/>
+          </w:tcPr>
+          <w:p>
+            <w:pPr>
+              <w:jc w:val="right"/>
+              <w:rPr>
+                <w:rFonts w:ascii="Pericles" w:hAnsi="Pericles"/>
+                <w:sz w:val="16"/>
+                <w:szCs w:val="16"/>
+              </w:rPr>
+            </w:pPr>
+            <w:r>
+              <w:rPr>
+                <w:rFonts w:ascii="Pericles" w:hAnsi="Pericles"/>
+                <w:sz w:val="16"/>
+                <w:szCs w:val="16"/>
+              </w:rPr>
+              <w:t>Song</w:t>
+            </w:r>
+          </w:p>
+        </w:tc>
+        <w:tc>
+          <w:tcPr>
+            <w:tcW w:w="0" w:type="auto"/>
+          </w:tcPr>
+          <w:p>
+            <w:pPr>
+              <w:jc w:val="right"/>
+              <w:rPr>
+                <w:rFonts w:ascii="Pericles" w:hAnsi="Pericles"/>
+                <w:sz w:val="16"/>
+                <w:szCs w:val="16"/>
+              </w:rPr>
+            </w:pPr>
+            <w:r>
+              <w:rPr>
+                <w:rFonts w:ascii="Pericles" w:hAnsi="Pericles"/>
+                <w:sz w:val="16"/>
+                <w:szCs w:val="16"/>
+              </w:rPr>
+              <w:t>+</w:t>
+            </w:r>
+          </w:p>
+        </w:tc>
+        <w:tc>
+          <w:tcPr>
+            <w:tcW w:w="0" w:type="auto"/>
+          </w:tcPr>
+          <w:p>
+            <w:pPr>
+              <w:pStyle w:val="ListParagraph"/>
+              <w:numPr>
+                <w:ilvl w:val="0"/>
+                <w:numId w:val="1"/>
+              </w:numPr>
+              <w:spacing w:line="240" w:lineRule="auto"/>
+              <w:rPr>
+                <w:rFonts w:ascii="Pericles" w:hAnsi="Pericles"/>
+                <w:sz w:val="16"/>
+                <w:szCs w:val="16"/>
+              </w:rPr>
+            </w:pPr>
+            <w:r>
+              <w:rPr>
+                <w:rFonts w:ascii="Pericles" w:hAnsi="Pericles"/>
+                <w:sz w:val="16"/>
+                <w:szCs w:val="16"/>
+              </w:rPr>
+              <w:t>Grants +2 to social checks pertaining to romance/seduction</w:t>
+            </w:r>
+          </w:p>
+        </w:tc>
+      </w:tr>
+      <w:tr>
+        <w:tc>
+          <w:tcPr>
+            <w:tcW w:w="0" w:type="auto"/>
+          </w:tcPr>
+          <w:p>
+            <w:pPr>
+              <w:rPr>
+                <w:rFonts w:ascii="Pericles" w:hAnsi="Pericles"/>
+                <w:sz w:val="16"/>
+                <w:szCs w:val="16"/>
+              </w:rPr>
+            </w:pPr>
+            <w:r>
+              <w:rPr>
+                <w:rFonts w:ascii="Pericles" w:hAnsi="Pericles"/>
+                <w:sz w:val="16"/>
+                <w:szCs w:val="16"/>
+              </w:rPr>
+              <w:t>Soothing Song</w:t>
+            </w:r>
+          </w:p>
+        </w:tc>
+        <w:tc>
+          <w:tcPr>
+            <w:tcW w:w="0" w:type="auto"/>
+          </w:tcPr>
+          <w:p>
+            <w:pPr>
+              <w:jc w:val="right"/>
+              <w:rPr>
+                <w:rFonts w:ascii="Pericles" w:hAnsi="Pericles"/>
+                <w:sz w:val="16"/>
+                <w:szCs w:val="16"/>
+              </w:rPr>
+            </w:pPr>
+            <w:r>
+              <w:rPr>
+                <w:rFonts w:ascii="Pericles" w:hAnsi="Pericles"/>
+                <w:sz w:val="16"/>
+                <w:szCs w:val="16"/>
+              </w:rPr>
+              <w:t>Song</w:t>
+            </w:r>
+          </w:p>
+        </w:tc>
+        <w:tc>
+          <w:tcPr>
+            <w:tcW w:w="0" w:type="auto"/>
+          </w:tcPr>
+          <w:p>
+            <w:pPr>
+              <w:jc w:val="right"/>
+              <w:rPr>
+                <w:rFonts w:ascii="Pericles" w:hAnsi="Pericles"/>
+                <w:sz w:val="16"/>
+                <w:szCs w:val="16"/>
+              </w:rPr>
+            </w:pPr>
+            <w:r>
+              <w:rPr>
+                <w:rFonts w:ascii="Pericles" w:hAnsi="Pericles"/>
+                <w:sz w:val="16"/>
+                <w:szCs w:val="16"/>
+              </w:rPr>
+              <w:t>++</w:t>
+            </w:r>
+          </w:p>
+        </w:tc>
+        <w:tc>
+          <w:tcPr>
+            <w:tcW w:w="0" w:type="auto"/>
+          </w:tcPr>
+          <w:p>
+            <w:pPr>
+              <w:pStyle w:val="ListParagraph"/>
+              <w:numPr>
+                <w:ilvl w:val="0"/>
+                <w:numId w:val="1"/>
+              </w:numPr>
+              <w:spacing w:line="240" w:lineRule="auto"/>
+              <w:rPr>
+                <w:rFonts w:ascii="Pericles" w:hAnsi="Pericles"/>
+                <w:sz w:val="16"/>
+                <w:szCs w:val="16"/>
+              </w:rPr>
+            </w:pPr>
+            <w:r>
+              <w:rPr>
+                <w:rFonts w:ascii="Pericles" w:hAnsi="Pericles"/>
+                <w:sz w:val="16"/>
+                <w:szCs w:val="16"/>
+              </w:rPr>
+              <w:t>Heals 1d4</w:t>
+            </w:r>
+          </w:p>
+        </w:tc>
+      </w:tr>
+      <w:tr>
+        <w:tc>
+          <w:tcPr>
+            <w:tcW w:w="0" w:type="auto"/>
+          </w:tcPr>
+          <w:p>
+            <w:pPr>
+              <w:rPr>
+                <w:rFonts w:ascii="Pericles" w:hAnsi="Pericles"/>
+                <w:sz w:val="16"/>
+                <w:szCs w:val="16"/>
+              </w:rPr>
+            </w:pPr>
+            <w:r>
+              <w:rPr>
+                <w:rFonts w:ascii="Pericles" w:hAnsi="Pericles"/>
+                <w:sz w:val="16"/>
+                <w:szCs w:val="16"/>
+              </w:rPr>
+              <w:t>Steadfast Chant</w:t>
+            </w:r>
+          </w:p>
+        </w:tc>
+        <w:tc>
+          <w:tcPr>
+            <w:tcW w:w="0" w:type="auto"/>
+          </w:tcPr>
+          <w:p>
+            <w:pPr>
+              <w:jc w:val="right"/>
+              <w:rPr>
+                <w:rFonts w:ascii="Pericles" w:hAnsi="Pericles"/>
+                <w:sz w:val="16"/>
+                <w:szCs w:val="16"/>
+              </w:rPr>
+            </w:pPr>
+            <w:r>
+              <w:rPr>
+                <w:rFonts w:ascii="Pericles" w:hAnsi="Pericles"/>
+                <w:sz w:val="16"/>
+                <w:szCs w:val="16"/>
+              </w:rPr>
+              <w:t>Chant</w:t>
+            </w:r>
+          </w:p>
+        </w:tc>
+        <w:tc>
+          <w:tcPr>
+            <w:tcW w:w="0" w:type="auto"/>
+          </w:tcPr>
+          <w:p>
+            <w:pPr>
+              <w:jc w:val="right"/>
+              <w:rPr>
+                <w:rFonts w:ascii="Pericles" w:hAnsi="Pericles"/>
+                <w:sz w:val="16"/>
+                <w:szCs w:val="16"/>
+              </w:rPr>
+            </w:pPr>
+            <w:r>
+              <w:rPr>
+                <w:rFonts w:ascii="Pericles" w:hAnsi="Pericles"/>
+                <w:sz w:val="16"/>
+                <w:szCs w:val="16"/>
+              </w:rPr>
+              <w:t>+</w:t>
+            </w:r>
+          </w:p>
+        </w:tc>
+        <w:tc>
+          <w:tcPr>
+            <w:tcW w:w="0" w:type="auto"/>
+          </w:tcPr>
+          <w:p>
+            <w:pPr>
+              <w:pStyle w:val="ListParagraph"/>
+              <w:numPr>
+                <w:ilvl w:val="0"/>
+                <w:numId w:val="1"/>
+              </w:numPr>
+              <w:spacing w:line="240" w:lineRule="auto"/>
+              <w:rPr>
+                <w:rFonts w:ascii="Pericles" w:hAnsi="Pericles"/>
+                <w:sz w:val="16"/>
+                <w:szCs w:val="16"/>
+              </w:rPr>
+            </w:pPr>
+            <w:r>
+              <w:rPr>
+                <w:rFonts w:ascii="Pericles" w:hAnsi="Pericles"/>
+                <w:sz w:val="16"/>
+                <w:szCs w:val="16"/>
+              </w:rPr>
+              <w:t>Allies resist fear</w:t>
+            </w:r>
+          </w:p>
+        </w:tc>
+      </w:tr>
+    </w:tbl>
+    <w:p>
+      <w:pPr>
+        <w:rPr>
+          <w:rFonts w:ascii="Pericles" w:hAnsi="Pericles"/>
+          <w:sz w:val="20"/>
+          <w:szCs w:val="24"/>
+        </w:rPr>
+      </w:pPr>
       <w:bookmarkStart w:id="0" w:name="_GoBack"/>
       <w:bookmarkEnd w:id="0"/>
     </w:p>
@@ -242,195 +1301,6 @@
           <w:szCs w:val="24"/>
         </w:rPr>
       </w:pPr>
-      <w:r>
-        <w:rPr>
-          <w:rFonts w:ascii="Pericles" w:hAnsi="Pericles"/>
-          <w:i/>
-          <w:sz w:val="20"/>
-          <w:szCs w:val="24"/>
-          <w:u w:val="single"/>
-        </w:rPr>
-        <w:t>Chants</w:t>
-      </w:r>
-      <w:r>
-        <w:rPr>
-          <w:rFonts w:ascii="Pericles" w:hAnsi="Pericles"/>
-          <w:sz w:val="20"/>
-          <w:szCs w:val="24"/>
-        </w:rPr>
-        <w:t xml:space="preserve"> </w:t>
-      </w:r>
-      <w:r>
-        <w:rPr>
-          <w:rFonts w:ascii="Arial" w:hAnsi="Arial" w:cs="Arial"/>
-          <w:sz w:val="20"/>
-          <w:szCs w:val="24"/>
-        </w:rPr>
-        <w:t>–</w:t>
-      </w:r>
-      <w:r>
-        <w:rPr>
-          <w:rFonts w:ascii="Pericles" w:hAnsi="Pericles"/>
-          <w:sz w:val="20"/>
-          <w:szCs w:val="24"/>
-        </w:rPr>
-        <w:t xml:space="preserve"> Chants consist of a short</w:t>
-      </w:r>
-      <w:r>
-        <w:rPr>
-          <w:rFonts w:ascii="Pericles" w:hAnsi="Pericles"/>
-          <w:sz w:val="20"/>
-          <w:szCs w:val="24"/>
-        </w:rPr>
-        <w:t xml:space="preserve"> </w:t>
-      </w:r>
-      <w:r>
-        <w:rPr>
-          <w:rFonts w:ascii="Pericles" w:hAnsi="Pericles"/>
-          <w:sz w:val="20"/>
-          <w:szCs w:val="24"/>
-        </w:rPr>
-        <w:t>rhythmic verse, repeated loudly on the battlefield. Chants take 1 round to cast, but can then be maintained as a free action, allowing the chanter to move and fight (but not cast other spells) at will.</w:t>
-      </w:r>
-    </w:p>
-    <w:p>
-      <w:pPr>
-        <w:rPr>
-          <w:rFonts w:ascii="Pericles" w:hAnsi="Pericles"/>
-          <w:sz w:val="20"/>
-          <w:szCs w:val="24"/>
-        </w:rPr>
-      </w:pPr>
-      <w:r>
-        <w:rPr>
-          <w:rFonts w:ascii="Pericles" w:hAnsi="Pericles"/>
-          <w:sz w:val="20"/>
-          <w:szCs w:val="24"/>
-        </w:rPr>
-        <w:t xml:space="preserve">Chants all have the trait </w:t>
-      </w:r>
-      <w:proofErr w:type="gramStart"/>
-      <w:r>
-        <w:rPr>
-          <w:rFonts w:ascii="Pericles" w:hAnsi="Pericles"/>
-          <w:i/>
-          <w:sz w:val="20"/>
-          <w:szCs w:val="24"/>
-        </w:rPr>
-        <w:t>Parch(</w:t>
-      </w:r>
-      <w:proofErr w:type="gramEnd"/>
-      <w:r>
-        <w:rPr>
-          <w:rFonts w:ascii="Pericles" w:hAnsi="Pericles"/>
-          <w:i/>
-          <w:sz w:val="20"/>
-          <w:szCs w:val="24"/>
-        </w:rPr>
-        <w:t>4)</w:t>
-      </w:r>
-      <w:r>
-        <w:rPr>
-          <w:rFonts w:ascii="Pericles" w:hAnsi="Pericles"/>
-          <w:sz w:val="20"/>
-          <w:szCs w:val="24"/>
-        </w:rPr>
-        <w:t>, meaning that every round, the chanter must roll a d12 to maintain the chant. If a 4/12 is rolled, the chanter must spend another point of voice, or stop chanting.</w:t>
-      </w:r>
-    </w:p>
-    <w:p>
-      <w:pPr>
-        <w:rPr>
-          <w:rFonts w:ascii="Pericles" w:hAnsi="Pericles"/>
-          <w:sz w:val="20"/>
-          <w:szCs w:val="24"/>
-        </w:rPr>
-      </w:pPr>
-      <w:r>
-        <w:rPr>
-          <w:rFonts w:ascii="Pericles" w:hAnsi="Pericles"/>
-          <w:i/>
-          <w:sz w:val="20"/>
-          <w:szCs w:val="24"/>
-          <w:u w:val="single"/>
-        </w:rPr>
-        <w:t>Power Words</w:t>
-      </w:r>
-      <w:r>
-        <w:rPr>
-          <w:rFonts w:ascii="Pericles" w:hAnsi="Pericles"/>
-          <w:sz w:val="20"/>
-          <w:szCs w:val="24"/>
-        </w:rPr>
-        <w:t xml:space="preserve"> </w:t>
-      </w:r>
-      <w:r>
-        <w:rPr>
-          <w:rFonts w:ascii="Arial" w:hAnsi="Arial" w:cs="Arial"/>
-          <w:sz w:val="20"/>
-          <w:szCs w:val="24"/>
-        </w:rPr>
-        <w:t>–</w:t>
-      </w:r>
-      <w:r>
-        <w:rPr>
-          <w:rFonts w:ascii="Pericles" w:hAnsi="Pericles"/>
-          <w:sz w:val="20"/>
-          <w:szCs w:val="24"/>
-        </w:rPr>
-        <w:t xml:space="preserve"> Single words, or short phrases, uttered in the old languages can have magical effects. Power words are usually minor self-buffs </w:t>
-      </w:r>
-      <w:r>
-        <w:rPr>
-          <w:rFonts w:ascii="Pericles" w:hAnsi="Pericles"/>
-          <w:sz w:val="20"/>
-          <w:szCs w:val="24"/>
-        </w:rPr>
-        <w:t>that last for 6 combat rounds. They have no casting time, but still only 1 each round may be attempted.</w:t>
-      </w:r>
-    </w:p>
-    <w:p>
-      <w:pPr>
-        <w:rPr>
-          <w:rFonts w:ascii="Pericles" w:hAnsi="Pericles"/>
-          <w:sz w:val="20"/>
-          <w:szCs w:val="24"/>
-        </w:rPr>
-      </w:pPr>
-      <w:r>
-        <w:rPr>
-          <w:rFonts w:ascii="Pericles" w:hAnsi="Pericles"/>
-          <w:i/>
-          <w:sz w:val="20"/>
-          <w:szCs w:val="24"/>
-          <w:u w:val="single"/>
-        </w:rPr>
-        <w:t>Songs</w:t>
-      </w:r>
-      <w:r>
-        <w:rPr>
-          <w:rFonts w:ascii="Pericles" w:hAnsi="Pericles"/>
-          <w:sz w:val="20"/>
-          <w:szCs w:val="24"/>
-        </w:rPr>
-        <w:t xml:space="preserve"> </w:t>
-      </w:r>
-      <w:r>
-        <w:rPr>
-          <w:rFonts w:ascii="Arial" w:hAnsi="Arial" w:cs="Arial"/>
-          <w:sz w:val="20"/>
-          <w:szCs w:val="24"/>
-        </w:rPr>
-        <w:t>–</w:t>
-      </w:r>
-      <w:r>
-        <w:rPr>
-          <w:rFonts w:ascii="Pericles" w:hAnsi="Pericles"/>
-          <w:sz w:val="20"/>
-          <w:szCs w:val="24"/>
-        </w:rPr>
-        <w:t xml:space="preserve"> Songs have a cast time of several minutes and require all of the targets to be within hearing distance. They are most appropriately cast in a relaxed atmosphere such as a campfire, or an inn. Songs typically affect all who hear them, and last for an extended period (between 1 hour and 1 day).</w:t>
-      </w:r>
     </w:p>
     <w:p/>
     <w:sectPr>
@@ -441,6 +1311,127 @@
     </w:sectPr>
   </w:body>
 </w:document>
+</file>
+
+<file path=word/numbering.xml><?xml version="1.0" encoding="utf-8"?>
+<w:numbering xmlns:wpc="http://schemas.microsoft.com/office/word/2010/wordprocessingCanvas" xmlns:mc="http://schemas.openxmlformats.org/markup-compatibility/2006" xmlns:o="urn:schemas-microsoft-com:office:office" xmlns:r="http://schemas.openxmlformats.org/officeDocument/2006/relationships" xmlns:m="http://schemas.openxmlformats.org/officeDocument/2006/math" xmlns:v="urn:schemas-microsoft-com:vml" xmlns:wp14="http://schemas.microsoft.com/office/word/2010/wordprocessingDrawing" xmlns:wp="http://schemas.openxmlformats.org/drawingml/2006/wordprocessingDrawing" xmlns:w10="urn:schemas-microsoft-com:office:word" xmlns:w="http://schemas.openxmlformats.org/wordprocessingml/2006/main" xmlns:w14="http://schemas.microsoft.com/office/word/2010/wordml" xmlns:w15="http://schemas.microsoft.com/office/word/2012/wordml" xmlns:wpg="http://schemas.microsoft.com/office/word/2010/wordprocessingGroup" xmlns:wpi="http://schemas.microsoft.com/office/word/2010/wordprocessingInk" xmlns:wne="http://schemas.microsoft.com/office/word/2006/wordml" xmlns:wps="http://schemas.microsoft.com/office/word/2010/wordprocessingShape" mc:Ignorable="w14 w15 wp14">
+  <w:abstractNum w:abstractNumId="0" w15:restartNumberingAfterBreak="0">
+    <w:nsid w:val="533F6378"/>
+    <w:multiLevelType w:val="hybridMultilevel"/>
+    <w:tmpl w:val="9F8893D2"/>
+    <w:lvl w:ilvl="0" w:tplc="04090001">
+      <w:start w:val="1"/>
+      <w:numFmt w:val="bullet"/>
+      <w:lvlText w:val=""/>
+      <w:lvlJc w:val="left"/>
+      <w:pPr>
+        <w:ind w:left="360" w:hanging="360"/>
+      </w:pPr>
+      <w:rPr>
+        <w:rFonts w:ascii="Symbol" w:hAnsi="Symbol" w:hint="default"/>
+      </w:rPr>
+    </w:lvl>
+    <w:lvl w:ilvl="1" w:tplc="04090003" w:tentative="1">
+      <w:start w:val="1"/>
+      <w:numFmt w:val="bullet"/>
+      <w:lvlText w:val="o"/>
+      <w:lvlJc w:val="left"/>
+      <w:pPr>
+        <w:ind w:left="1080" w:hanging="360"/>
+      </w:pPr>
+      <w:rPr>
+        <w:rFonts w:ascii="Courier New" w:hAnsi="Courier New" w:cs="Courier New" w:hint="default"/>
+      </w:rPr>
+    </w:lvl>
+    <w:lvl w:ilvl="2" w:tplc="04090005" w:tentative="1">
+      <w:start w:val="1"/>
+      <w:numFmt w:val="bullet"/>
+      <w:lvlText w:val=""/>
+      <w:lvlJc w:val="left"/>
+      <w:pPr>
+        <w:ind w:left="1800" w:hanging="360"/>
+      </w:pPr>
+      <w:rPr>
+        <w:rFonts w:ascii="Wingdings" w:hAnsi="Wingdings" w:hint="default"/>
+      </w:rPr>
+    </w:lvl>
+    <w:lvl w:ilvl="3" w:tplc="04090001" w:tentative="1">
+      <w:start w:val="1"/>
+      <w:numFmt w:val="bullet"/>
+      <w:lvlText w:val=""/>
+      <w:lvlJc w:val="left"/>
+      <w:pPr>
+        <w:ind w:left="2520" w:hanging="360"/>
+      </w:pPr>
+      <w:rPr>
+        <w:rFonts w:ascii="Symbol" w:hAnsi="Symbol" w:hint="default"/>
+      </w:rPr>
+    </w:lvl>
+    <w:lvl w:ilvl="4" w:tplc="04090003" w:tentative="1">
+      <w:start w:val="1"/>
+      <w:numFmt w:val="bullet"/>
+      <w:lvlText w:val="o"/>
+      <w:lvlJc w:val="left"/>
+      <w:pPr>
+        <w:ind w:left="3240" w:hanging="360"/>
+      </w:pPr>
+      <w:rPr>
+        <w:rFonts w:ascii="Courier New" w:hAnsi="Courier New" w:cs="Courier New" w:hint="default"/>
+      </w:rPr>
+    </w:lvl>
+    <w:lvl w:ilvl="5" w:tplc="04090005" w:tentative="1">
+      <w:start w:val="1"/>
+      <w:numFmt w:val="bullet"/>
+      <w:lvlText w:val=""/>
+      <w:lvlJc w:val="left"/>
+      <w:pPr>
+        <w:ind w:left="3960" w:hanging="360"/>
+      </w:pPr>
+      <w:rPr>
+        <w:rFonts w:ascii="Wingdings" w:hAnsi="Wingdings" w:hint="default"/>
+      </w:rPr>
+    </w:lvl>
+    <w:lvl w:ilvl="6" w:tplc="04090001" w:tentative="1">
+      <w:start w:val="1"/>
+      <w:numFmt w:val="bullet"/>
+      <w:lvlText w:val=""/>
+      <w:lvlJc w:val="left"/>
+      <w:pPr>
+        <w:ind w:left="4680" w:hanging="360"/>
+      </w:pPr>
+      <w:rPr>
+        <w:rFonts w:ascii="Symbol" w:hAnsi="Symbol" w:hint="default"/>
+      </w:rPr>
+    </w:lvl>
+    <w:lvl w:ilvl="7" w:tplc="04090003" w:tentative="1">
+      <w:start w:val="1"/>
+      <w:numFmt w:val="bullet"/>
+      <w:lvlText w:val="o"/>
+      <w:lvlJc w:val="left"/>
+      <w:pPr>
+        <w:ind w:left="5400" w:hanging="360"/>
+      </w:pPr>
+      <w:rPr>
+        <w:rFonts w:ascii="Courier New" w:hAnsi="Courier New" w:cs="Courier New" w:hint="default"/>
+      </w:rPr>
+    </w:lvl>
+    <w:lvl w:ilvl="8" w:tplc="04090005" w:tentative="1">
+      <w:start w:val="1"/>
+      <w:numFmt w:val="bullet"/>
+      <w:lvlText w:val=""/>
+      <w:lvlJc w:val="left"/>
+      <w:pPr>
+        <w:ind w:left="6120" w:hanging="360"/>
+      </w:pPr>
+      <w:rPr>
+        <w:rFonts w:ascii="Wingdings" w:hAnsi="Wingdings" w:hint="default"/>
+      </w:rPr>
+    </w:lvl>
+  </w:abstractNum>
+  <w:num w:numId="1">
+    <w:abstractNumId w:val="0"/>
+  </w:num>
+</w:numbering>
 </file>
 
 <file path=word/styles.xml><?xml version="1.0" encoding="utf-8"?>
@@ -868,6 +1859,37 @@
     <w:semiHidden/>
     <w:unhideWhenUsed/>
   </w:style>
+  <w:style w:type="table" w:styleId="TableGrid">
+    <w:name w:val="Table Grid"/>
+    <w:basedOn w:val="TableNormal"/>
+    <w:uiPriority w:val="39"/>
+    <w:rsid w:val="00B459AC"/>
+    <w:pPr>
+      <w:spacing w:after="0" w:line="240" w:lineRule="auto"/>
+    </w:pPr>
+    <w:tblPr>
+      <w:tblBorders>
+        <w:top w:val="single" w:sz="4" w:space="0" w:color="auto"/>
+        <w:left w:val="single" w:sz="4" w:space="0" w:color="auto"/>
+        <w:bottom w:val="single" w:sz="4" w:space="0" w:color="auto"/>
+        <w:right w:val="single" w:sz="4" w:space="0" w:color="auto"/>
+        <w:insideH w:val="single" w:sz="4" w:space="0" w:color="auto"/>
+        <w:insideV w:val="single" w:sz="4" w:space="0" w:color="auto"/>
+      </w:tblBorders>
+    </w:tblPr>
+  </w:style>
+  <w:style w:type="paragraph" w:styleId="ListParagraph">
+    <w:name w:val="List Paragraph"/>
+    <w:basedOn w:val="Normal"/>
+    <w:uiPriority w:val="34"/>
+    <w:qFormat/>
+    <w:rsid w:val="00B459AC"/>
+    <w:pPr>
+      <w:spacing w:line="259" w:lineRule="auto"/>
+      <w:ind w:left="720"/>
+      <w:contextualSpacing/>
+    </w:pPr>
+  </w:style>
 </w:styles>
 </file>
 

--- a/RBNew/AnthisWordsOfPower.docx
+++ b/RBNew/AnthisWordsOfPower.docx
@@ -385,6 +385,8 @@
           <w:szCs w:val="24"/>
         </w:rPr>
       </w:pPr>
+      <w:bookmarkStart w:id="0" w:name="_GoBack"/>
+      <w:bookmarkEnd w:id="0"/>
     </w:p>
     <w:p>
       <w:pPr>
@@ -409,10 +411,10 @@
         <w:tblLook w:val="04A0" w:firstRow="1" w:lastRow="0" w:firstColumn="1" w:lastColumn="0" w:noHBand="0" w:noVBand="1"/>
       </w:tblPr>
       <w:tblGrid>
-        <w:gridCol w:w="1823"/>
+        <w:gridCol w:w="1751"/>
         <w:gridCol w:w="795"/>
-        <w:gridCol w:w="487"/>
-        <w:gridCol w:w="6245"/>
+        <w:gridCol w:w="552"/>
+        <w:gridCol w:w="6252"/>
       </w:tblGrid>
       <w:tr>
         <w:tc>
@@ -515,30 +517,30 @@
                 <w:sz w:val="16"/>
                 <w:szCs w:val="16"/>
               </w:rPr>
-              <w:t>Chant of Alacrity</w:t>
-            </w:r>
-          </w:p>
-        </w:tc>
-        <w:tc>
-          <w:tcPr>
-            <w:tcW w:w="0" w:type="auto"/>
-          </w:tcPr>
-          <w:p>
-            <w:pPr>
-              <w:jc w:val="right"/>
-              <w:rPr>
-                <w:rFonts w:ascii="Pericles" w:hAnsi="Pericles"/>
-                <w:sz w:val="16"/>
-                <w:szCs w:val="16"/>
-              </w:rPr>
-            </w:pPr>
-            <w:r>
-              <w:rPr>
-                <w:rFonts w:ascii="Pericles" w:hAnsi="Pericles"/>
-                <w:sz w:val="16"/>
-                <w:szCs w:val="16"/>
-              </w:rPr>
-              <w:t>Chant</w:t>
+              <w:t>Arrow Shout</w:t>
+            </w:r>
+          </w:p>
+        </w:tc>
+        <w:tc>
+          <w:tcPr>
+            <w:tcW w:w="0" w:type="auto"/>
+          </w:tcPr>
+          <w:p>
+            <w:pPr>
+              <w:jc w:val="right"/>
+              <w:rPr>
+                <w:rFonts w:ascii="Pericles" w:hAnsi="Pericles"/>
+                <w:sz w:val="16"/>
+                <w:szCs w:val="16"/>
+              </w:rPr>
+            </w:pPr>
+            <w:r>
+              <w:rPr>
+                <w:rFonts w:ascii="Pericles" w:hAnsi="Pericles"/>
+                <w:sz w:val="16"/>
+                <w:szCs w:val="16"/>
+              </w:rPr>
+              <w:t>Shout</w:t>
             </w:r>
           </w:p>
         </w:tc>
@@ -589,7 +591,7 @@
                 <w:sz w:val="16"/>
                 <w:szCs w:val="16"/>
               </w:rPr>
-              <w:t>Grants all allies Mobility(1)</w:t>
+              <w:t>Target must save Reflex or Skill DL 14 or take 2d6 physical damage</w:t>
             </w:r>
           </w:p>
         </w:tc>
@@ -613,17 +615,17 @@
                 <w:sz w:val="16"/>
                 <w:szCs w:val="16"/>
               </w:rPr>
-              <w:t>Chant of Inspiration</w:t>
-            </w:r>
-          </w:p>
-        </w:tc>
-        <w:tc>
-          <w:tcPr>
-            <w:tcW w:w="0" w:type="auto"/>
-          </w:tcPr>
-          <w:p>
-            <w:pPr>
-              <w:jc w:val="center"/>
+              <w:t>Chant of Alacrity</w:t>
+            </w:r>
+          </w:p>
+        </w:tc>
+        <w:tc>
+          <w:tcPr>
+            <w:tcW w:w="0" w:type="auto"/>
+          </w:tcPr>
+          <w:p>
+            <w:pPr>
+              <w:jc w:val="right"/>
               <w:rPr>
                 <w:rFonts w:ascii="Pericles" w:hAnsi="Pericles"/>
                 <w:sz w:val="16"/>
@@ -659,7 +661,7 @@
                 <w:sz w:val="16"/>
                 <w:szCs w:val="16"/>
               </w:rPr>
-              <w:t>++</w:t>
+              <w:t>+</w:t>
             </w:r>
           </w:p>
         </w:tc>
@@ -687,7 +689,7 @@
                 <w:sz w:val="16"/>
                 <w:szCs w:val="16"/>
               </w:rPr>
-              <w:t>The chanter’s inspiration goes into the group pool for the duration of the chant</w:t>
+              <w:t>Grants all allies Mobility(1)</w:t>
             </w:r>
           </w:p>
         </w:tc>
@@ -711,7 +713,7 @@
                 <w:sz w:val="16"/>
                 <w:szCs w:val="16"/>
               </w:rPr>
-              <w:t>Chant of Protection</w:t>
+              <w:t>Chant of Doom</w:t>
             </w:r>
           </w:p>
         </w:tc>
@@ -757,7 +759,7 @@
                 <w:sz w:val="16"/>
                 <w:szCs w:val="16"/>
               </w:rPr>
-              <w:t>+</w:t>
+              <w:t>+++</w:t>
             </w:r>
           </w:p>
         </w:tc>
@@ -785,84 +787,9 @@
                 <w:sz w:val="16"/>
                 <w:szCs w:val="16"/>
               </w:rPr>
-              <w:t>Grants all allies +1 defense</w:t>
-            </w:r>
-          </w:p>
-        </w:tc>
-      </w:tr>
-      <w:tr>
-        <w:tc>
-          <w:tcPr>
-            <w:tcW w:w="0" w:type="auto"/>
-          </w:tcPr>
-          <w:p>
-            <w:pPr>
-              <w:rPr>
-                <w:rFonts w:ascii="Pericles" w:hAnsi="Pericles"/>
-                <w:sz w:val="16"/>
-                <w:szCs w:val="16"/>
-              </w:rPr>
-            </w:pPr>
-            <w:r>
-              <w:rPr>
-                <w:rFonts w:ascii="Pericles" w:hAnsi="Pericles"/>
-                <w:sz w:val="16"/>
-                <w:szCs w:val="16"/>
-              </w:rPr>
-              <w:t>Chant of Rage</w:t>
-            </w:r>
-          </w:p>
-        </w:tc>
-        <w:tc>
-          <w:tcPr>
-            <w:tcW w:w="0" w:type="auto"/>
-          </w:tcPr>
-          <w:p>
-            <w:pPr>
-              <w:jc w:val="right"/>
-              <w:rPr>
-                <w:rFonts w:ascii="Pericles" w:hAnsi="Pericles"/>
-                <w:sz w:val="16"/>
-                <w:szCs w:val="16"/>
-              </w:rPr>
-            </w:pPr>
-            <w:r>
-              <w:rPr>
-                <w:rFonts w:ascii="Pericles" w:hAnsi="Pericles"/>
-                <w:sz w:val="16"/>
-                <w:szCs w:val="16"/>
-              </w:rPr>
-              <w:t>Chant</w:t>
-            </w:r>
-          </w:p>
-        </w:tc>
-        <w:tc>
-          <w:tcPr>
-            <w:tcW w:w="0" w:type="auto"/>
-          </w:tcPr>
-          <w:p>
-            <w:pPr>
-              <w:jc w:val="right"/>
-              <w:rPr>
-                <w:rFonts w:ascii="Pericles" w:hAnsi="Pericles"/>
-                <w:sz w:val="16"/>
-                <w:szCs w:val="16"/>
-              </w:rPr>
-            </w:pPr>
-            <w:r>
-              <w:rPr>
-                <w:rFonts w:ascii="Pericles" w:hAnsi="Pericles"/>
-                <w:sz w:val="16"/>
-                <w:szCs w:val="16"/>
-              </w:rPr>
-              <w:t>++</w:t>
-            </w:r>
-          </w:p>
-        </w:tc>
-        <w:tc>
-          <w:tcPr>
-            <w:tcW w:w="0" w:type="auto"/>
-          </w:tcPr>
+              <w:t>Enemies take 1 point of penetrating damage each round</w:t>
+            </w:r>
+          </w:p>
           <w:p>
             <w:pPr>
               <w:pStyle w:val="ListParagraph"/>
@@ -883,7 +810,7 @@
                 <w:sz w:val="16"/>
                 <w:szCs w:val="16"/>
               </w:rPr>
-              <w:t>Grants all allies the choice to Fight With Wild Abandon</w:t>
+              <w:t>Any enemy spending an inspiration can ignore this effect for the rest of the battle</w:t>
             </w:r>
           </w:p>
         </w:tc>
@@ -907,53 +834,54 @@
                 <w:sz w:val="16"/>
                 <w:szCs w:val="16"/>
               </w:rPr>
-              <w:t>Heroes’ Ballad</w:t>
-            </w:r>
-          </w:p>
-        </w:tc>
-        <w:tc>
-          <w:tcPr>
-            <w:tcW w:w="0" w:type="auto"/>
-          </w:tcPr>
-          <w:p>
-            <w:pPr>
-              <w:jc w:val="right"/>
-              <w:rPr>
-                <w:rFonts w:ascii="Pericles" w:hAnsi="Pericles"/>
-                <w:sz w:val="16"/>
-                <w:szCs w:val="16"/>
-              </w:rPr>
-            </w:pPr>
-            <w:r>
-              <w:rPr>
-                <w:rFonts w:ascii="Pericles" w:hAnsi="Pericles"/>
-                <w:sz w:val="16"/>
-                <w:szCs w:val="16"/>
-              </w:rPr>
-              <w:t>Song</w:t>
-            </w:r>
-          </w:p>
-        </w:tc>
-        <w:tc>
-          <w:tcPr>
-            <w:tcW w:w="0" w:type="auto"/>
-          </w:tcPr>
-          <w:p>
-            <w:pPr>
-              <w:jc w:val="right"/>
-              <w:rPr>
-                <w:rFonts w:ascii="Pericles" w:hAnsi="Pericles"/>
-                <w:sz w:val="16"/>
-                <w:szCs w:val="16"/>
-              </w:rPr>
-            </w:pPr>
-            <w:r>
-              <w:rPr>
-                <w:rFonts w:ascii="Pericles" w:hAnsi="Pericles"/>
-                <w:sz w:val="16"/>
-                <w:szCs w:val="16"/>
-              </w:rPr>
-              <w:t>+++</w:t>
+              <w:lastRenderedPageBreak/>
+              <w:t>Chant of the Gazelle</w:t>
+            </w:r>
+          </w:p>
+        </w:tc>
+        <w:tc>
+          <w:tcPr>
+            <w:tcW w:w="0" w:type="auto"/>
+          </w:tcPr>
+          <w:p>
+            <w:pPr>
+              <w:jc w:val="center"/>
+              <w:rPr>
+                <w:rFonts w:ascii="Pericles" w:hAnsi="Pericles"/>
+                <w:sz w:val="16"/>
+                <w:szCs w:val="16"/>
+              </w:rPr>
+            </w:pPr>
+            <w:r>
+              <w:rPr>
+                <w:rFonts w:ascii="Pericles" w:hAnsi="Pericles"/>
+                <w:sz w:val="16"/>
+                <w:szCs w:val="16"/>
+              </w:rPr>
+              <w:t>Chant</w:t>
+            </w:r>
+          </w:p>
+        </w:tc>
+        <w:tc>
+          <w:tcPr>
+            <w:tcW w:w="0" w:type="auto"/>
+          </w:tcPr>
+          <w:p>
+            <w:pPr>
+              <w:jc w:val="right"/>
+              <w:rPr>
+                <w:rFonts w:ascii="Pericles" w:hAnsi="Pericles"/>
+                <w:sz w:val="16"/>
+                <w:szCs w:val="16"/>
+              </w:rPr>
+            </w:pPr>
+            <w:r>
+              <w:rPr>
+                <w:rFonts w:ascii="Pericles" w:hAnsi="Pericles"/>
+                <w:sz w:val="16"/>
+                <w:szCs w:val="16"/>
+              </w:rPr>
+              <w:t>++</w:t>
             </w:r>
           </w:p>
         </w:tc>
@@ -981,7 +909,7 @@
                 <w:sz w:val="16"/>
                 <w:szCs w:val="16"/>
               </w:rPr>
-              <w:t>Returns one inspiration</w:t>
+              <w:t>Allies get +2 move</w:t>
             </w:r>
           </w:p>
         </w:tc>
@@ -1005,54 +933,53 @@
                 <w:sz w:val="16"/>
                 <w:szCs w:val="16"/>
               </w:rPr>
-              <w:lastRenderedPageBreak/>
-              <w:t>Love Song</w:t>
-            </w:r>
-          </w:p>
-        </w:tc>
-        <w:tc>
-          <w:tcPr>
-            <w:tcW w:w="0" w:type="auto"/>
-          </w:tcPr>
-          <w:p>
-            <w:pPr>
-              <w:jc w:val="right"/>
-              <w:rPr>
-                <w:rFonts w:ascii="Pericles" w:hAnsi="Pericles"/>
-                <w:sz w:val="16"/>
-                <w:szCs w:val="16"/>
-              </w:rPr>
-            </w:pPr>
-            <w:r>
-              <w:rPr>
-                <w:rFonts w:ascii="Pericles" w:hAnsi="Pericles"/>
-                <w:sz w:val="16"/>
-                <w:szCs w:val="16"/>
-              </w:rPr>
-              <w:t>Song</w:t>
-            </w:r>
-          </w:p>
-        </w:tc>
-        <w:tc>
-          <w:tcPr>
-            <w:tcW w:w="0" w:type="auto"/>
-          </w:tcPr>
-          <w:p>
-            <w:pPr>
-              <w:jc w:val="right"/>
-              <w:rPr>
-                <w:rFonts w:ascii="Pericles" w:hAnsi="Pericles"/>
-                <w:sz w:val="16"/>
-                <w:szCs w:val="16"/>
-              </w:rPr>
-            </w:pPr>
-            <w:r>
-              <w:rPr>
-                <w:rFonts w:ascii="Pericles" w:hAnsi="Pericles"/>
-                <w:sz w:val="16"/>
-                <w:szCs w:val="16"/>
-              </w:rPr>
-              <w:t>+</w:t>
+              <w:t>Chant of Inspiration</w:t>
+            </w:r>
+          </w:p>
+        </w:tc>
+        <w:tc>
+          <w:tcPr>
+            <w:tcW w:w="0" w:type="auto"/>
+          </w:tcPr>
+          <w:p>
+            <w:pPr>
+              <w:jc w:val="center"/>
+              <w:rPr>
+                <w:rFonts w:ascii="Pericles" w:hAnsi="Pericles"/>
+                <w:sz w:val="16"/>
+                <w:szCs w:val="16"/>
+              </w:rPr>
+            </w:pPr>
+            <w:r>
+              <w:rPr>
+                <w:rFonts w:ascii="Pericles" w:hAnsi="Pericles"/>
+                <w:sz w:val="16"/>
+                <w:szCs w:val="16"/>
+              </w:rPr>
+              <w:t>Chant</w:t>
+            </w:r>
+          </w:p>
+        </w:tc>
+        <w:tc>
+          <w:tcPr>
+            <w:tcW w:w="0" w:type="auto"/>
+          </w:tcPr>
+          <w:p>
+            <w:pPr>
+              <w:jc w:val="right"/>
+              <w:rPr>
+                <w:rFonts w:ascii="Pericles" w:hAnsi="Pericles"/>
+                <w:sz w:val="16"/>
+                <w:szCs w:val="16"/>
+              </w:rPr>
+            </w:pPr>
+            <w:r>
+              <w:rPr>
+                <w:rFonts w:ascii="Pericles" w:hAnsi="Pericles"/>
+                <w:sz w:val="16"/>
+                <w:szCs w:val="16"/>
+              </w:rPr>
+              <w:t>++</w:t>
             </w:r>
           </w:p>
         </w:tc>
@@ -1080,7 +1007,7 @@
                 <w:sz w:val="16"/>
                 <w:szCs w:val="16"/>
               </w:rPr>
-              <w:t>Grants +2 to social checks pertaining to romance/seduction</w:t>
+              <w:t>The chanter’s inspiration goes into the group pool for the duration of the chant</w:t>
             </w:r>
           </w:p>
         </w:tc>
@@ -1104,30 +1031,30 @@
                 <w:sz w:val="16"/>
                 <w:szCs w:val="16"/>
               </w:rPr>
-              <w:t>Soothing Song</w:t>
-            </w:r>
-          </w:p>
-        </w:tc>
-        <w:tc>
-          <w:tcPr>
-            <w:tcW w:w="0" w:type="auto"/>
-          </w:tcPr>
-          <w:p>
-            <w:pPr>
-              <w:jc w:val="right"/>
-              <w:rPr>
-                <w:rFonts w:ascii="Pericles" w:hAnsi="Pericles"/>
-                <w:sz w:val="16"/>
-                <w:szCs w:val="16"/>
-              </w:rPr>
-            </w:pPr>
-            <w:r>
-              <w:rPr>
-                <w:rFonts w:ascii="Pericles" w:hAnsi="Pericles"/>
-                <w:sz w:val="16"/>
-                <w:szCs w:val="16"/>
-              </w:rPr>
-              <w:t>Song</w:t>
+              <w:t>Chant of the Legion</w:t>
+            </w:r>
+          </w:p>
+        </w:tc>
+        <w:tc>
+          <w:tcPr>
+            <w:tcW w:w="0" w:type="auto"/>
+          </w:tcPr>
+          <w:p>
+            <w:pPr>
+              <w:jc w:val="center"/>
+              <w:rPr>
+                <w:rFonts w:ascii="Pericles" w:hAnsi="Pericles"/>
+                <w:sz w:val="16"/>
+                <w:szCs w:val="16"/>
+              </w:rPr>
+            </w:pPr>
+            <w:r>
+              <w:rPr>
+                <w:rFonts w:ascii="Pericles" w:hAnsi="Pericles"/>
+                <w:sz w:val="16"/>
+                <w:szCs w:val="16"/>
+              </w:rPr>
+              <w:t>Chant</w:t>
             </w:r>
           </w:p>
         </w:tc>
@@ -1178,7 +1105,7 @@
                 <w:sz w:val="16"/>
                 <w:szCs w:val="16"/>
               </w:rPr>
-              <w:t>Heals 1d4</w:t>
+              <w:t>Allies get +1 AV but -1 initiative and move</w:t>
             </w:r>
           </w:p>
         </w:tc>
@@ -1202,17 +1129,17 @@
                 <w:sz w:val="16"/>
                 <w:szCs w:val="16"/>
               </w:rPr>
-              <w:t>Steadfast Chant</w:t>
-            </w:r>
-          </w:p>
-        </w:tc>
-        <w:tc>
-          <w:tcPr>
-            <w:tcW w:w="0" w:type="auto"/>
-          </w:tcPr>
-          <w:p>
-            <w:pPr>
-              <w:jc w:val="right"/>
+              <w:t>Chant of Protection</w:t>
+            </w:r>
+          </w:p>
+        </w:tc>
+        <w:tc>
+          <w:tcPr>
+            <w:tcW w:w="0" w:type="auto"/>
+          </w:tcPr>
+          <w:p>
+            <w:pPr>
+              <w:jc w:val="center"/>
               <w:rPr>
                 <w:rFonts w:ascii="Pericles" w:hAnsi="Pericles"/>
                 <w:sz w:val="16"/>
@@ -1276,7 +1203,2024 @@
                 <w:sz w:val="16"/>
                 <w:szCs w:val="16"/>
               </w:rPr>
+              <w:t>Grants all allies +1 defense</w:t>
+            </w:r>
+          </w:p>
+        </w:tc>
+      </w:tr>
+      <w:tr>
+        <w:tc>
+          <w:tcPr>
+            <w:tcW w:w="0" w:type="auto"/>
+          </w:tcPr>
+          <w:p>
+            <w:pPr>
+              <w:rPr>
+                <w:rFonts w:ascii="Pericles" w:hAnsi="Pericles"/>
+                <w:sz w:val="16"/>
+                <w:szCs w:val="16"/>
+              </w:rPr>
+            </w:pPr>
+            <w:r>
+              <w:rPr>
+                <w:rFonts w:ascii="Pericles" w:hAnsi="Pericles"/>
+                <w:sz w:val="16"/>
+                <w:szCs w:val="16"/>
+              </w:rPr>
+              <w:t>Chant of Rage</w:t>
+            </w:r>
+          </w:p>
+        </w:tc>
+        <w:tc>
+          <w:tcPr>
+            <w:tcW w:w="0" w:type="auto"/>
+          </w:tcPr>
+          <w:p>
+            <w:pPr>
+              <w:jc w:val="right"/>
+              <w:rPr>
+                <w:rFonts w:ascii="Pericles" w:hAnsi="Pericles"/>
+                <w:sz w:val="16"/>
+                <w:szCs w:val="16"/>
+              </w:rPr>
+            </w:pPr>
+            <w:r>
+              <w:rPr>
+                <w:rFonts w:ascii="Pericles" w:hAnsi="Pericles"/>
+                <w:sz w:val="16"/>
+                <w:szCs w:val="16"/>
+              </w:rPr>
+              <w:t>Chant</w:t>
+            </w:r>
+          </w:p>
+        </w:tc>
+        <w:tc>
+          <w:tcPr>
+            <w:tcW w:w="0" w:type="auto"/>
+          </w:tcPr>
+          <w:p>
+            <w:pPr>
+              <w:jc w:val="right"/>
+              <w:rPr>
+                <w:rFonts w:ascii="Pericles" w:hAnsi="Pericles"/>
+                <w:sz w:val="16"/>
+                <w:szCs w:val="16"/>
+              </w:rPr>
+            </w:pPr>
+            <w:r>
+              <w:rPr>
+                <w:rFonts w:ascii="Pericles" w:hAnsi="Pericles"/>
+                <w:sz w:val="16"/>
+                <w:szCs w:val="16"/>
+              </w:rPr>
+              <w:t>++</w:t>
+            </w:r>
+          </w:p>
+        </w:tc>
+        <w:tc>
+          <w:tcPr>
+            <w:tcW w:w="0" w:type="auto"/>
+          </w:tcPr>
+          <w:p>
+            <w:pPr>
+              <w:pStyle w:val="ListParagraph"/>
+              <w:numPr>
+                <w:ilvl w:val="0"/>
+                <w:numId w:val="1"/>
+              </w:numPr>
+              <w:spacing w:line="240" w:lineRule="auto"/>
+              <w:rPr>
+                <w:rFonts w:ascii="Pericles" w:hAnsi="Pericles"/>
+                <w:sz w:val="16"/>
+                <w:szCs w:val="16"/>
+              </w:rPr>
+            </w:pPr>
+            <w:r>
+              <w:rPr>
+                <w:rFonts w:ascii="Pericles" w:hAnsi="Pericles"/>
+                <w:sz w:val="16"/>
+                <w:szCs w:val="16"/>
+              </w:rPr>
+              <w:t>Grants all allies the choice to Fight With Wild Abandon</w:t>
+            </w:r>
+          </w:p>
+        </w:tc>
+      </w:tr>
+      <w:tr>
+        <w:tc>
+          <w:tcPr>
+            <w:tcW w:w="0" w:type="auto"/>
+          </w:tcPr>
+          <w:p>
+            <w:pPr>
+              <w:rPr>
+                <w:rFonts w:ascii="Pericles" w:hAnsi="Pericles"/>
+                <w:sz w:val="16"/>
+                <w:szCs w:val="16"/>
+              </w:rPr>
+            </w:pPr>
+            <w:r>
+              <w:rPr>
+                <w:rFonts w:ascii="Pericles" w:hAnsi="Pericles"/>
+                <w:sz w:val="16"/>
+                <w:szCs w:val="16"/>
+              </w:rPr>
+              <w:t>Chant of Skill</w:t>
+            </w:r>
+          </w:p>
+        </w:tc>
+        <w:tc>
+          <w:tcPr>
+            <w:tcW w:w="0" w:type="auto"/>
+          </w:tcPr>
+          <w:p>
+            <w:pPr>
+              <w:jc w:val="right"/>
+              <w:rPr>
+                <w:rFonts w:ascii="Pericles" w:hAnsi="Pericles"/>
+                <w:sz w:val="16"/>
+                <w:szCs w:val="16"/>
+              </w:rPr>
+            </w:pPr>
+            <w:r>
+              <w:rPr>
+                <w:rFonts w:ascii="Pericles" w:hAnsi="Pericles"/>
+                <w:sz w:val="16"/>
+                <w:szCs w:val="16"/>
+              </w:rPr>
+              <w:t>Chant</w:t>
+            </w:r>
+          </w:p>
+        </w:tc>
+        <w:tc>
+          <w:tcPr>
+            <w:tcW w:w="0" w:type="auto"/>
+          </w:tcPr>
+          <w:p>
+            <w:pPr>
+              <w:jc w:val="right"/>
+              <w:rPr>
+                <w:rFonts w:ascii="Pericles" w:hAnsi="Pericles"/>
+                <w:sz w:val="16"/>
+                <w:szCs w:val="16"/>
+              </w:rPr>
+            </w:pPr>
+            <w:r>
+              <w:rPr>
+                <w:rFonts w:ascii="Pericles" w:hAnsi="Pericles"/>
+                <w:sz w:val="16"/>
+                <w:szCs w:val="16"/>
+              </w:rPr>
+              <w:t>+</w:t>
+            </w:r>
+          </w:p>
+        </w:tc>
+        <w:tc>
+          <w:tcPr>
+            <w:tcW w:w="0" w:type="auto"/>
+          </w:tcPr>
+          <w:p>
+            <w:pPr>
+              <w:pStyle w:val="ListParagraph"/>
+              <w:numPr>
+                <w:ilvl w:val="0"/>
+                <w:numId w:val="1"/>
+              </w:numPr>
+              <w:spacing w:line="240" w:lineRule="auto"/>
+              <w:rPr>
+                <w:rFonts w:ascii="Pericles" w:hAnsi="Pericles"/>
+                <w:sz w:val="16"/>
+                <w:szCs w:val="16"/>
+              </w:rPr>
+            </w:pPr>
+            <w:r>
+              <w:rPr>
+                <w:rFonts w:ascii="Pericles" w:hAnsi="Pericles"/>
+                <w:sz w:val="16"/>
+                <w:szCs w:val="16"/>
+              </w:rPr>
+              <w:t>Allies gain +2 Skill</w:t>
+            </w:r>
+          </w:p>
+        </w:tc>
+      </w:tr>
+      <w:tr>
+        <w:tc>
+          <w:tcPr>
+            <w:tcW w:w="0" w:type="auto"/>
+          </w:tcPr>
+          <w:p>
+            <w:pPr>
+              <w:rPr>
+                <w:rFonts w:ascii="Pericles" w:hAnsi="Pericles"/>
+                <w:sz w:val="16"/>
+                <w:szCs w:val="16"/>
+              </w:rPr>
+            </w:pPr>
+            <w:r>
+              <w:rPr>
+                <w:rFonts w:ascii="Pericles" w:hAnsi="Pericles"/>
+                <w:sz w:val="16"/>
+                <w:szCs w:val="16"/>
+              </w:rPr>
+              <w:t>Chant of Vaskan Drumming</w:t>
+            </w:r>
+          </w:p>
+        </w:tc>
+        <w:tc>
+          <w:tcPr>
+            <w:tcW w:w="0" w:type="auto"/>
+          </w:tcPr>
+          <w:p>
+            <w:pPr>
+              <w:jc w:val="right"/>
+              <w:rPr>
+                <w:rFonts w:ascii="Pericles" w:hAnsi="Pericles"/>
+                <w:sz w:val="16"/>
+                <w:szCs w:val="16"/>
+              </w:rPr>
+            </w:pPr>
+            <w:r>
+              <w:rPr>
+                <w:rFonts w:ascii="Pericles" w:hAnsi="Pericles"/>
+                <w:sz w:val="16"/>
+                <w:szCs w:val="16"/>
+              </w:rPr>
+              <w:t>Chant</w:t>
+            </w:r>
+          </w:p>
+        </w:tc>
+        <w:tc>
+          <w:tcPr>
+            <w:tcW w:w="0" w:type="auto"/>
+          </w:tcPr>
+          <w:p>
+            <w:pPr>
+              <w:jc w:val="right"/>
+              <w:rPr>
+                <w:rFonts w:ascii="Pericles" w:hAnsi="Pericles"/>
+                <w:sz w:val="16"/>
+                <w:szCs w:val="16"/>
+              </w:rPr>
+            </w:pPr>
+            <w:r>
+              <w:rPr>
+                <w:rFonts w:ascii="Pericles" w:hAnsi="Pericles"/>
+                <w:sz w:val="16"/>
+                <w:szCs w:val="16"/>
+              </w:rPr>
+              <w:t>++</w:t>
+            </w:r>
+          </w:p>
+        </w:tc>
+        <w:tc>
+          <w:tcPr>
+            <w:tcW w:w="0" w:type="auto"/>
+          </w:tcPr>
+          <w:p>
+            <w:pPr>
+              <w:pStyle w:val="ListParagraph"/>
+              <w:numPr>
+                <w:ilvl w:val="0"/>
+                <w:numId w:val="1"/>
+              </w:numPr>
+              <w:spacing w:line="240" w:lineRule="auto"/>
+              <w:rPr>
+                <w:rFonts w:ascii="Pericles" w:hAnsi="Pericles"/>
+                <w:sz w:val="16"/>
+                <w:szCs w:val="16"/>
+              </w:rPr>
+            </w:pPr>
+            <w:r>
+              <w:rPr>
+                <w:rFonts w:ascii="Pericles" w:hAnsi="Pericles"/>
+                <w:sz w:val="16"/>
+                <w:szCs w:val="16"/>
+              </w:rPr>
+              <w:t>Allies gain 4 temporary hit points</w:t>
+            </w:r>
+          </w:p>
+        </w:tc>
+      </w:tr>
+      <w:tr>
+        <w:tc>
+          <w:tcPr>
+            <w:tcW w:w="0" w:type="auto"/>
+          </w:tcPr>
+          <w:p>
+            <w:pPr>
+              <w:rPr>
+                <w:rFonts w:ascii="Pericles" w:hAnsi="Pericles"/>
+                <w:sz w:val="16"/>
+                <w:szCs w:val="16"/>
+              </w:rPr>
+            </w:pPr>
+            <w:r>
+              <w:rPr>
+                <w:rFonts w:ascii="Pericles" w:hAnsi="Pericles"/>
+                <w:sz w:val="16"/>
+                <w:szCs w:val="16"/>
+              </w:rPr>
+              <w:t>Earthquake Shout</w:t>
+            </w:r>
+          </w:p>
+        </w:tc>
+        <w:tc>
+          <w:tcPr>
+            <w:tcW w:w="0" w:type="auto"/>
+          </w:tcPr>
+          <w:p>
+            <w:pPr>
+              <w:jc w:val="right"/>
+              <w:rPr>
+                <w:rFonts w:ascii="Pericles" w:hAnsi="Pericles"/>
+                <w:sz w:val="16"/>
+                <w:szCs w:val="16"/>
+              </w:rPr>
+            </w:pPr>
+            <w:r>
+              <w:rPr>
+                <w:rFonts w:ascii="Pericles" w:hAnsi="Pericles"/>
+                <w:sz w:val="16"/>
+                <w:szCs w:val="16"/>
+              </w:rPr>
+              <w:t>Shout</w:t>
+            </w:r>
+          </w:p>
+        </w:tc>
+        <w:tc>
+          <w:tcPr>
+            <w:tcW w:w="0" w:type="auto"/>
+          </w:tcPr>
+          <w:p>
+            <w:pPr>
+              <w:jc w:val="right"/>
+              <w:rPr>
+                <w:rFonts w:ascii="Pericles" w:hAnsi="Pericles"/>
+                <w:sz w:val="16"/>
+                <w:szCs w:val="16"/>
+              </w:rPr>
+            </w:pPr>
+            <w:r>
+              <w:rPr>
+                <w:rFonts w:ascii="Pericles" w:hAnsi="Pericles"/>
+                <w:sz w:val="16"/>
+                <w:szCs w:val="16"/>
+              </w:rPr>
+              <w:t>++</w:t>
+            </w:r>
+          </w:p>
+        </w:tc>
+        <w:tc>
+          <w:tcPr>
+            <w:tcW w:w="0" w:type="auto"/>
+          </w:tcPr>
+          <w:p>
+            <w:pPr>
+              <w:pStyle w:val="ListParagraph"/>
+              <w:numPr>
+                <w:ilvl w:val="0"/>
+                <w:numId w:val="1"/>
+              </w:numPr>
+              <w:spacing w:line="240" w:lineRule="auto"/>
+              <w:rPr>
+                <w:rFonts w:ascii="Pericles" w:hAnsi="Pericles"/>
+                <w:sz w:val="16"/>
+                <w:szCs w:val="16"/>
+              </w:rPr>
+            </w:pPr>
+            <w:r>
+              <w:rPr>
+                <w:rFonts w:ascii="Pericles" w:hAnsi="Pericles"/>
+                <w:sz w:val="16"/>
+                <w:szCs w:val="16"/>
+              </w:rPr>
+              <w:t>Reverberates in the earth and makes all terrain within 3 hexes of you rough terrain</w:t>
+            </w:r>
+          </w:p>
+        </w:tc>
+      </w:tr>
+      <w:tr>
+        <w:tc>
+          <w:tcPr>
+            <w:tcW w:w="0" w:type="auto"/>
+          </w:tcPr>
+          <w:p>
+            <w:pPr>
+              <w:rPr>
+                <w:rFonts w:ascii="Pericles" w:hAnsi="Pericles"/>
+                <w:sz w:val="16"/>
+                <w:szCs w:val="16"/>
+              </w:rPr>
+            </w:pPr>
+            <w:r>
+              <w:rPr>
+                <w:rFonts w:ascii="Pericles" w:hAnsi="Pericles"/>
+                <w:sz w:val="16"/>
+                <w:szCs w:val="16"/>
+              </w:rPr>
+              <w:t>Force Shout</w:t>
+            </w:r>
+          </w:p>
+        </w:tc>
+        <w:tc>
+          <w:tcPr>
+            <w:tcW w:w="0" w:type="auto"/>
+          </w:tcPr>
+          <w:p>
+            <w:pPr>
+              <w:jc w:val="right"/>
+              <w:rPr>
+                <w:rFonts w:ascii="Pericles" w:hAnsi="Pericles"/>
+                <w:sz w:val="16"/>
+                <w:szCs w:val="16"/>
+              </w:rPr>
+            </w:pPr>
+            <w:r>
+              <w:rPr>
+                <w:rFonts w:ascii="Pericles" w:hAnsi="Pericles"/>
+                <w:sz w:val="16"/>
+                <w:szCs w:val="16"/>
+              </w:rPr>
+              <w:t>Shout</w:t>
+            </w:r>
+          </w:p>
+        </w:tc>
+        <w:tc>
+          <w:tcPr>
+            <w:tcW w:w="0" w:type="auto"/>
+          </w:tcPr>
+          <w:p>
+            <w:pPr>
+              <w:jc w:val="right"/>
+              <w:rPr>
+                <w:rFonts w:ascii="Pericles" w:hAnsi="Pericles"/>
+                <w:sz w:val="16"/>
+                <w:szCs w:val="16"/>
+              </w:rPr>
+            </w:pPr>
+            <w:r>
+              <w:rPr>
+                <w:rFonts w:ascii="Pericles" w:hAnsi="Pericles"/>
+                <w:sz w:val="16"/>
+                <w:szCs w:val="16"/>
+              </w:rPr>
+              <w:t>+</w:t>
+            </w:r>
+          </w:p>
+        </w:tc>
+        <w:tc>
+          <w:tcPr>
+            <w:tcW w:w="0" w:type="auto"/>
+          </w:tcPr>
+          <w:p>
+            <w:pPr>
+              <w:pStyle w:val="ListParagraph"/>
+              <w:numPr>
+                <w:ilvl w:val="0"/>
+                <w:numId w:val="1"/>
+              </w:numPr>
+              <w:spacing w:line="240" w:lineRule="auto"/>
+              <w:rPr>
+                <w:rFonts w:ascii="Pericles" w:hAnsi="Pericles"/>
+                <w:sz w:val="16"/>
+                <w:szCs w:val="16"/>
+              </w:rPr>
+            </w:pPr>
+            <w:r>
+              <w:rPr>
+                <w:rFonts w:ascii="Pericles" w:hAnsi="Pericles"/>
+                <w:sz w:val="16"/>
+                <w:szCs w:val="16"/>
+              </w:rPr>
+              <w:t xml:space="preserve">Target must save Muscle or </w:t>
+            </w:r>
+            <w:r>
+              <w:rPr>
+                <w:rFonts w:ascii="Pericles" w:hAnsi="Pericles"/>
+                <w:sz w:val="16"/>
+                <w:szCs w:val="16"/>
+              </w:rPr>
+              <w:t>Reflex</w:t>
+            </w:r>
+            <w:r>
+              <w:rPr>
+                <w:rFonts w:ascii="Pericles" w:hAnsi="Pericles"/>
+                <w:sz w:val="16"/>
+                <w:szCs w:val="16"/>
+              </w:rPr>
+              <w:t xml:space="preserve"> DL 14 or be knocked prone</w:t>
+            </w:r>
+          </w:p>
+          <w:p>
+            <w:pPr>
+              <w:pStyle w:val="ListParagraph"/>
+              <w:numPr>
+                <w:ilvl w:val="0"/>
+                <w:numId w:val="1"/>
+              </w:numPr>
+              <w:spacing w:line="240" w:lineRule="auto"/>
+              <w:rPr>
+                <w:rFonts w:ascii="Pericles" w:hAnsi="Pericles"/>
+                <w:sz w:val="16"/>
+                <w:szCs w:val="16"/>
+              </w:rPr>
+            </w:pPr>
+            <w:r>
+              <w:rPr>
+                <w:rFonts w:ascii="Pericles" w:hAnsi="Pericles"/>
+                <w:sz w:val="16"/>
+                <w:szCs w:val="16"/>
+              </w:rPr>
+              <w:t>Spend 1 inspiration to also do 1d6 penetrating damage</w:t>
+            </w:r>
+          </w:p>
+        </w:tc>
+      </w:tr>
+      <w:tr>
+        <w:tc>
+          <w:tcPr>
+            <w:tcW w:w="0" w:type="auto"/>
+          </w:tcPr>
+          <w:p>
+            <w:pPr>
+              <w:rPr>
+                <w:rFonts w:ascii="Pericles" w:hAnsi="Pericles"/>
+                <w:sz w:val="16"/>
+                <w:szCs w:val="16"/>
+              </w:rPr>
+            </w:pPr>
+            <w:r>
+              <w:rPr>
+                <w:rFonts w:ascii="Pericles" w:hAnsi="Pericles"/>
+                <w:sz w:val="16"/>
+                <w:szCs w:val="16"/>
+              </w:rPr>
+              <w:t>Fellowship Ballad</w:t>
+            </w:r>
+          </w:p>
+        </w:tc>
+        <w:tc>
+          <w:tcPr>
+            <w:tcW w:w="0" w:type="auto"/>
+          </w:tcPr>
+          <w:p>
+            <w:pPr>
+              <w:jc w:val="right"/>
+              <w:rPr>
+                <w:rFonts w:ascii="Pericles" w:hAnsi="Pericles"/>
+                <w:sz w:val="16"/>
+                <w:szCs w:val="16"/>
+              </w:rPr>
+            </w:pPr>
+            <w:r>
+              <w:rPr>
+                <w:rFonts w:ascii="Pericles" w:hAnsi="Pericles"/>
+                <w:sz w:val="16"/>
+                <w:szCs w:val="16"/>
+              </w:rPr>
+              <w:t>Song</w:t>
+            </w:r>
+          </w:p>
+        </w:tc>
+        <w:tc>
+          <w:tcPr>
+            <w:tcW w:w="0" w:type="auto"/>
+          </w:tcPr>
+          <w:p>
+            <w:pPr>
+              <w:jc w:val="right"/>
+              <w:rPr>
+                <w:rFonts w:ascii="Pericles" w:hAnsi="Pericles"/>
+                <w:sz w:val="16"/>
+                <w:szCs w:val="16"/>
+              </w:rPr>
+            </w:pPr>
+            <w:r>
+              <w:rPr>
+                <w:rFonts w:ascii="Pericles" w:hAnsi="Pericles"/>
+                <w:sz w:val="16"/>
+                <w:szCs w:val="16"/>
+              </w:rPr>
+              <w:t>++</w:t>
+            </w:r>
+          </w:p>
+        </w:tc>
+        <w:tc>
+          <w:tcPr>
+            <w:tcW w:w="0" w:type="auto"/>
+          </w:tcPr>
+          <w:p>
+            <w:pPr>
+              <w:pStyle w:val="ListParagraph"/>
+              <w:numPr>
+                <w:ilvl w:val="0"/>
+                <w:numId w:val="1"/>
+              </w:numPr>
+              <w:spacing w:line="240" w:lineRule="auto"/>
+              <w:rPr>
+                <w:rFonts w:ascii="Pericles" w:hAnsi="Pericles"/>
+                <w:sz w:val="16"/>
+                <w:szCs w:val="16"/>
+              </w:rPr>
+            </w:pPr>
+            <w:r>
+              <w:rPr>
+                <w:rFonts w:ascii="Pericles" w:hAnsi="Pericles"/>
+                <w:sz w:val="16"/>
+                <w:szCs w:val="16"/>
+              </w:rPr>
+              <w:t>Returns a single inspiration to the party pool</w:t>
+            </w:r>
+          </w:p>
+        </w:tc>
+      </w:tr>
+      <w:tr>
+        <w:tc>
+          <w:tcPr>
+            <w:tcW w:w="0" w:type="auto"/>
+          </w:tcPr>
+          <w:p>
+            <w:pPr>
+              <w:rPr>
+                <w:rFonts w:ascii="Pericles" w:hAnsi="Pericles"/>
+                <w:sz w:val="16"/>
+                <w:szCs w:val="16"/>
+              </w:rPr>
+            </w:pPr>
+            <w:r>
+              <w:rPr>
+                <w:rFonts w:ascii="Pericles" w:hAnsi="Pericles"/>
+                <w:sz w:val="16"/>
+                <w:szCs w:val="16"/>
+              </w:rPr>
+              <w:t>Gambler’s Sonnet</w:t>
+            </w:r>
+          </w:p>
+        </w:tc>
+        <w:tc>
+          <w:tcPr>
+            <w:tcW w:w="0" w:type="auto"/>
+          </w:tcPr>
+          <w:p>
+            <w:pPr>
+              <w:jc w:val="right"/>
+              <w:rPr>
+                <w:rFonts w:ascii="Pericles" w:hAnsi="Pericles"/>
+                <w:sz w:val="16"/>
+                <w:szCs w:val="16"/>
+              </w:rPr>
+            </w:pPr>
+            <w:r>
+              <w:rPr>
+                <w:rFonts w:ascii="Pericles" w:hAnsi="Pericles"/>
+                <w:sz w:val="16"/>
+                <w:szCs w:val="16"/>
+              </w:rPr>
+              <w:t>Song</w:t>
+            </w:r>
+          </w:p>
+        </w:tc>
+        <w:tc>
+          <w:tcPr>
+            <w:tcW w:w="0" w:type="auto"/>
+          </w:tcPr>
+          <w:p>
+            <w:pPr>
+              <w:jc w:val="right"/>
+              <w:rPr>
+                <w:rFonts w:ascii="Pericles" w:hAnsi="Pericles"/>
+                <w:sz w:val="16"/>
+                <w:szCs w:val="16"/>
+              </w:rPr>
+            </w:pPr>
+            <w:r>
+              <w:rPr>
+                <w:rFonts w:ascii="Pericles" w:hAnsi="Pericles"/>
+                <w:sz w:val="16"/>
+                <w:szCs w:val="16"/>
+              </w:rPr>
+              <w:t>+</w:t>
+            </w:r>
+          </w:p>
+        </w:tc>
+        <w:tc>
+          <w:tcPr>
+            <w:tcW w:w="0" w:type="auto"/>
+          </w:tcPr>
+          <w:p>
+            <w:pPr>
+              <w:pStyle w:val="ListParagraph"/>
+              <w:numPr>
+                <w:ilvl w:val="0"/>
+                <w:numId w:val="1"/>
+              </w:numPr>
+              <w:spacing w:line="240" w:lineRule="auto"/>
+              <w:rPr>
+                <w:rFonts w:ascii="Pericles" w:hAnsi="Pericles"/>
+                <w:sz w:val="16"/>
+                <w:szCs w:val="16"/>
+              </w:rPr>
+            </w:pPr>
+            <w:r>
+              <w:rPr>
+                <w:rFonts w:ascii="Pericles" w:hAnsi="Pericles"/>
+                <w:sz w:val="16"/>
+                <w:szCs w:val="16"/>
+              </w:rPr>
+              <w:t>Grants a +2 to skill checks dealing with gambling, luck or social checks done in the context of gambling (so using converse to gain information over a game of cards)</w:t>
+            </w:r>
+          </w:p>
+        </w:tc>
+      </w:tr>
+      <w:tr>
+        <w:tc>
+          <w:tcPr>
+            <w:tcW w:w="0" w:type="auto"/>
+          </w:tcPr>
+          <w:p>
+            <w:pPr>
+              <w:rPr>
+                <w:rFonts w:ascii="Pericles" w:hAnsi="Pericles"/>
+                <w:sz w:val="16"/>
+                <w:szCs w:val="16"/>
+              </w:rPr>
+            </w:pPr>
+            <w:r>
+              <w:rPr>
+                <w:rFonts w:ascii="Pericles" w:hAnsi="Pericles"/>
+                <w:sz w:val="16"/>
+                <w:szCs w:val="16"/>
+              </w:rPr>
+              <w:t>Heroes’ Ballad</w:t>
+            </w:r>
+          </w:p>
+        </w:tc>
+        <w:tc>
+          <w:tcPr>
+            <w:tcW w:w="0" w:type="auto"/>
+          </w:tcPr>
+          <w:p>
+            <w:pPr>
+              <w:jc w:val="right"/>
+              <w:rPr>
+                <w:rFonts w:ascii="Pericles" w:hAnsi="Pericles"/>
+                <w:sz w:val="16"/>
+                <w:szCs w:val="16"/>
+              </w:rPr>
+            </w:pPr>
+            <w:r>
+              <w:rPr>
+                <w:rFonts w:ascii="Pericles" w:hAnsi="Pericles"/>
+                <w:sz w:val="16"/>
+                <w:szCs w:val="16"/>
+              </w:rPr>
+              <w:t>Song</w:t>
+            </w:r>
+          </w:p>
+        </w:tc>
+        <w:tc>
+          <w:tcPr>
+            <w:tcW w:w="0" w:type="auto"/>
+          </w:tcPr>
+          <w:p>
+            <w:pPr>
+              <w:jc w:val="right"/>
+              <w:rPr>
+                <w:rFonts w:ascii="Pericles" w:hAnsi="Pericles"/>
+                <w:sz w:val="16"/>
+                <w:szCs w:val="16"/>
+              </w:rPr>
+            </w:pPr>
+            <w:r>
+              <w:rPr>
+                <w:rFonts w:ascii="Pericles" w:hAnsi="Pericles"/>
+                <w:sz w:val="16"/>
+                <w:szCs w:val="16"/>
+              </w:rPr>
+              <w:t>+++</w:t>
+            </w:r>
+          </w:p>
+        </w:tc>
+        <w:tc>
+          <w:tcPr>
+            <w:tcW w:w="0" w:type="auto"/>
+          </w:tcPr>
+          <w:p>
+            <w:pPr>
+              <w:pStyle w:val="ListParagraph"/>
+              <w:numPr>
+                <w:ilvl w:val="0"/>
+                <w:numId w:val="1"/>
+              </w:numPr>
+              <w:spacing w:line="240" w:lineRule="auto"/>
+              <w:rPr>
+                <w:rFonts w:ascii="Pericles" w:hAnsi="Pericles"/>
+                <w:sz w:val="16"/>
+                <w:szCs w:val="16"/>
+              </w:rPr>
+            </w:pPr>
+            <w:r>
+              <w:rPr>
+                <w:rFonts w:ascii="Pericles" w:hAnsi="Pericles"/>
+                <w:sz w:val="16"/>
+                <w:szCs w:val="16"/>
+              </w:rPr>
+              <w:t>Returns one inspiration</w:t>
+            </w:r>
+            <w:r>
+              <w:rPr>
+                <w:rFonts w:ascii="Pericles" w:hAnsi="Pericles"/>
+                <w:sz w:val="16"/>
+                <w:szCs w:val="16"/>
+              </w:rPr>
+              <w:t xml:space="preserve"> to all who listen</w:t>
+            </w:r>
+          </w:p>
+        </w:tc>
+      </w:tr>
+      <w:tr>
+        <w:tc>
+          <w:tcPr>
+            <w:tcW w:w="0" w:type="auto"/>
+          </w:tcPr>
+          <w:p>
+            <w:pPr>
+              <w:rPr>
+                <w:rFonts w:ascii="Pericles" w:hAnsi="Pericles"/>
+                <w:sz w:val="16"/>
+                <w:szCs w:val="16"/>
+              </w:rPr>
+            </w:pPr>
+            <w:r>
+              <w:rPr>
+                <w:rFonts w:ascii="Pericles" w:hAnsi="Pericles"/>
+                <w:sz w:val="16"/>
+                <w:szCs w:val="16"/>
+              </w:rPr>
+              <w:t>Killing Joke</w:t>
+            </w:r>
+          </w:p>
+        </w:tc>
+        <w:tc>
+          <w:tcPr>
+            <w:tcW w:w="0" w:type="auto"/>
+          </w:tcPr>
+          <w:p>
+            <w:pPr>
+              <w:jc w:val="right"/>
+              <w:rPr>
+                <w:rFonts w:ascii="Pericles" w:hAnsi="Pericles"/>
+                <w:sz w:val="16"/>
+                <w:szCs w:val="16"/>
+              </w:rPr>
+            </w:pPr>
+            <w:r>
+              <w:rPr>
+                <w:rFonts w:ascii="Pericles" w:hAnsi="Pericles"/>
+                <w:sz w:val="16"/>
+                <w:szCs w:val="16"/>
+              </w:rPr>
+              <w:t>Song</w:t>
+            </w:r>
+          </w:p>
+        </w:tc>
+        <w:tc>
+          <w:tcPr>
+            <w:tcW w:w="0" w:type="auto"/>
+          </w:tcPr>
+          <w:p>
+            <w:pPr>
+              <w:jc w:val="right"/>
+              <w:rPr>
+                <w:rFonts w:ascii="Pericles" w:hAnsi="Pericles"/>
+                <w:sz w:val="16"/>
+                <w:szCs w:val="16"/>
+              </w:rPr>
+            </w:pPr>
+            <w:r>
+              <w:rPr>
+                <w:rFonts w:ascii="Pericles" w:hAnsi="Pericles"/>
+                <w:sz w:val="16"/>
+                <w:szCs w:val="16"/>
+              </w:rPr>
+              <w:t>++++</w:t>
+            </w:r>
+          </w:p>
+        </w:tc>
+        <w:tc>
+          <w:tcPr>
+            <w:tcW w:w="0" w:type="auto"/>
+          </w:tcPr>
+          <w:p>
+            <w:pPr>
+              <w:pStyle w:val="ListParagraph"/>
+              <w:numPr>
+                <w:ilvl w:val="0"/>
+                <w:numId w:val="1"/>
+              </w:numPr>
+              <w:spacing w:line="240" w:lineRule="auto"/>
+              <w:rPr>
+                <w:rFonts w:ascii="Pericles" w:hAnsi="Pericles"/>
+                <w:sz w:val="16"/>
+                <w:szCs w:val="16"/>
+              </w:rPr>
+            </w:pPr>
+            <w:r>
+              <w:rPr>
+                <w:rFonts w:ascii="Pericles" w:hAnsi="Pericles"/>
+                <w:sz w:val="16"/>
+                <w:szCs w:val="16"/>
+              </w:rPr>
+              <w:t>All who hear save Wit or Charisma DL 24 or die</w:t>
+            </w:r>
+          </w:p>
+          <w:p>
+            <w:pPr>
+              <w:pStyle w:val="ListParagraph"/>
+              <w:numPr>
+                <w:ilvl w:val="0"/>
+                <w:numId w:val="1"/>
+              </w:numPr>
+              <w:spacing w:line="240" w:lineRule="auto"/>
+              <w:rPr>
+                <w:rFonts w:ascii="Pericles" w:hAnsi="Pericles"/>
+                <w:sz w:val="16"/>
+                <w:szCs w:val="16"/>
+              </w:rPr>
+            </w:pPr>
+            <w:r>
+              <w:rPr>
+                <w:rFonts w:ascii="Pericles" w:hAnsi="Pericles"/>
+                <w:sz w:val="16"/>
+                <w:szCs w:val="16"/>
+              </w:rPr>
+              <w:t>If the caster fails his casting, he dies</w:t>
+            </w:r>
+          </w:p>
+          <w:p>
+            <w:pPr>
+              <w:pStyle w:val="ListParagraph"/>
+              <w:numPr>
+                <w:ilvl w:val="0"/>
+                <w:numId w:val="1"/>
+              </w:numPr>
+              <w:spacing w:line="240" w:lineRule="auto"/>
+              <w:rPr>
+                <w:rFonts w:ascii="Pericles" w:hAnsi="Pericles"/>
+                <w:sz w:val="16"/>
+                <w:szCs w:val="16"/>
+              </w:rPr>
+            </w:pPr>
+            <w:r>
+              <w:rPr>
+                <w:rFonts w:ascii="Pericles" w:hAnsi="Pericles"/>
+                <w:sz w:val="16"/>
+                <w:szCs w:val="16"/>
+              </w:rPr>
+              <w:t>Investiture(1)</w:t>
+            </w:r>
+          </w:p>
+        </w:tc>
+      </w:tr>
+      <w:tr>
+        <w:tc>
+          <w:tcPr>
+            <w:tcW w:w="0" w:type="auto"/>
+          </w:tcPr>
+          <w:p>
+            <w:pPr>
+              <w:rPr>
+                <w:rFonts w:ascii="Pericles" w:hAnsi="Pericles"/>
+                <w:sz w:val="16"/>
+                <w:szCs w:val="16"/>
+              </w:rPr>
+            </w:pPr>
+            <w:r>
+              <w:rPr>
+                <w:rFonts w:ascii="Pericles" w:hAnsi="Pericles"/>
+                <w:sz w:val="16"/>
+                <w:szCs w:val="16"/>
+              </w:rPr>
+              <w:t xml:space="preserve">King’s </w:t>
+            </w:r>
+            <w:r>
+              <w:rPr>
+                <w:rFonts w:ascii="Pericles" w:hAnsi="Pericles"/>
+                <w:sz w:val="16"/>
+                <w:szCs w:val="16"/>
+              </w:rPr>
+              <w:t>Song</w:t>
+            </w:r>
+          </w:p>
+        </w:tc>
+        <w:tc>
+          <w:tcPr>
+            <w:tcW w:w="0" w:type="auto"/>
+          </w:tcPr>
+          <w:p>
+            <w:pPr>
+              <w:jc w:val="right"/>
+              <w:rPr>
+                <w:rFonts w:ascii="Pericles" w:hAnsi="Pericles"/>
+                <w:sz w:val="16"/>
+                <w:szCs w:val="16"/>
+              </w:rPr>
+            </w:pPr>
+            <w:r>
+              <w:rPr>
+                <w:rFonts w:ascii="Pericles" w:hAnsi="Pericles"/>
+                <w:sz w:val="16"/>
+                <w:szCs w:val="16"/>
+              </w:rPr>
+              <w:t>Song</w:t>
+            </w:r>
+          </w:p>
+        </w:tc>
+        <w:tc>
+          <w:tcPr>
+            <w:tcW w:w="0" w:type="auto"/>
+          </w:tcPr>
+          <w:p>
+            <w:pPr>
+              <w:jc w:val="right"/>
+              <w:rPr>
+                <w:rFonts w:ascii="Pericles" w:hAnsi="Pericles"/>
+                <w:sz w:val="16"/>
+                <w:szCs w:val="16"/>
+              </w:rPr>
+            </w:pPr>
+            <w:r>
+              <w:rPr>
+                <w:rFonts w:ascii="Pericles" w:hAnsi="Pericles"/>
+                <w:sz w:val="16"/>
+                <w:szCs w:val="16"/>
+              </w:rPr>
+              <w:t>++</w:t>
+            </w:r>
+          </w:p>
+        </w:tc>
+        <w:tc>
+          <w:tcPr>
+            <w:tcW w:w="0" w:type="auto"/>
+          </w:tcPr>
+          <w:p>
+            <w:pPr>
+              <w:pStyle w:val="ListParagraph"/>
+              <w:numPr>
+                <w:ilvl w:val="0"/>
+                <w:numId w:val="1"/>
+              </w:numPr>
+              <w:spacing w:line="240" w:lineRule="auto"/>
+              <w:rPr>
+                <w:rFonts w:ascii="Pericles" w:hAnsi="Pericles"/>
+                <w:sz w:val="16"/>
+                <w:szCs w:val="16"/>
+              </w:rPr>
+            </w:pPr>
+            <w:r>
+              <w:rPr>
+                <w:rFonts w:ascii="Pericles" w:hAnsi="Pericles"/>
+                <w:sz w:val="16"/>
+                <w:szCs w:val="16"/>
+              </w:rPr>
+              <w:t>Gives everyone listening an instant search check to detect any poisons in the vicinity</w:t>
+            </w:r>
+          </w:p>
+        </w:tc>
+      </w:tr>
+      <w:tr>
+        <w:tc>
+          <w:tcPr>
+            <w:tcW w:w="0" w:type="auto"/>
+          </w:tcPr>
+          <w:p>
+            <w:pPr>
+              <w:rPr>
+                <w:rFonts w:ascii="Pericles" w:hAnsi="Pericles"/>
+                <w:sz w:val="16"/>
+                <w:szCs w:val="16"/>
+              </w:rPr>
+            </w:pPr>
+            <w:r>
+              <w:rPr>
+                <w:rFonts w:ascii="Pericles" w:hAnsi="Pericles"/>
+                <w:sz w:val="16"/>
+                <w:szCs w:val="16"/>
+              </w:rPr>
+              <w:t>Love Song</w:t>
+            </w:r>
+          </w:p>
+        </w:tc>
+        <w:tc>
+          <w:tcPr>
+            <w:tcW w:w="0" w:type="auto"/>
+          </w:tcPr>
+          <w:p>
+            <w:pPr>
+              <w:jc w:val="right"/>
+              <w:rPr>
+                <w:rFonts w:ascii="Pericles" w:hAnsi="Pericles"/>
+                <w:sz w:val="16"/>
+                <w:szCs w:val="16"/>
+              </w:rPr>
+            </w:pPr>
+            <w:r>
+              <w:rPr>
+                <w:rFonts w:ascii="Pericles" w:hAnsi="Pericles"/>
+                <w:sz w:val="16"/>
+                <w:szCs w:val="16"/>
+              </w:rPr>
+              <w:t>Song</w:t>
+            </w:r>
+          </w:p>
+        </w:tc>
+        <w:tc>
+          <w:tcPr>
+            <w:tcW w:w="0" w:type="auto"/>
+          </w:tcPr>
+          <w:p>
+            <w:pPr>
+              <w:jc w:val="right"/>
+              <w:rPr>
+                <w:rFonts w:ascii="Pericles" w:hAnsi="Pericles"/>
+                <w:sz w:val="16"/>
+                <w:szCs w:val="16"/>
+              </w:rPr>
+            </w:pPr>
+            <w:r>
+              <w:rPr>
+                <w:rFonts w:ascii="Pericles" w:hAnsi="Pericles"/>
+                <w:sz w:val="16"/>
+                <w:szCs w:val="16"/>
+              </w:rPr>
+              <w:t>+</w:t>
+            </w:r>
+          </w:p>
+        </w:tc>
+        <w:tc>
+          <w:tcPr>
+            <w:tcW w:w="0" w:type="auto"/>
+          </w:tcPr>
+          <w:p>
+            <w:pPr>
+              <w:pStyle w:val="ListParagraph"/>
+              <w:numPr>
+                <w:ilvl w:val="0"/>
+                <w:numId w:val="1"/>
+              </w:numPr>
+              <w:spacing w:line="240" w:lineRule="auto"/>
+              <w:rPr>
+                <w:rFonts w:ascii="Pericles" w:hAnsi="Pericles"/>
+                <w:sz w:val="16"/>
+                <w:szCs w:val="16"/>
+              </w:rPr>
+            </w:pPr>
+            <w:r>
+              <w:rPr>
+                <w:rFonts w:ascii="Pericles" w:hAnsi="Pericles"/>
+                <w:sz w:val="16"/>
+                <w:szCs w:val="16"/>
+              </w:rPr>
+              <w:t>Grants +2 to social checks pertaining to romance/seduction</w:t>
+            </w:r>
+          </w:p>
+        </w:tc>
+      </w:tr>
+      <w:tr>
+        <w:tc>
+          <w:tcPr>
+            <w:tcW w:w="0" w:type="auto"/>
+          </w:tcPr>
+          <w:p>
+            <w:pPr>
+              <w:rPr>
+                <w:rFonts w:ascii="Pericles" w:hAnsi="Pericles"/>
+                <w:sz w:val="16"/>
+                <w:szCs w:val="16"/>
+              </w:rPr>
+            </w:pPr>
+            <w:r>
+              <w:rPr>
+                <w:rFonts w:ascii="Pericles" w:hAnsi="Pericles"/>
+                <w:sz w:val="16"/>
+                <w:szCs w:val="16"/>
+              </w:rPr>
+              <w:t>Song of Cooperation</w:t>
+            </w:r>
+          </w:p>
+        </w:tc>
+        <w:tc>
+          <w:tcPr>
+            <w:tcW w:w="0" w:type="auto"/>
+          </w:tcPr>
+          <w:p>
+            <w:pPr>
+              <w:jc w:val="right"/>
+              <w:rPr>
+                <w:rFonts w:ascii="Pericles" w:hAnsi="Pericles"/>
+                <w:sz w:val="16"/>
+                <w:szCs w:val="16"/>
+              </w:rPr>
+            </w:pPr>
+            <w:r>
+              <w:rPr>
+                <w:rFonts w:ascii="Pericles" w:hAnsi="Pericles"/>
+                <w:sz w:val="16"/>
+                <w:szCs w:val="16"/>
+              </w:rPr>
+              <w:t>Song</w:t>
+            </w:r>
+          </w:p>
+        </w:tc>
+        <w:tc>
+          <w:tcPr>
+            <w:tcW w:w="0" w:type="auto"/>
+          </w:tcPr>
+          <w:p>
+            <w:pPr>
+              <w:jc w:val="right"/>
+              <w:rPr>
+                <w:rFonts w:ascii="Pericles" w:hAnsi="Pericles"/>
+                <w:sz w:val="16"/>
+                <w:szCs w:val="16"/>
+              </w:rPr>
+            </w:pPr>
+            <w:r>
+              <w:rPr>
+                <w:rFonts w:ascii="Pericles" w:hAnsi="Pericles"/>
+                <w:sz w:val="16"/>
+                <w:szCs w:val="16"/>
+              </w:rPr>
+              <w:t>+</w:t>
+            </w:r>
+          </w:p>
+        </w:tc>
+        <w:tc>
+          <w:tcPr>
+            <w:tcW w:w="0" w:type="auto"/>
+          </w:tcPr>
+          <w:p>
+            <w:pPr>
+              <w:pStyle w:val="ListParagraph"/>
+              <w:numPr>
+                <w:ilvl w:val="0"/>
+                <w:numId w:val="1"/>
+              </w:numPr>
+              <w:spacing w:line="240" w:lineRule="auto"/>
+              <w:rPr>
+                <w:rFonts w:ascii="Pericles" w:hAnsi="Pericles"/>
+                <w:sz w:val="16"/>
+                <w:szCs w:val="16"/>
+              </w:rPr>
+            </w:pPr>
+            <w:r>
+              <w:rPr>
+                <w:rFonts w:ascii="Pericles" w:hAnsi="Pericles"/>
+                <w:sz w:val="16"/>
+                <w:szCs w:val="16"/>
+              </w:rPr>
+              <w:t>Grants +2 to all social checks pertaining to diplomacy and negotiation</w:t>
+            </w:r>
+          </w:p>
+        </w:tc>
+      </w:tr>
+      <w:tr>
+        <w:tc>
+          <w:tcPr>
+            <w:tcW w:w="0" w:type="auto"/>
+          </w:tcPr>
+          <w:p>
+            <w:pPr>
+              <w:rPr>
+                <w:rFonts w:ascii="Pericles" w:hAnsi="Pericles"/>
+                <w:sz w:val="16"/>
+                <w:szCs w:val="16"/>
+              </w:rPr>
+            </w:pPr>
+            <w:r>
+              <w:rPr>
+                <w:rFonts w:ascii="Pericles" w:hAnsi="Pericles"/>
+                <w:sz w:val="16"/>
+                <w:szCs w:val="16"/>
+              </w:rPr>
+              <w:t>Soothing Song</w:t>
+            </w:r>
+          </w:p>
+        </w:tc>
+        <w:tc>
+          <w:tcPr>
+            <w:tcW w:w="0" w:type="auto"/>
+          </w:tcPr>
+          <w:p>
+            <w:pPr>
+              <w:jc w:val="right"/>
+              <w:rPr>
+                <w:rFonts w:ascii="Pericles" w:hAnsi="Pericles"/>
+                <w:sz w:val="16"/>
+                <w:szCs w:val="16"/>
+              </w:rPr>
+            </w:pPr>
+            <w:r>
+              <w:rPr>
+                <w:rFonts w:ascii="Pericles" w:hAnsi="Pericles"/>
+                <w:sz w:val="16"/>
+                <w:szCs w:val="16"/>
+              </w:rPr>
+              <w:t>Song</w:t>
+            </w:r>
+          </w:p>
+        </w:tc>
+        <w:tc>
+          <w:tcPr>
+            <w:tcW w:w="0" w:type="auto"/>
+          </w:tcPr>
+          <w:p>
+            <w:pPr>
+              <w:jc w:val="right"/>
+              <w:rPr>
+                <w:rFonts w:ascii="Pericles" w:hAnsi="Pericles"/>
+                <w:sz w:val="16"/>
+                <w:szCs w:val="16"/>
+              </w:rPr>
+            </w:pPr>
+            <w:r>
+              <w:rPr>
+                <w:rFonts w:ascii="Pericles" w:hAnsi="Pericles"/>
+                <w:sz w:val="16"/>
+                <w:szCs w:val="16"/>
+              </w:rPr>
+              <w:t>++</w:t>
+            </w:r>
+          </w:p>
+        </w:tc>
+        <w:tc>
+          <w:tcPr>
+            <w:tcW w:w="0" w:type="auto"/>
+          </w:tcPr>
+          <w:p>
+            <w:pPr>
+              <w:pStyle w:val="ListParagraph"/>
+              <w:numPr>
+                <w:ilvl w:val="0"/>
+                <w:numId w:val="1"/>
+              </w:numPr>
+              <w:spacing w:line="240" w:lineRule="auto"/>
+              <w:rPr>
+                <w:rFonts w:ascii="Pericles" w:hAnsi="Pericles"/>
+                <w:sz w:val="16"/>
+                <w:szCs w:val="16"/>
+              </w:rPr>
+            </w:pPr>
+            <w:r>
+              <w:rPr>
+                <w:rFonts w:ascii="Pericles" w:hAnsi="Pericles"/>
+                <w:sz w:val="16"/>
+                <w:szCs w:val="16"/>
+              </w:rPr>
+              <w:t>Heals 1d4</w:t>
+            </w:r>
+          </w:p>
+          <w:p>
+            <w:pPr>
+              <w:pStyle w:val="ListParagraph"/>
+              <w:numPr>
+                <w:ilvl w:val="0"/>
+                <w:numId w:val="1"/>
+              </w:numPr>
+              <w:spacing w:line="240" w:lineRule="auto"/>
+              <w:rPr>
+                <w:rFonts w:ascii="Pericles" w:hAnsi="Pericles"/>
+                <w:sz w:val="16"/>
+                <w:szCs w:val="16"/>
+              </w:rPr>
+            </w:pPr>
+            <w:r>
+              <w:rPr>
+                <w:rFonts w:ascii="Pericles" w:hAnsi="Pericles"/>
+                <w:sz w:val="16"/>
+                <w:szCs w:val="16"/>
+              </w:rPr>
+              <w:t>Spending an inspiration allows this to heal an additional 1d4</w:t>
+            </w:r>
+          </w:p>
+        </w:tc>
+      </w:tr>
+      <w:tr>
+        <w:tc>
+          <w:tcPr>
+            <w:tcW w:w="0" w:type="auto"/>
+          </w:tcPr>
+          <w:p>
+            <w:pPr>
+              <w:rPr>
+                <w:rFonts w:ascii="Pericles" w:hAnsi="Pericles"/>
+                <w:sz w:val="16"/>
+                <w:szCs w:val="16"/>
+              </w:rPr>
+            </w:pPr>
+            <w:r>
+              <w:rPr>
+                <w:rFonts w:ascii="Pericles" w:hAnsi="Pericles"/>
+                <w:sz w:val="16"/>
+                <w:szCs w:val="16"/>
+              </w:rPr>
+              <w:t>Tragic Song</w:t>
+            </w:r>
+          </w:p>
+        </w:tc>
+        <w:tc>
+          <w:tcPr>
+            <w:tcW w:w="0" w:type="auto"/>
+          </w:tcPr>
+          <w:p>
+            <w:pPr>
+              <w:jc w:val="right"/>
+              <w:rPr>
+                <w:rFonts w:ascii="Pericles" w:hAnsi="Pericles"/>
+                <w:sz w:val="16"/>
+                <w:szCs w:val="16"/>
+              </w:rPr>
+            </w:pPr>
+            <w:r>
+              <w:rPr>
+                <w:rFonts w:ascii="Pericles" w:hAnsi="Pericles"/>
+                <w:sz w:val="16"/>
+                <w:szCs w:val="16"/>
+              </w:rPr>
+              <w:t>Song</w:t>
+            </w:r>
+          </w:p>
+        </w:tc>
+        <w:tc>
+          <w:tcPr>
+            <w:tcW w:w="0" w:type="auto"/>
+          </w:tcPr>
+          <w:p>
+            <w:pPr>
+              <w:jc w:val="right"/>
+              <w:rPr>
+                <w:rFonts w:ascii="Pericles" w:hAnsi="Pericles"/>
+                <w:sz w:val="16"/>
+                <w:szCs w:val="16"/>
+              </w:rPr>
+            </w:pPr>
+            <w:r>
+              <w:rPr>
+                <w:rFonts w:ascii="Pericles" w:hAnsi="Pericles"/>
+                <w:sz w:val="16"/>
+                <w:szCs w:val="16"/>
+              </w:rPr>
+              <w:t>++</w:t>
+            </w:r>
+          </w:p>
+        </w:tc>
+        <w:tc>
+          <w:tcPr>
+            <w:tcW w:w="0" w:type="auto"/>
+          </w:tcPr>
+          <w:p>
+            <w:pPr>
+              <w:pStyle w:val="ListParagraph"/>
+              <w:numPr>
+                <w:ilvl w:val="0"/>
+                <w:numId w:val="1"/>
+              </w:numPr>
+              <w:spacing w:line="240" w:lineRule="auto"/>
+              <w:rPr>
+                <w:rFonts w:ascii="Pericles" w:hAnsi="Pericles"/>
+                <w:sz w:val="16"/>
+                <w:szCs w:val="16"/>
+              </w:rPr>
+            </w:pPr>
+            <w:r>
+              <w:rPr>
+                <w:rFonts w:ascii="Pericles" w:hAnsi="Pericles"/>
+                <w:sz w:val="16"/>
+                <w:szCs w:val="16"/>
+              </w:rPr>
+              <w:t>Demoralizes all who hear</w:t>
+            </w:r>
+          </w:p>
+          <w:p>
+            <w:pPr>
+              <w:pStyle w:val="ListParagraph"/>
+              <w:numPr>
+                <w:ilvl w:val="0"/>
+                <w:numId w:val="1"/>
+              </w:numPr>
+              <w:spacing w:line="240" w:lineRule="auto"/>
+              <w:rPr>
+                <w:rFonts w:ascii="Pericles" w:hAnsi="Pericles"/>
+                <w:sz w:val="16"/>
+                <w:szCs w:val="16"/>
+              </w:rPr>
+            </w:pPr>
+            <w:r>
+              <w:rPr>
+                <w:rFonts w:ascii="Pericles" w:hAnsi="Pericles"/>
+                <w:sz w:val="16"/>
+                <w:szCs w:val="16"/>
+              </w:rPr>
+              <w:t>Skill checks, to hit and initiative all take a -1 penalty</w:t>
+            </w:r>
+          </w:p>
+        </w:tc>
+      </w:tr>
+      <w:tr>
+        <w:tc>
+          <w:tcPr>
+            <w:tcW w:w="0" w:type="auto"/>
+          </w:tcPr>
+          <w:p>
+            <w:pPr>
+              <w:rPr>
+                <w:rFonts w:ascii="Pericles" w:hAnsi="Pericles"/>
+                <w:sz w:val="16"/>
+                <w:szCs w:val="16"/>
+              </w:rPr>
+            </w:pPr>
+            <w:r>
+              <w:rPr>
+                <w:rFonts w:ascii="Pericles" w:hAnsi="Pericles"/>
+                <w:sz w:val="16"/>
+                <w:szCs w:val="16"/>
+              </w:rPr>
+              <w:t>Steadfast Chant</w:t>
+            </w:r>
+          </w:p>
+        </w:tc>
+        <w:tc>
+          <w:tcPr>
+            <w:tcW w:w="0" w:type="auto"/>
+          </w:tcPr>
+          <w:p>
+            <w:pPr>
+              <w:jc w:val="right"/>
+              <w:rPr>
+                <w:rFonts w:ascii="Pericles" w:hAnsi="Pericles"/>
+                <w:sz w:val="16"/>
+                <w:szCs w:val="16"/>
+              </w:rPr>
+            </w:pPr>
+            <w:r>
+              <w:rPr>
+                <w:rFonts w:ascii="Pericles" w:hAnsi="Pericles"/>
+                <w:sz w:val="16"/>
+                <w:szCs w:val="16"/>
+              </w:rPr>
+              <w:t>Chant</w:t>
+            </w:r>
+          </w:p>
+        </w:tc>
+        <w:tc>
+          <w:tcPr>
+            <w:tcW w:w="0" w:type="auto"/>
+          </w:tcPr>
+          <w:p>
+            <w:pPr>
+              <w:jc w:val="right"/>
+              <w:rPr>
+                <w:rFonts w:ascii="Pericles" w:hAnsi="Pericles"/>
+                <w:sz w:val="16"/>
+                <w:szCs w:val="16"/>
+              </w:rPr>
+            </w:pPr>
+            <w:r>
+              <w:rPr>
+                <w:rFonts w:ascii="Pericles" w:hAnsi="Pericles"/>
+                <w:sz w:val="16"/>
+                <w:szCs w:val="16"/>
+              </w:rPr>
+              <w:t>+</w:t>
+            </w:r>
+          </w:p>
+        </w:tc>
+        <w:tc>
+          <w:tcPr>
+            <w:tcW w:w="0" w:type="auto"/>
+          </w:tcPr>
+          <w:p>
+            <w:pPr>
+              <w:pStyle w:val="ListParagraph"/>
+              <w:numPr>
+                <w:ilvl w:val="0"/>
+                <w:numId w:val="1"/>
+              </w:numPr>
+              <w:spacing w:line="240" w:lineRule="auto"/>
+              <w:rPr>
+                <w:rFonts w:ascii="Pericles" w:hAnsi="Pericles"/>
+                <w:sz w:val="16"/>
+                <w:szCs w:val="16"/>
+              </w:rPr>
+            </w:pPr>
+            <w:r>
+              <w:rPr>
+                <w:rFonts w:ascii="Pericles" w:hAnsi="Pericles"/>
+                <w:sz w:val="16"/>
+                <w:szCs w:val="16"/>
+              </w:rPr>
               <w:t>Allies resist fear</w:t>
+            </w:r>
+          </w:p>
+        </w:tc>
+      </w:tr>
+      <w:tr>
+        <w:tc>
+          <w:tcPr>
+            <w:tcW w:w="0" w:type="auto"/>
+          </w:tcPr>
+          <w:p>
+            <w:pPr>
+              <w:rPr>
+                <w:rFonts w:ascii="Pericles" w:hAnsi="Pericles"/>
+                <w:sz w:val="16"/>
+                <w:szCs w:val="16"/>
+              </w:rPr>
+            </w:pPr>
+            <w:r>
+              <w:rPr>
+                <w:rFonts w:ascii="Pericles" w:hAnsi="Pericles"/>
+                <w:sz w:val="16"/>
+                <w:szCs w:val="16"/>
+              </w:rPr>
+              <w:t>Serpent Shout</w:t>
+            </w:r>
+          </w:p>
+        </w:tc>
+        <w:tc>
+          <w:tcPr>
+            <w:tcW w:w="0" w:type="auto"/>
+          </w:tcPr>
+          <w:p>
+            <w:pPr>
+              <w:jc w:val="right"/>
+              <w:rPr>
+                <w:rFonts w:ascii="Pericles" w:hAnsi="Pericles"/>
+                <w:sz w:val="16"/>
+                <w:szCs w:val="16"/>
+              </w:rPr>
+            </w:pPr>
+            <w:r>
+              <w:rPr>
+                <w:rFonts w:ascii="Pericles" w:hAnsi="Pericles"/>
+                <w:sz w:val="16"/>
+                <w:szCs w:val="16"/>
+              </w:rPr>
+              <w:t>Shout</w:t>
+            </w:r>
+          </w:p>
+        </w:tc>
+        <w:tc>
+          <w:tcPr>
+            <w:tcW w:w="0" w:type="auto"/>
+          </w:tcPr>
+          <w:p>
+            <w:pPr>
+              <w:jc w:val="right"/>
+              <w:rPr>
+                <w:rFonts w:ascii="Pericles" w:hAnsi="Pericles"/>
+                <w:sz w:val="16"/>
+                <w:szCs w:val="16"/>
+              </w:rPr>
+            </w:pPr>
+            <w:r>
+              <w:rPr>
+                <w:rFonts w:ascii="Pericles" w:hAnsi="Pericles"/>
+                <w:sz w:val="16"/>
+                <w:szCs w:val="16"/>
+              </w:rPr>
+              <w:t>++</w:t>
+            </w:r>
+          </w:p>
+        </w:tc>
+        <w:tc>
+          <w:tcPr>
+            <w:tcW w:w="0" w:type="auto"/>
+          </w:tcPr>
+          <w:p>
+            <w:pPr>
+              <w:pStyle w:val="ListParagraph"/>
+              <w:numPr>
+                <w:ilvl w:val="0"/>
+                <w:numId w:val="1"/>
+              </w:numPr>
+              <w:spacing w:line="240" w:lineRule="auto"/>
+              <w:rPr>
+                <w:rFonts w:ascii="Pericles" w:hAnsi="Pericles"/>
+                <w:sz w:val="16"/>
+                <w:szCs w:val="16"/>
+              </w:rPr>
+            </w:pPr>
+            <w:r>
+              <w:rPr>
+                <w:rFonts w:ascii="Pericles" w:hAnsi="Pericles"/>
+                <w:sz w:val="16"/>
+                <w:szCs w:val="16"/>
+              </w:rPr>
+              <w:t xml:space="preserve">Target must save Reflex or Toughness DL 14 or be </w:t>
+            </w:r>
+            <w:r>
+              <w:rPr>
+                <w:rFonts w:ascii="Pericles" w:hAnsi="Pericles"/>
+                <w:sz w:val="16"/>
+                <w:szCs w:val="16"/>
+              </w:rPr>
+              <w:t>sickened for 1d3 rounds</w:t>
+            </w:r>
+          </w:p>
+        </w:tc>
+      </w:tr>
+      <w:tr>
+        <w:tc>
+          <w:tcPr>
+            <w:tcW w:w="0" w:type="auto"/>
+          </w:tcPr>
+          <w:p>
+            <w:pPr>
+              <w:rPr>
+                <w:rFonts w:ascii="Pericles" w:hAnsi="Pericles"/>
+                <w:sz w:val="16"/>
+                <w:szCs w:val="16"/>
+              </w:rPr>
+            </w:pPr>
+            <w:r>
+              <w:rPr>
+                <w:rFonts w:ascii="Pericles" w:hAnsi="Pericles"/>
+                <w:sz w:val="16"/>
+                <w:szCs w:val="16"/>
+              </w:rPr>
+              <w:t>Stunning Shout</w:t>
+            </w:r>
+          </w:p>
+        </w:tc>
+        <w:tc>
+          <w:tcPr>
+            <w:tcW w:w="0" w:type="auto"/>
+          </w:tcPr>
+          <w:p>
+            <w:pPr>
+              <w:jc w:val="right"/>
+              <w:rPr>
+                <w:rFonts w:ascii="Pericles" w:hAnsi="Pericles"/>
+                <w:sz w:val="16"/>
+                <w:szCs w:val="16"/>
+              </w:rPr>
+            </w:pPr>
+            <w:r>
+              <w:rPr>
+                <w:rFonts w:ascii="Pericles" w:hAnsi="Pericles"/>
+                <w:sz w:val="16"/>
+                <w:szCs w:val="16"/>
+              </w:rPr>
+              <w:t>Shout</w:t>
+            </w:r>
+          </w:p>
+        </w:tc>
+        <w:tc>
+          <w:tcPr>
+            <w:tcW w:w="0" w:type="auto"/>
+          </w:tcPr>
+          <w:p>
+            <w:pPr>
+              <w:jc w:val="right"/>
+              <w:rPr>
+                <w:rFonts w:ascii="Pericles" w:hAnsi="Pericles"/>
+                <w:sz w:val="16"/>
+                <w:szCs w:val="16"/>
+              </w:rPr>
+            </w:pPr>
+            <w:r>
+              <w:rPr>
+                <w:rFonts w:ascii="Pericles" w:hAnsi="Pericles"/>
+                <w:sz w:val="16"/>
+                <w:szCs w:val="16"/>
+              </w:rPr>
+              <w:t>+++</w:t>
+            </w:r>
+          </w:p>
+        </w:tc>
+        <w:tc>
+          <w:tcPr>
+            <w:tcW w:w="0" w:type="auto"/>
+          </w:tcPr>
+          <w:p>
+            <w:pPr>
+              <w:pStyle w:val="ListParagraph"/>
+              <w:numPr>
+                <w:ilvl w:val="0"/>
+                <w:numId w:val="1"/>
+              </w:numPr>
+              <w:spacing w:line="240" w:lineRule="auto"/>
+              <w:rPr>
+                <w:rFonts w:ascii="Pericles" w:hAnsi="Pericles"/>
+                <w:sz w:val="16"/>
+                <w:szCs w:val="16"/>
+              </w:rPr>
+            </w:pPr>
+            <w:r>
+              <w:rPr>
+                <w:rFonts w:ascii="Pericles" w:hAnsi="Pericles"/>
+                <w:sz w:val="16"/>
+                <w:szCs w:val="16"/>
+              </w:rPr>
+              <w:t>Target must save Reflex or Toughness DL 18 or be stunned for 1 round</w:t>
+            </w:r>
+          </w:p>
+        </w:tc>
+      </w:tr>
+      <w:tr>
+        <w:tc>
+          <w:tcPr>
+            <w:tcW w:w="0" w:type="auto"/>
+          </w:tcPr>
+          <w:p>
+            <w:pPr>
+              <w:rPr>
+                <w:rFonts w:ascii="Pericles" w:hAnsi="Pericles"/>
+                <w:sz w:val="16"/>
+                <w:szCs w:val="16"/>
+              </w:rPr>
+            </w:pPr>
+            <w:r>
+              <w:rPr>
+                <w:rFonts w:ascii="Pericles" w:hAnsi="Pericles"/>
+                <w:sz w:val="16"/>
+                <w:szCs w:val="16"/>
+              </w:rPr>
+              <w:t>Thundrous Chant</w:t>
+            </w:r>
+          </w:p>
+        </w:tc>
+        <w:tc>
+          <w:tcPr>
+            <w:tcW w:w="0" w:type="auto"/>
+          </w:tcPr>
+          <w:p>
+            <w:pPr>
+              <w:jc w:val="right"/>
+              <w:rPr>
+                <w:rFonts w:ascii="Pericles" w:hAnsi="Pericles"/>
+                <w:sz w:val="16"/>
+                <w:szCs w:val="16"/>
+              </w:rPr>
+            </w:pPr>
+            <w:r>
+              <w:rPr>
+                <w:rFonts w:ascii="Pericles" w:hAnsi="Pericles"/>
+                <w:sz w:val="16"/>
+                <w:szCs w:val="16"/>
+              </w:rPr>
+              <w:t>Chant</w:t>
+            </w:r>
+          </w:p>
+        </w:tc>
+        <w:tc>
+          <w:tcPr>
+            <w:tcW w:w="0" w:type="auto"/>
+          </w:tcPr>
+          <w:p>
+            <w:pPr>
+              <w:jc w:val="right"/>
+              <w:rPr>
+                <w:rFonts w:ascii="Pericles" w:hAnsi="Pericles"/>
+                <w:sz w:val="16"/>
+                <w:szCs w:val="16"/>
+              </w:rPr>
+            </w:pPr>
+            <w:r>
+              <w:rPr>
+                <w:rFonts w:ascii="Pericles" w:hAnsi="Pericles"/>
+                <w:sz w:val="16"/>
+                <w:szCs w:val="16"/>
+              </w:rPr>
+              <w:t>+++</w:t>
+            </w:r>
+          </w:p>
+        </w:tc>
+        <w:tc>
+          <w:tcPr>
+            <w:tcW w:w="0" w:type="auto"/>
+          </w:tcPr>
+          <w:p>
+            <w:pPr>
+              <w:pStyle w:val="ListParagraph"/>
+              <w:numPr>
+                <w:ilvl w:val="0"/>
+                <w:numId w:val="1"/>
+              </w:numPr>
+              <w:spacing w:line="240" w:lineRule="auto"/>
+              <w:rPr>
+                <w:rFonts w:ascii="Pericles" w:hAnsi="Pericles"/>
+                <w:sz w:val="16"/>
+                <w:szCs w:val="16"/>
+              </w:rPr>
+            </w:pPr>
+            <w:r>
+              <w:rPr>
+                <w:rFonts w:ascii="Pericles" w:hAnsi="Pericles"/>
+                <w:sz w:val="16"/>
+                <w:szCs w:val="16"/>
+              </w:rPr>
+              <w:t>All spellcasting attempts from sources other than words of power get a -2 penalty</w:t>
+            </w:r>
+          </w:p>
+        </w:tc>
+      </w:tr>
+      <w:tr>
+        <w:tc>
+          <w:tcPr>
+            <w:tcW w:w="0" w:type="auto"/>
+          </w:tcPr>
+          <w:p>
+            <w:pPr>
+              <w:rPr>
+                <w:rFonts w:ascii="Pericles" w:hAnsi="Pericles"/>
+                <w:sz w:val="16"/>
+                <w:szCs w:val="16"/>
+              </w:rPr>
+            </w:pPr>
+            <w:r>
+              <w:rPr>
+                <w:rFonts w:ascii="Pericles" w:hAnsi="Pericles"/>
+                <w:sz w:val="16"/>
+                <w:szCs w:val="16"/>
+              </w:rPr>
+              <w:t>Whisper on the Wind</w:t>
+            </w:r>
+          </w:p>
+        </w:tc>
+        <w:tc>
+          <w:tcPr>
+            <w:tcW w:w="0" w:type="auto"/>
+          </w:tcPr>
+          <w:p>
+            <w:pPr>
+              <w:jc w:val="right"/>
+              <w:rPr>
+                <w:rFonts w:ascii="Pericles" w:hAnsi="Pericles"/>
+                <w:sz w:val="16"/>
+                <w:szCs w:val="16"/>
+              </w:rPr>
+            </w:pPr>
+            <w:r>
+              <w:rPr>
+                <w:rFonts w:ascii="Pericles" w:hAnsi="Pericles"/>
+                <w:sz w:val="16"/>
+                <w:szCs w:val="16"/>
+              </w:rPr>
+              <w:t>Shout</w:t>
+            </w:r>
+          </w:p>
+        </w:tc>
+        <w:tc>
+          <w:tcPr>
+            <w:tcW w:w="0" w:type="auto"/>
+          </w:tcPr>
+          <w:p>
+            <w:pPr>
+              <w:jc w:val="right"/>
+              <w:rPr>
+                <w:rFonts w:ascii="Pericles" w:hAnsi="Pericles"/>
+                <w:sz w:val="16"/>
+                <w:szCs w:val="16"/>
+              </w:rPr>
+            </w:pPr>
+            <w:r>
+              <w:rPr>
+                <w:rFonts w:ascii="Pericles" w:hAnsi="Pericles"/>
+                <w:sz w:val="16"/>
+                <w:szCs w:val="16"/>
+              </w:rPr>
+              <w:t>+</w:t>
+            </w:r>
+          </w:p>
+        </w:tc>
+        <w:tc>
+          <w:tcPr>
+            <w:tcW w:w="0" w:type="auto"/>
+          </w:tcPr>
+          <w:p>
+            <w:pPr>
+              <w:pStyle w:val="ListParagraph"/>
+              <w:numPr>
+                <w:ilvl w:val="0"/>
+                <w:numId w:val="1"/>
+              </w:numPr>
+              <w:spacing w:line="240" w:lineRule="auto"/>
+              <w:rPr>
+                <w:rFonts w:ascii="Pericles" w:hAnsi="Pericles"/>
+                <w:sz w:val="16"/>
+                <w:szCs w:val="16"/>
+              </w:rPr>
+            </w:pPr>
+            <w:r>
+              <w:rPr>
+                <w:rFonts w:ascii="Pericles" w:hAnsi="Pericles"/>
+                <w:sz w:val="16"/>
+                <w:szCs w:val="16"/>
+              </w:rPr>
+              <w:t>Send a message to anyone in sight without anyone else being able to hear</w:t>
             </w:r>
           </w:p>
         </w:tc>
@@ -1290,8 +3234,6 @@
           <w:szCs w:val="24"/>
         </w:rPr>
       </w:pPr>
-      <w:bookmarkStart w:id="0" w:name="_GoBack"/>
-      <w:bookmarkEnd w:id="0"/>
     </w:p>
     <w:p>
       <w:pPr>

--- a/RBNew/AnthisWordsOfPower.docx
+++ b/RBNew/AnthisWordsOfPower.docx
@@ -409,10 +409,10 @@
         <w:tblLook w:val="04A0" w:firstRow="1" w:lastRow="0" w:firstColumn="1" w:lastColumn="0" w:noHBand="0" w:noVBand="1"/>
       </w:tblPr>
       <w:tblGrid>
-        <w:gridCol w:w="1823"/>
+        <w:gridCol w:w="1751"/>
         <w:gridCol w:w="795"/>
-        <w:gridCol w:w="487"/>
-        <w:gridCol w:w="6245"/>
+        <w:gridCol w:w="552"/>
+        <w:gridCol w:w="6252"/>
       </w:tblGrid>
       <w:tr>
         <w:tc>
@@ -515,30 +515,30 @@
                 <w:sz w:val="16"/>
                 <w:szCs w:val="16"/>
               </w:rPr>
-              <w:t>Chant of Alacrity</w:t>
-            </w:r>
-          </w:p>
-        </w:tc>
-        <w:tc>
-          <w:tcPr>
-            <w:tcW w:w="0" w:type="auto"/>
-          </w:tcPr>
-          <w:p>
-            <w:pPr>
-              <w:jc w:val="right"/>
-              <w:rPr>
-                <w:rFonts w:ascii="Pericles" w:hAnsi="Pericles"/>
-                <w:sz w:val="16"/>
-                <w:szCs w:val="16"/>
-              </w:rPr>
-            </w:pPr>
-            <w:r>
-              <w:rPr>
-                <w:rFonts w:ascii="Pericles" w:hAnsi="Pericles"/>
-                <w:sz w:val="16"/>
-                <w:szCs w:val="16"/>
-              </w:rPr>
-              <w:t>Chant</w:t>
+              <w:t>Arrow Shout</w:t>
+            </w:r>
+          </w:p>
+        </w:tc>
+        <w:tc>
+          <w:tcPr>
+            <w:tcW w:w="0" w:type="auto"/>
+          </w:tcPr>
+          <w:p>
+            <w:pPr>
+              <w:jc w:val="right"/>
+              <w:rPr>
+                <w:rFonts w:ascii="Pericles" w:hAnsi="Pericles"/>
+                <w:sz w:val="16"/>
+                <w:szCs w:val="16"/>
+              </w:rPr>
+            </w:pPr>
+            <w:r>
+              <w:rPr>
+                <w:rFonts w:ascii="Pericles" w:hAnsi="Pericles"/>
+                <w:sz w:val="16"/>
+                <w:szCs w:val="16"/>
+              </w:rPr>
+              <w:t>Shout</w:t>
             </w:r>
           </w:p>
         </w:tc>
@@ -589,7 +589,7 @@
                 <w:sz w:val="16"/>
                 <w:szCs w:val="16"/>
               </w:rPr>
-              <w:t>Grants all allies Mobility(1)</w:t>
+              <w:t>Target must save Reflex or Skill DL 14 or take 2d6 physical damage</w:t>
             </w:r>
           </w:p>
         </w:tc>
@@ -613,17 +613,17 @@
                 <w:sz w:val="16"/>
                 <w:szCs w:val="16"/>
               </w:rPr>
-              <w:t>Chant of Inspiration</w:t>
-            </w:r>
-          </w:p>
-        </w:tc>
-        <w:tc>
-          <w:tcPr>
-            <w:tcW w:w="0" w:type="auto"/>
-          </w:tcPr>
-          <w:p>
-            <w:pPr>
-              <w:jc w:val="center"/>
+              <w:t>Chant of Alacrity</w:t>
+            </w:r>
+          </w:p>
+        </w:tc>
+        <w:tc>
+          <w:tcPr>
+            <w:tcW w:w="0" w:type="auto"/>
+          </w:tcPr>
+          <w:p>
+            <w:pPr>
+              <w:jc w:val="right"/>
               <w:rPr>
                 <w:rFonts w:ascii="Pericles" w:hAnsi="Pericles"/>
                 <w:sz w:val="16"/>
@@ -659,7 +659,7 @@
                 <w:sz w:val="16"/>
                 <w:szCs w:val="16"/>
               </w:rPr>
-              <w:t>++</w:t>
+              <w:t>+</w:t>
             </w:r>
           </w:p>
         </w:tc>
@@ -687,7 +687,7 @@
                 <w:sz w:val="16"/>
                 <w:szCs w:val="16"/>
               </w:rPr>
-              <w:t>The chanter’s inspiration goes into the group pool for the duration of the chant</w:t>
+              <w:t>Grants all allies Mobility(1)</w:t>
             </w:r>
           </w:p>
         </w:tc>
@@ -711,7 +711,7 @@
                 <w:sz w:val="16"/>
                 <w:szCs w:val="16"/>
               </w:rPr>
-              <w:t>Chant of Protection</w:t>
+              <w:t>Chant of Doom</w:t>
             </w:r>
           </w:p>
         </w:tc>
@@ -757,7 +757,7 @@
                 <w:sz w:val="16"/>
                 <w:szCs w:val="16"/>
               </w:rPr>
-              <w:t>+</w:t>
+              <w:t>+++</w:t>
             </w:r>
           </w:p>
         </w:tc>
@@ -785,84 +785,9 @@
                 <w:sz w:val="16"/>
                 <w:szCs w:val="16"/>
               </w:rPr>
-              <w:t>Grants all allies +1 defense</w:t>
-            </w:r>
-          </w:p>
-        </w:tc>
-      </w:tr>
-      <w:tr>
-        <w:tc>
-          <w:tcPr>
-            <w:tcW w:w="0" w:type="auto"/>
-          </w:tcPr>
-          <w:p>
-            <w:pPr>
-              <w:rPr>
-                <w:rFonts w:ascii="Pericles" w:hAnsi="Pericles"/>
-                <w:sz w:val="16"/>
-                <w:szCs w:val="16"/>
-              </w:rPr>
-            </w:pPr>
-            <w:r>
-              <w:rPr>
-                <w:rFonts w:ascii="Pericles" w:hAnsi="Pericles"/>
-                <w:sz w:val="16"/>
-                <w:szCs w:val="16"/>
-              </w:rPr>
-              <w:t>Chant of Rage</w:t>
-            </w:r>
-          </w:p>
-        </w:tc>
-        <w:tc>
-          <w:tcPr>
-            <w:tcW w:w="0" w:type="auto"/>
-          </w:tcPr>
-          <w:p>
-            <w:pPr>
-              <w:jc w:val="right"/>
-              <w:rPr>
-                <w:rFonts w:ascii="Pericles" w:hAnsi="Pericles"/>
-                <w:sz w:val="16"/>
-                <w:szCs w:val="16"/>
-              </w:rPr>
-            </w:pPr>
-            <w:r>
-              <w:rPr>
-                <w:rFonts w:ascii="Pericles" w:hAnsi="Pericles"/>
-                <w:sz w:val="16"/>
-                <w:szCs w:val="16"/>
-              </w:rPr>
-              <w:t>Chant</w:t>
-            </w:r>
-          </w:p>
-        </w:tc>
-        <w:tc>
-          <w:tcPr>
-            <w:tcW w:w="0" w:type="auto"/>
-          </w:tcPr>
-          <w:p>
-            <w:pPr>
-              <w:jc w:val="right"/>
-              <w:rPr>
-                <w:rFonts w:ascii="Pericles" w:hAnsi="Pericles"/>
-                <w:sz w:val="16"/>
-                <w:szCs w:val="16"/>
-              </w:rPr>
-            </w:pPr>
-            <w:r>
-              <w:rPr>
-                <w:rFonts w:ascii="Pericles" w:hAnsi="Pericles"/>
-                <w:sz w:val="16"/>
-                <w:szCs w:val="16"/>
-              </w:rPr>
-              <w:t>++</w:t>
-            </w:r>
-          </w:p>
-        </w:tc>
-        <w:tc>
-          <w:tcPr>
-            <w:tcW w:w="0" w:type="auto"/>
-          </w:tcPr>
+              <w:t>Enemies take 1 point of penetrating damage each round</w:t>
+            </w:r>
+          </w:p>
           <w:p>
             <w:pPr>
               <w:pStyle w:val="ListParagraph"/>
@@ -883,7 +808,7 @@
                 <w:sz w:val="16"/>
                 <w:szCs w:val="16"/>
               </w:rPr>
-              <w:t>Grants all allies the choice to Fight With Wild Abandon</w:t>
+              <w:t>Any enemy spending an inspiration can ignore this effect for the rest of the battle</w:t>
             </w:r>
           </w:p>
         </w:tc>
@@ -907,53 +832,54 @@
                 <w:sz w:val="16"/>
                 <w:szCs w:val="16"/>
               </w:rPr>
-              <w:t>Heroes’ Ballad</w:t>
-            </w:r>
-          </w:p>
-        </w:tc>
-        <w:tc>
-          <w:tcPr>
-            <w:tcW w:w="0" w:type="auto"/>
-          </w:tcPr>
-          <w:p>
-            <w:pPr>
-              <w:jc w:val="right"/>
-              <w:rPr>
-                <w:rFonts w:ascii="Pericles" w:hAnsi="Pericles"/>
-                <w:sz w:val="16"/>
-                <w:szCs w:val="16"/>
-              </w:rPr>
-            </w:pPr>
-            <w:r>
-              <w:rPr>
-                <w:rFonts w:ascii="Pericles" w:hAnsi="Pericles"/>
-                <w:sz w:val="16"/>
-                <w:szCs w:val="16"/>
-              </w:rPr>
-              <w:t>Song</w:t>
-            </w:r>
-          </w:p>
-        </w:tc>
-        <w:tc>
-          <w:tcPr>
-            <w:tcW w:w="0" w:type="auto"/>
-          </w:tcPr>
-          <w:p>
-            <w:pPr>
-              <w:jc w:val="right"/>
-              <w:rPr>
-                <w:rFonts w:ascii="Pericles" w:hAnsi="Pericles"/>
-                <w:sz w:val="16"/>
-                <w:szCs w:val="16"/>
-              </w:rPr>
-            </w:pPr>
-            <w:r>
-              <w:rPr>
-                <w:rFonts w:ascii="Pericles" w:hAnsi="Pericles"/>
-                <w:sz w:val="16"/>
-                <w:szCs w:val="16"/>
-              </w:rPr>
-              <w:t>+++</w:t>
+              <w:lastRenderedPageBreak/>
+              <w:t>Chant of the Gazelle</w:t>
+            </w:r>
+          </w:p>
+        </w:tc>
+        <w:tc>
+          <w:tcPr>
+            <w:tcW w:w="0" w:type="auto"/>
+          </w:tcPr>
+          <w:p>
+            <w:pPr>
+              <w:jc w:val="center"/>
+              <w:rPr>
+                <w:rFonts w:ascii="Pericles" w:hAnsi="Pericles"/>
+                <w:sz w:val="16"/>
+                <w:szCs w:val="16"/>
+              </w:rPr>
+            </w:pPr>
+            <w:r>
+              <w:rPr>
+                <w:rFonts w:ascii="Pericles" w:hAnsi="Pericles"/>
+                <w:sz w:val="16"/>
+                <w:szCs w:val="16"/>
+              </w:rPr>
+              <w:t>Chant</w:t>
+            </w:r>
+          </w:p>
+        </w:tc>
+        <w:tc>
+          <w:tcPr>
+            <w:tcW w:w="0" w:type="auto"/>
+          </w:tcPr>
+          <w:p>
+            <w:pPr>
+              <w:jc w:val="right"/>
+              <w:rPr>
+                <w:rFonts w:ascii="Pericles" w:hAnsi="Pericles"/>
+                <w:sz w:val="16"/>
+                <w:szCs w:val="16"/>
+              </w:rPr>
+            </w:pPr>
+            <w:r>
+              <w:rPr>
+                <w:rFonts w:ascii="Pericles" w:hAnsi="Pericles"/>
+                <w:sz w:val="16"/>
+                <w:szCs w:val="16"/>
+              </w:rPr>
+              <w:t>++</w:t>
             </w:r>
           </w:p>
         </w:tc>
@@ -981,7 +907,7 @@
                 <w:sz w:val="16"/>
                 <w:szCs w:val="16"/>
               </w:rPr>
-              <w:t>Returns one inspiration</w:t>
+              <w:t>Allies get +2 move</w:t>
             </w:r>
           </w:p>
         </w:tc>
@@ -1005,54 +931,53 @@
                 <w:sz w:val="16"/>
                 <w:szCs w:val="16"/>
               </w:rPr>
-              <w:lastRenderedPageBreak/>
-              <w:t>Love Song</w:t>
-            </w:r>
-          </w:p>
-        </w:tc>
-        <w:tc>
-          <w:tcPr>
-            <w:tcW w:w="0" w:type="auto"/>
-          </w:tcPr>
-          <w:p>
-            <w:pPr>
-              <w:jc w:val="right"/>
-              <w:rPr>
-                <w:rFonts w:ascii="Pericles" w:hAnsi="Pericles"/>
-                <w:sz w:val="16"/>
-                <w:szCs w:val="16"/>
-              </w:rPr>
-            </w:pPr>
-            <w:r>
-              <w:rPr>
-                <w:rFonts w:ascii="Pericles" w:hAnsi="Pericles"/>
-                <w:sz w:val="16"/>
-                <w:szCs w:val="16"/>
-              </w:rPr>
-              <w:t>Song</w:t>
-            </w:r>
-          </w:p>
-        </w:tc>
-        <w:tc>
-          <w:tcPr>
-            <w:tcW w:w="0" w:type="auto"/>
-          </w:tcPr>
-          <w:p>
-            <w:pPr>
-              <w:jc w:val="right"/>
-              <w:rPr>
-                <w:rFonts w:ascii="Pericles" w:hAnsi="Pericles"/>
-                <w:sz w:val="16"/>
-                <w:szCs w:val="16"/>
-              </w:rPr>
-            </w:pPr>
-            <w:r>
-              <w:rPr>
-                <w:rFonts w:ascii="Pericles" w:hAnsi="Pericles"/>
-                <w:sz w:val="16"/>
-                <w:szCs w:val="16"/>
-              </w:rPr>
-              <w:t>+</w:t>
+              <w:t>Chant of Inspiration</w:t>
+            </w:r>
+          </w:p>
+        </w:tc>
+        <w:tc>
+          <w:tcPr>
+            <w:tcW w:w="0" w:type="auto"/>
+          </w:tcPr>
+          <w:p>
+            <w:pPr>
+              <w:jc w:val="center"/>
+              <w:rPr>
+                <w:rFonts w:ascii="Pericles" w:hAnsi="Pericles"/>
+                <w:sz w:val="16"/>
+                <w:szCs w:val="16"/>
+              </w:rPr>
+            </w:pPr>
+            <w:r>
+              <w:rPr>
+                <w:rFonts w:ascii="Pericles" w:hAnsi="Pericles"/>
+                <w:sz w:val="16"/>
+                <w:szCs w:val="16"/>
+              </w:rPr>
+              <w:t>Chant</w:t>
+            </w:r>
+          </w:p>
+        </w:tc>
+        <w:tc>
+          <w:tcPr>
+            <w:tcW w:w="0" w:type="auto"/>
+          </w:tcPr>
+          <w:p>
+            <w:pPr>
+              <w:jc w:val="right"/>
+              <w:rPr>
+                <w:rFonts w:ascii="Pericles" w:hAnsi="Pericles"/>
+                <w:sz w:val="16"/>
+                <w:szCs w:val="16"/>
+              </w:rPr>
+            </w:pPr>
+            <w:r>
+              <w:rPr>
+                <w:rFonts w:ascii="Pericles" w:hAnsi="Pericles"/>
+                <w:sz w:val="16"/>
+                <w:szCs w:val="16"/>
+              </w:rPr>
+              <w:t>++</w:t>
             </w:r>
           </w:p>
         </w:tc>
@@ -1080,7 +1005,7 @@
                 <w:sz w:val="16"/>
                 <w:szCs w:val="16"/>
               </w:rPr>
-              <w:t>Grants +2 to social checks pertaining to romance/seduction</w:t>
+              <w:t>The chanter’s inspiration goes into the group pool for the duration of the chant</w:t>
             </w:r>
           </w:p>
         </w:tc>
@@ -1104,30 +1029,30 @@
                 <w:sz w:val="16"/>
                 <w:szCs w:val="16"/>
               </w:rPr>
-              <w:t>Soothing Song</w:t>
-            </w:r>
-          </w:p>
-        </w:tc>
-        <w:tc>
-          <w:tcPr>
-            <w:tcW w:w="0" w:type="auto"/>
-          </w:tcPr>
-          <w:p>
-            <w:pPr>
-              <w:jc w:val="right"/>
-              <w:rPr>
-                <w:rFonts w:ascii="Pericles" w:hAnsi="Pericles"/>
-                <w:sz w:val="16"/>
-                <w:szCs w:val="16"/>
-              </w:rPr>
-            </w:pPr>
-            <w:r>
-              <w:rPr>
-                <w:rFonts w:ascii="Pericles" w:hAnsi="Pericles"/>
-                <w:sz w:val="16"/>
-                <w:szCs w:val="16"/>
-              </w:rPr>
-              <w:t>Song</w:t>
+              <w:t>Chant of the Legion</w:t>
+            </w:r>
+          </w:p>
+        </w:tc>
+        <w:tc>
+          <w:tcPr>
+            <w:tcW w:w="0" w:type="auto"/>
+          </w:tcPr>
+          <w:p>
+            <w:pPr>
+              <w:jc w:val="center"/>
+              <w:rPr>
+                <w:rFonts w:ascii="Pericles" w:hAnsi="Pericles"/>
+                <w:sz w:val="16"/>
+                <w:szCs w:val="16"/>
+              </w:rPr>
+            </w:pPr>
+            <w:r>
+              <w:rPr>
+                <w:rFonts w:ascii="Pericles" w:hAnsi="Pericles"/>
+                <w:sz w:val="16"/>
+                <w:szCs w:val="16"/>
+              </w:rPr>
+              <w:t>Chant</w:t>
             </w:r>
           </w:p>
         </w:tc>
@@ -1178,7 +1103,7 @@
                 <w:sz w:val="16"/>
                 <w:szCs w:val="16"/>
               </w:rPr>
-              <w:t>Heals 1d4</w:t>
+              <w:t>Allies get +1 AV but -1 initiative and move</w:t>
             </w:r>
           </w:p>
         </w:tc>
@@ -1202,17 +1127,17 @@
                 <w:sz w:val="16"/>
                 <w:szCs w:val="16"/>
               </w:rPr>
-              <w:t>Steadfast Chant</w:t>
-            </w:r>
-          </w:p>
-        </w:tc>
-        <w:tc>
-          <w:tcPr>
-            <w:tcW w:w="0" w:type="auto"/>
-          </w:tcPr>
-          <w:p>
-            <w:pPr>
-              <w:jc w:val="right"/>
+              <w:t>Chant of Protection</w:t>
+            </w:r>
+          </w:p>
+        </w:tc>
+        <w:tc>
+          <w:tcPr>
+            <w:tcW w:w="0" w:type="auto"/>
+          </w:tcPr>
+          <w:p>
+            <w:pPr>
+              <w:jc w:val="center"/>
               <w:rPr>
                 <w:rFonts w:ascii="Pericles" w:hAnsi="Pericles"/>
                 <w:sz w:val="16"/>
@@ -1276,7 +1201,2222 @@
                 <w:sz w:val="16"/>
                 <w:szCs w:val="16"/>
               </w:rPr>
+              <w:t>Grants all allies +1 defense</w:t>
+            </w:r>
+          </w:p>
+        </w:tc>
+      </w:tr>
+      <w:tr>
+        <w:tc>
+          <w:tcPr>
+            <w:tcW w:w="0" w:type="auto"/>
+          </w:tcPr>
+          <w:p>
+            <w:pPr>
+              <w:rPr>
+                <w:rFonts w:ascii="Pericles" w:hAnsi="Pericles"/>
+                <w:sz w:val="16"/>
+                <w:szCs w:val="16"/>
+              </w:rPr>
+            </w:pPr>
+            <w:r>
+              <w:rPr>
+                <w:rFonts w:ascii="Pericles" w:hAnsi="Pericles"/>
+                <w:sz w:val="16"/>
+                <w:szCs w:val="16"/>
+              </w:rPr>
+              <w:t>Chant of Rage</w:t>
+            </w:r>
+          </w:p>
+        </w:tc>
+        <w:tc>
+          <w:tcPr>
+            <w:tcW w:w="0" w:type="auto"/>
+          </w:tcPr>
+          <w:p>
+            <w:pPr>
+              <w:jc w:val="right"/>
+              <w:rPr>
+                <w:rFonts w:ascii="Pericles" w:hAnsi="Pericles"/>
+                <w:sz w:val="16"/>
+                <w:szCs w:val="16"/>
+              </w:rPr>
+            </w:pPr>
+            <w:r>
+              <w:rPr>
+                <w:rFonts w:ascii="Pericles" w:hAnsi="Pericles"/>
+                <w:sz w:val="16"/>
+                <w:szCs w:val="16"/>
+              </w:rPr>
+              <w:t>Chant</w:t>
+            </w:r>
+          </w:p>
+        </w:tc>
+        <w:tc>
+          <w:tcPr>
+            <w:tcW w:w="0" w:type="auto"/>
+          </w:tcPr>
+          <w:p>
+            <w:pPr>
+              <w:jc w:val="right"/>
+              <w:rPr>
+                <w:rFonts w:ascii="Pericles" w:hAnsi="Pericles"/>
+                <w:sz w:val="16"/>
+                <w:szCs w:val="16"/>
+              </w:rPr>
+            </w:pPr>
+            <w:r>
+              <w:rPr>
+                <w:rFonts w:ascii="Pericles" w:hAnsi="Pericles"/>
+                <w:sz w:val="16"/>
+                <w:szCs w:val="16"/>
+              </w:rPr>
+              <w:t>++</w:t>
+            </w:r>
+          </w:p>
+        </w:tc>
+        <w:tc>
+          <w:tcPr>
+            <w:tcW w:w="0" w:type="auto"/>
+          </w:tcPr>
+          <w:p>
+            <w:pPr>
+              <w:pStyle w:val="ListParagraph"/>
+              <w:numPr>
+                <w:ilvl w:val="0"/>
+                <w:numId w:val="1"/>
+              </w:numPr>
+              <w:spacing w:line="240" w:lineRule="auto"/>
+              <w:rPr>
+                <w:rFonts w:ascii="Pericles" w:hAnsi="Pericles"/>
+                <w:sz w:val="16"/>
+                <w:szCs w:val="16"/>
+              </w:rPr>
+            </w:pPr>
+            <w:r>
+              <w:rPr>
+                <w:rFonts w:ascii="Pericles" w:hAnsi="Pericles"/>
+                <w:sz w:val="16"/>
+                <w:szCs w:val="16"/>
+              </w:rPr>
+              <w:t>Grants all allies the choice to Fight With Wild Abandon</w:t>
+            </w:r>
+          </w:p>
+        </w:tc>
+      </w:tr>
+      <w:tr>
+        <w:tc>
+          <w:tcPr>
+            <w:tcW w:w="0" w:type="auto"/>
+          </w:tcPr>
+          <w:p>
+            <w:pPr>
+              <w:rPr>
+                <w:rFonts w:ascii="Pericles" w:hAnsi="Pericles"/>
+                <w:sz w:val="16"/>
+                <w:szCs w:val="16"/>
+              </w:rPr>
+            </w:pPr>
+            <w:r>
+              <w:rPr>
+                <w:rFonts w:ascii="Pericles" w:hAnsi="Pericles"/>
+                <w:sz w:val="16"/>
+                <w:szCs w:val="16"/>
+              </w:rPr>
+              <w:t>Chant of Skill</w:t>
+            </w:r>
+          </w:p>
+        </w:tc>
+        <w:tc>
+          <w:tcPr>
+            <w:tcW w:w="0" w:type="auto"/>
+          </w:tcPr>
+          <w:p>
+            <w:pPr>
+              <w:jc w:val="right"/>
+              <w:rPr>
+                <w:rFonts w:ascii="Pericles" w:hAnsi="Pericles"/>
+                <w:sz w:val="16"/>
+                <w:szCs w:val="16"/>
+              </w:rPr>
+            </w:pPr>
+            <w:r>
+              <w:rPr>
+                <w:rFonts w:ascii="Pericles" w:hAnsi="Pericles"/>
+                <w:sz w:val="16"/>
+                <w:szCs w:val="16"/>
+              </w:rPr>
+              <w:t>Chant</w:t>
+            </w:r>
+          </w:p>
+        </w:tc>
+        <w:tc>
+          <w:tcPr>
+            <w:tcW w:w="0" w:type="auto"/>
+          </w:tcPr>
+          <w:p>
+            <w:pPr>
+              <w:jc w:val="right"/>
+              <w:rPr>
+                <w:rFonts w:ascii="Pericles" w:hAnsi="Pericles"/>
+                <w:sz w:val="16"/>
+                <w:szCs w:val="16"/>
+              </w:rPr>
+            </w:pPr>
+            <w:r>
+              <w:rPr>
+                <w:rFonts w:ascii="Pericles" w:hAnsi="Pericles"/>
+                <w:sz w:val="16"/>
+                <w:szCs w:val="16"/>
+              </w:rPr>
+              <w:t>+</w:t>
+            </w:r>
+          </w:p>
+        </w:tc>
+        <w:tc>
+          <w:tcPr>
+            <w:tcW w:w="0" w:type="auto"/>
+          </w:tcPr>
+          <w:p>
+            <w:pPr>
+              <w:pStyle w:val="ListParagraph"/>
+              <w:numPr>
+                <w:ilvl w:val="0"/>
+                <w:numId w:val="1"/>
+              </w:numPr>
+              <w:spacing w:line="240" w:lineRule="auto"/>
+              <w:rPr>
+                <w:rFonts w:ascii="Pericles" w:hAnsi="Pericles"/>
+                <w:sz w:val="16"/>
+                <w:szCs w:val="16"/>
+              </w:rPr>
+            </w:pPr>
+            <w:r>
+              <w:rPr>
+                <w:rFonts w:ascii="Pericles" w:hAnsi="Pericles"/>
+                <w:sz w:val="16"/>
+                <w:szCs w:val="16"/>
+              </w:rPr>
+              <w:t>Allies gain +2 Skill</w:t>
+            </w:r>
+          </w:p>
+        </w:tc>
+      </w:tr>
+      <w:tr>
+        <w:tc>
+          <w:tcPr>
+            <w:tcW w:w="0" w:type="auto"/>
+          </w:tcPr>
+          <w:p>
+            <w:pPr>
+              <w:rPr>
+                <w:rFonts w:ascii="Pericles" w:hAnsi="Pericles"/>
+                <w:sz w:val="16"/>
+                <w:szCs w:val="16"/>
+              </w:rPr>
+            </w:pPr>
+            <w:r>
+              <w:rPr>
+                <w:rFonts w:ascii="Pericles" w:hAnsi="Pericles"/>
+                <w:sz w:val="16"/>
+                <w:szCs w:val="16"/>
+              </w:rPr>
+              <w:t>Chant of Vaskan Drumming</w:t>
+            </w:r>
+          </w:p>
+        </w:tc>
+        <w:tc>
+          <w:tcPr>
+            <w:tcW w:w="0" w:type="auto"/>
+          </w:tcPr>
+          <w:p>
+            <w:pPr>
+              <w:jc w:val="right"/>
+              <w:rPr>
+                <w:rFonts w:ascii="Pericles" w:hAnsi="Pericles"/>
+                <w:sz w:val="16"/>
+                <w:szCs w:val="16"/>
+              </w:rPr>
+            </w:pPr>
+            <w:r>
+              <w:rPr>
+                <w:rFonts w:ascii="Pericles" w:hAnsi="Pericles"/>
+                <w:sz w:val="16"/>
+                <w:szCs w:val="16"/>
+              </w:rPr>
+              <w:t>Chant</w:t>
+            </w:r>
+          </w:p>
+        </w:tc>
+        <w:tc>
+          <w:tcPr>
+            <w:tcW w:w="0" w:type="auto"/>
+          </w:tcPr>
+          <w:p>
+            <w:pPr>
+              <w:jc w:val="right"/>
+              <w:rPr>
+                <w:rFonts w:ascii="Pericles" w:hAnsi="Pericles"/>
+                <w:sz w:val="16"/>
+                <w:szCs w:val="16"/>
+              </w:rPr>
+            </w:pPr>
+            <w:r>
+              <w:rPr>
+                <w:rFonts w:ascii="Pericles" w:hAnsi="Pericles"/>
+                <w:sz w:val="16"/>
+                <w:szCs w:val="16"/>
+              </w:rPr>
+              <w:t>++</w:t>
+            </w:r>
+          </w:p>
+        </w:tc>
+        <w:tc>
+          <w:tcPr>
+            <w:tcW w:w="0" w:type="auto"/>
+          </w:tcPr>
+          <w:p>
+            <w:pPr>
+              <w:pStyle w:val="ListParagraph"/>
+              <w:numPr>
+                <w:ilvl w:val="0"/>
+                <w:numId w:val="1"/>
+              </w:numPr>
+              <w:spacing w:line="240" w:lineRule="auto"/>
+              <w:rPr>
+                <w:rFonts w:ascii="Pericles" w:hAnsi="Pericles"/>
+                <w:sz w:val="16"/>
+                <w:szCs w:val="16"/>
+              </w:rPr>
+            </w:pPr>
+            <w:r>
+              <w:rPr>
+                <w:rFonts w:ascii="Pericles" w:hAnsi="Pericles"/>
+                <w:sz w:val="16"/>
+                <w:szCs w:val="16"/>
+              </w:rPr>
+              <w:t>Allies gain 4 temporary hit points</w:t>
+            </w:r>
+          </w:p>
+        </w:tc>
+      </w:tr>
+      <w:tr>
+        <w:tc>
+          <w:tcPr>
+            <w:tcW w:w="0" w:type="auto"/>
+          </w:tcPr>
+          <w:p>
+            <w:pPr>
+              <w:rPr>
+                <w:rFonts w:ascii="Pericles" w:hAnsi="Pericles"/>
+                <w:sz w:val="16"/>
+                <w:szCs w:val="16"/>
+              </w:rPr>
+            </w:pPr>
+            <w:r>
+              <w:rPr>
+                <w:rFonts w:ascii="Pericles" w:hAnsi="Pericles"/>
+                <w:sz w:val="16"/>
+                <w:szCs w:val="16"/>
+              </w:rPr>
+              <w:t>Earthquake Shout</w:t>
+            </w:r>
+          </w:p>
+        </w:tc>
+        <w:tc>
+          <w:tcPr>
+            <w:tcW w:w="0" w:type="auto"/>
+          </w:tcPr>
+          <w:p>
+            <w:pPr>
+              <w:jc w:val="right"/>
+              <w:rPr>
+                <w:rFonts w:ascii="Pericles" w:hAnsi="Pericles"/>
+                <w:sz w:val="16"/>
+                <w:szCs w:val="16"/>
+              </w:rPr>
+            </w:pPr>
+            <w:r>
+              <w:rPr>
+                <w:rFonts w:ascii="Pericles" w:hAnsi="Pericles"/>
+                <w:sz w:val="16"/>
+                <w:szCs w:val="16"/>
+              </w:rPr>
+              <w:t>Shout</w:t>
+            </w:r>
+          </w:p>
+        </w:tc>
+        <w:tc>
+          <w:tcPr>
+            <w:tcW w:w="0" w:type="auto"/>
+          </w:tcPr>
+          <w:p>
+            <w:pPr>
+              <w:jc w:val="right"/>
+              <w:rPr>
+                <w:rFonts w:ascii="Pericles" w:hAnsi="Pericles"/>
+                <w:sz w:val="16"/>
+                <w:szCs w:val="16"/>
+              </w:rPr>
+            </w:pPr>
+            <w:r>
+              <w:rPr>
+                <w:rFonts w:ascii="Pericles" w:hAnsi="Pericles"/>
+                <w:sz w:val="16"/>
+                <w:szCs w:val="16"/>
+              </w:rPr>
+              <w:t>++</w:t>
+            </w:r>
+          </w:p>
+        </w:tc>
+        <w:tc>
+          <w:tcPr>
+            <w:tcW w:w="0" w:type="auto"/>
+          </w:tcPr>
+          <w:p>
+            <w:pPr>
+              <w:pStyle w:val="ListParagraph"/>
+              <w:numPr>
+                <w:ilvl w:val="0"/>
+                <w:numId w:val="1"/>
+              </w:numPr>
+              <w:spacing w:line="240" w:lineRule="auto"/>
+              <w:rPr>
+                <w:rFonts w:ascii="Pericles" w:hAnsi="Pericles"/>
+                <w:sz w:val="16"/>
+                <w:szCs w:val="16"/>
+              </w:rPr>
+            </w:pPr>
+            <w:r>
+              <w:rPr>
+                <w:rFonts w:ascii="Pericles" w:hAnsi="Pericles"/>
+                <w:sz w:val="16"/>
+                <w:szCs w:val="16"/>
+              </w:rPr>
+              <w:t>Reverberates in the earth and makes all terrain within 3 hexes of you rough terrain</w:t>
+            </w:r>
+          </w:p>
+        </w:tc>
+      </w:tr>
+      <w:tr>
+        <w:tc>
+          <w:tcPr>
+            <w:tcW w:w="0" w:type="auto"/>
+          </w:tcPr>
+          <w:p>
+            <w:pPr>
+              <w:rPr>
+                <w:rFonts w:ascii="Pericles" w:hAnsi="Pericles"/>
+                <w:sz w:val="16"/>
+                <w:szCs w:val="16"/>
+              </w:rPr>
+            </w:pPr>
+            <w:r>
+              <w:rPr>
+                <w:rFonts w:ascii="Pericles" w:hAnsi="Pericles"/>
+                <w:sz w:val="16"/>
+                <w:szCs w:val="16"/>
+              </w:rPr>
+              <w:t>Force Shout</w:t>
+            </w:r>
+          </w:p>
+        </w:tc>
+        <w:tc>
+          <w:tcPr>
+            <w:tcW w:w="0" w:type="auto"/>
+          </w:tcPr>
+          <w:p>
+            <w:pPr>
+              <w:jc w:val="right"/>
+              <w:rPr>
+                <w:rFonts w:ascii="Pericles" w:hAnsi="Pericles"/>
+                <w:sz w:val="16"/>
+                <w:szCs w:val="16"/>
+              </w:rPr>
+            </w:pPr>
+            <w:r>
+              <w:rPr>
+                <w:rFonts w:ascii="Pericles" w:hAnsi="Pericles"/>
+                <w:sz w:val="16"/>
+                <w:szCs w:val="16"/>
+              </w:rPr>
+              <w:t>Shout</w:t>
+            </w:r>
+          </w:p>
+        </w:tc>
+        <w:tc>
+          <w:tcPr>
+            <w:tcW w:w="0" w:type="auto"/>
+          </w:tcPr>
+          <w:p>
+            <w:pPr>
+              <w:jc w:val="right"/>
+              <w:rPr>
+                <w:rFonts w:ascii="Pericles" w:hAnsi="Pericles"/>
+                <w:sz w:val="16"/>
+                <w:szCs w:val="16"/>
+              </w:rPr>
+            </w:pPr>
+            <w:r>
+              <w:rPr>
+                <w:rFonts w:ascii="Pericles" w:hAnsi="Pericles"/>
+                <w:sz w:val="16"/>
+                <w:szCs w:val="16"/>
+              </w:rPr>
+              <w:t>+</w:t>
+            </w:r>
+          </w:p>
+        </w:tc>
+        <w:tc>
+          <w:tcPr>
+            <w:tcW w:w="0" w:type="auto"/>
+          </w:tcPr>
+          <w:p>
+            <w:pPr>
+              <w:pStyle w:val="ListParagraph"/>
+              <w:numPr>
+                <w:ilvl w:val="0"/>
+                <w:numId w:val="1"/>
+              </w:numPr>
+              <w:spacing w:line="240" w:lineRule="auto"/>
+              <w:rPr>
+                <w:rFonts w:ascii="Pericles" w:hAnsi="Pericles"/>
+                <w:sz w:val="16"/>
+                <w:szCs w:val="16"/>
+              </w:rPr>
+            </w:pPr>
+            <w:r>
+              <w:rPr>
+                <w:rFonts w:ascii="Pericles" w:hAnsi="Pericles"/>
+                <w:sz w:val="16"/>
+                <w:szCs w:val="16"/>
+              </w:rPr>
+              <w:t xml:space="preserve">Target must save Muscle or </w:t>
+            </w:r>
+            <w:r>
+              <w:rPr>
+                <w:rFonts w:ascii="Pericles" w:hAnsi="Pericles"/>
+                <w:sz w:val="16"/>
+                <w:szCs w:val="16"/>
+              </w:rPr>
+              <w:t>Reflex</w:t>
+            </w:r>
+            <w:r>
+              <w:rPr>
+                <w:rFonts w:ascii="Pericles" w:hAnsi="Pericles"/>
+                <w:sz w:val="16"/>
+                <w:szCs w:val="16"/>
+              </w:rPr>
+              <w:t xml:space="preserve"> DL 14 or be knocked prone</w:t>
+            </w:r>
+          </w:p>
+          <w:p>
+            <w:pPr>
+              <w:pStyle w:val="ListParagraph"/>
+              <w:numPr>
+                <w:ilvl w:val="0"/>
+                <w:numId w:val="1"/>
+              </w:numPr>
+              <w:spacing w:line="240" w:lineRule="auto"/>
+              <w:rPr>
+                <w:rFonts w:ascii="Pericles" w:hAnsi="Pericles"/>
+                <w:sz w:val="16"/>
+                <w:szCs w:val="16"/>
+              </w:rPr>
+            </w:pPr>
+            <w:r>
+              <w:rPr>
+                <w:rFonts w:ascii="Pericles" w:hAnsi="Pericles"/>
+                <w:sz w:val="16"/>
+                <w:szCs w:val="16"/>
+              </w:rPr>
+              <w:t>Spend 1 inspiration to also do 1d6 penetrating damage</w:t>
+            </w:r>
+          </w:p>
+        </w:tc>
+      </w:tr>
+      <w:tr>
+        <w:tc>
+          <w:tcPr>
+            <w:tcW w:w="0" w:type="auto"/>
+          </w:tcPr>
+          <w:p>
+            <w:pPr>
+              <w:rPr>
+                <w:rFonts w:ascii="Pericles" w:hAnsi="Pericles"/>
+                <w:sz w:val="16"/>
+                <w:szCs w:val="16"/>
+              </w:rPr>
+            </w:pPr>
+            <w:r>
+              <w:rPr>
+                <w:rFonts w:ascii="Pericles" w:hAnsi="Pericles"/>
+                <w:sz w:val="16"/>
+                <w:szCs w:val="16"/>
+              </w:rPr>
+              <w:t>Fellowship Ballad</w:t>
+            </w:r>
+          </w:p>
+        </w:tc>
+        <w:tc>
+          <w:tcPr>
+            <w:tcW w:w="0" w:type="auto"/>
+          </w:tcPr>
+          <w:p>
+            <w:pPr>
+              <w:jc w:val="right"/>
+              <w:rPr>
+                <w:rFonts w:ascii="Pericles" w:hAnsi="Pericles"/>
+                <w:sz w:val="16"/>
+                <w:szCs w:val="16"/>
+              </w:rPr>
+            </w:pPr>
+            <w:r>
+              <w:rPr>
+                <w:rFonts w:ascii="Pericles" w:hAnsi="Pericles"/>
+                <w:sz w:val="16"/>
+                <w:szCs w:val="16"/>
+              </w:rPr>
+              <w:t>Song</w:t>
+            </w:r>
+          </w:p>
+        </w:tc>
+        <w:tc>
+          <w:tcPr>
+            <w:tcW w:w="0" w:type="auto"/>
+          </w:tcPr>
+          <w:p>
+            <w:pPr>
+              <w:jc w:val="right"/>
+              <w:rPr>
+                <w:rFonts w:ascii="Pericles" w:hAnsi="Pericles"/>
+                <w:sz w:val="16"/>
+                <w:szCs w:val="16"/>
+              </w:rPr>
+            </w:pPr>
+            <w:r>
+              <w:rPr>
+                <w:rFonts w:ascii="Pericles" w:hAnsi="Pericles"/>
+                <w:sz w:val="16"/>
+                <w:szCs w:val="16"/>
+              </w:rPr>
+              <w:t>++</w:t>
+            </w:r>
+          </w:p>
+        </w:tc>
+        <w:tc>
+          <w:tcPr>
+            <w:tcW w:w="0" w:type="auto"/>
+          </w:tcPr>
+          <w:p>
+            <w:pPr>
+              <w:pStyle w:val="ListParagraph"/>
+              <w:numPr>
+                <w:ilvl w:val="0"/>
+                <w:numId w:val="1"/>
+              </w:numPr>
+              <w:spacing w:line="240" w:lineRule="auto"/>
+              <w:rPr>
+                <w:rFonts w:ascii="Pericles" w:hAnsi="Pericles"/>
+                <w:sz w:val="16"/>
+                <w:szCs w:val="16"/>
+              </w:rPr>
+            </w:pPr>
+            <w:r>
+              <w:rPr>
+                <w:rFonts w:ascii="Pericles" w:hAnsi="Pericles"/>
+                <w:sz w:val="16"/>
+                <w:szCs w:val="16"/>
+              </w:rPr>
+              <w:t>Returns a single inspiration to the party pool</w:t>
+            </w:r>
+          </w:p>
+        </w:tc>
+      </w:tr>
+      <w:tr>
+        <w:tc>
+          <w:tcPr>
+            <w:tcW w:w="0" w:type="auto"/>
+          </w:tcPr>
+          <w:p>
+            <w:pPr>
+              <w:rPr>
+                <w:rFonts w:ascii="Pericles" w:hAnsi="Pericles"/>
+                <w:sz w:val="16"/>
+                <w:szCs w:val="16"/>
+              </w:rPr>
+            </w:pPr>
+            <w:r>
+              <w:rPr>
+                <w:rFonts w:ascii="Pericles" w:hAnsi="Pericles"/>
+                <w:sz w:val="16"/>
+                <w:szCs w:val="16"/>
+              </w:rPr>
+              <w:t>Gambler’s Sonnet</w:t>
+            </w:r>
+          </w:p>
+        </w:tc>
+        <w:tc>
+          <w:tcPr>
+            <w:tcW w:w="0" w:type="auto"/>
+          </w:tcPr>
+          <w:p>
+            <w:pPr>
+              <w:jc w:val="right"/>
+              <w:rPr>
+                <w:rFonts w:ascii="Pericles" w:hAnsi="Pericles"/>
+                <w:sz w:val="16"/>
+                <w:szCs w:val="16"/>
+              </w:rPr>
+            </w:pPr>
+            <w:r>
+              <w:rPr>
+                <w:rFonts w:ascii="Pericles" w:hAnsi="Pericles"/>
+                <w:sz w:val="16"/>
+                <w:szCs w:val="16"/>
+              </w:rPr>
+              <w:t>Song</w:t>
+            </w:r>
+          </w:p>
+        </w:tc>
+        <w:tc>
+          <w:tcPr>
+            <w:tcW w:w="0" w:type="auto"/>
+          </w:tcPr>
+          <w:p>
+            <w:pPr>
+              <w:jc w:val="right"/>
+              <w:rPr>
+                <w:rFonts w:ascii="Pericles" w:hAnsi="Pericles"/>
+                <w:sz w:val="16"/>
+                <w:szCs w:val="16"/>
+              </w:rPr>
+            </w:pPr>
+            <w:r>
+              <w:rPr>
+                <w:rFonts w:ascii="Pericles" w:hAnsi="Pericles"/>
+                <w:sz w:val="16"/>
+                <w:szCs w:val="16"/>
+              </w:rPr>
+              <w:t>+</w:t>
+            </w:r>
+          </w:p>
+        </w:tc>
+        <w:tc>
+          <w:tcPr>
+            <w:tcW w:w="0" w:type="auto"/>
+          </w:tcPr>
+          <w:p>
+            <w:pPr>
+              <w:pStyle w:val="ListParagraph"/>
+              <w:numPr>
+                <w:ilvl w:val="0"/>
+                <w:numId w:val="1"/>
+              </w:numPr>
+              <w:spacing w:line="240" w:lineRule="auto"/>
+              <w:rPr>
+                <w:rFonts w:ascii="Pericles" w:hAnsi="Pericles"/>
+                <w:sz w:val="16"/>
+                <w:szCs w:val="16"/>
+              </w:rPr>
+            </w:pPr>
+            <w:r>
+              <w:rPr>
+                <w:rFonts w:ascii="Pericles" w:hAnsi="Pericles"/>
+                <w:sz w:val="16"/>
+                <w:szCs w:val="16"/>
+              </w:rPr>
+              <w:t>Grants a +2 to skill checks dealing with gambling, luck or social checks done in the context of gambling (so using converse to gain information over a game of cards)</w:t>
+            </w:r>
+          </w:p>
+        </w:tc>
+      </w:tr>
+      <w:tr>
+        <w:tc>
+          <w:tcPr>
+            <w:tcW w:w="0" w:type="auto"/>
+          </w:tcPr>
+          <w:p>
+            <w:pPr>
+              <w:rPr>
+                <w:rFonts w:ascii="Pericles" w:hAnsi="Pericles"/>
+                <w:sz w:val="16"/>
+                <w:szCs w:val="16"/>
+              </w:rPr>
+            </w:pPr>
+            <w:r>
+              <w:rPr>
+                <w:rFonts w:ascii="Pericles" w:hAnsi="Pericles"/>
+                <w:sz w:val="16"/>
+                <w:szCs w:val="16"/>
+              </w:rPr>
+              <w:t>Heroes’ Ballad</w:t>
+            </w:r>
+          </w:p>
+        </w:tc>
+        <w:tc>
+          <w:tcPr>
+            <w:tcW w:w="0" w:type="auto"/>
+          </w:tcPr>
+          <w:p>
+            <w:pPr>
+              <w:jc w:val="right"/>
+              <w:rPr>
+                <w:rFonts w:ascii="Pericles" w:hAnsi="Pericles"/>
+                <w:sz w:val="16"/>
+                <w:szCs w:val="16"/>
+              </w:rPr>
+            </w:pPr>
+            <w:r>
+              <w:rPr>
+                <w:rFonts w:ascii="Pericles" w:hAnsi="Pericles"/>
+                <w:sz w:val="16"/>
+                <w:szCs w:val="16"/>
+              </w:rPr>
+              <w:t>Song</w:t>
+            </w:r>
+          </w:p>
+        </w:tc>
+        <w:tc>
+          <w:tcPr>
+            <w:tcW w:w="0" w:type="auto"/>
+          </w:tcPr>
+          <w:p>
+            <w:pPr>
+              <w:jc w:val="right"/>
+              <w:rPr>
+                <w:rFonts w:ascii="Pericles" w:hAnsi="Pericles"/>
+                <w:sz w:val="16"/>
+                <w:szCs w:val="16"/>
+              </w:rPr>
+            </w:pPr>
+            <w:r>
+              <w:rPr>
+                <w:rFonts w:ascii="Pericles" w:hAnsi="Pericles"/>
+                <w:sz w:val="16"/>
+                <w:szCs w:val="16"/>
+              </w:rPr>
+              <w:t>+++</w:t>
+            </w:r>
+          </w:p>
+        </w:tc>
+        <w:tc>
+          <w:tcPr>
+            <w:tcW w:w="0" w:type="auto"/>
+          </w:tcPr>
+          <w:p>
+            <w:pPr>
+              <w:pStyle w:val="ListParagraph"/>
+              <w:numPr>
+                <w:ilvl w:val="0"/>
+                <w:numId w:val="1"/>
+              </w:numPr>
+              <w:spacing w:line="240" w:lineRule="auto"/>
+              <w:rPr>
+                <w:rFonts w:ascii="Pericles" w:hAnsi="Pericles"/>
+                <w:sz w:val="16"/>
+                <w:szCs w:val="16"/>
+              </w:rPr>
+            </w:pPr>
+            <w:r>
+              <w:rPr>
+                <w:rFonts w:ascii="Pericles" w:hAnsi="Pericles"/>
+                <w:sz w:val="16"/>
+                <w:szCs w:val="16"/>
+              </w:rPr>
+              <w:t>Returns one inspiration</w:t>
+            </w:r>
+            <w:r>
+              <w:rPr>
+                <w:rFonts w:ascii="Pericles" w:hAnsi="Pericles"/>
+                <w:sz w:val="16"/>
+                <w:szCs w:val="16"/>
+              </w:rPr>
+              <w:t xml:space="preserve"> to all who listen</w:t>
+            </w:r>
+          </w:p>
+        </w:tc>
+      </w:tr>
+      <w:tr>
+        <w:tc>
+          <w:tcPr>
+            <w:tcW w:w="0" w:type="auto"/>
+          </w:tcPr>
+          <w:p>
+            <w:pPr>
+              <w:rPr>
+                <w:rFonts w:ascii="Pericles" w:hAnsi="Pericles"/>
+                <w:sz w:val="16"/>
+                <w:szCs w:val="16"/>
+              </w:rPr>
+            </w:pPr>
+            <w:r>
+              <w:rPr>
+                <w:rFonts w:ascii="Pericles" w:hAnsi="Pericles"/>
+                <w:sz w:val="16"/>
+                <w:szCs w:val="16"/>
+              </w:rPr>
+              <w:t>Killing Joke</w:t>
+            </w:r>
+          </w:p>
+        </w:tc>
+        <w:tc>
+          <w:tcPr>
+            <w:tcW w:w="0" w:type="auto"/>
+          </w:tcPr>
+          <w:p>
+            <w:pPr>
+              <w:jc w:val="right"/>
+              <w:rPr>
+                <w:rFonts w:ascii="Pericles" w:hAnsi="Pericles"/>
+                <w:sz w:val="16"/>
+                <w:szCs w:val="16"/>
+              </w:rPr>
+            </w:pPr>
+            <w:r>
+              <w:rPr>
+                <w:rFonts w:ascii="Pericles" w:hAnsi="Pericles"/>
+                <w:sz w:val="16"/>
+                <w:szCs w:val="16"/>
+              </w:rPr>
+              <w:t>Song</w:t>
+            </w:r>
+          </w:p>
+        </w:tc>
+        <w:tc>
+          <w:tcPr>
+            <w:tcW w:w="0" w:type="auto"/>
+          </w:tcPr>
+          <w:p>
+            <w:pPr>
+              <w:jc w:val="right"/>
+              <w:rPr>
+                <w:rFonts w:ascii="Pericles" w:hAnsi="Pericles"/>
+                <w:sz w:val="16"/>
+                <w:szCs w:val="16"/>
+              </w:rPr>
+            </w:pPr>
+            <w:r>
+              <w:rPr>
+                <w:rFonts w:ascii="Pericles" w:hAnsi="Pericles"/>
+                <w:sz w:val="16"/>
+                <w:szCs w:val="16"/>
+              </w:rPr>
+              <w:t>++++</w:t>
+            </w:r>
+          </w:p>
+        </w:tc>
+        <w:tc>
+          <w:tcPr>
+            <w:tcW w:w="0" w:type="auto"/>
+          </w:tcPr>
+          <w:p>
+            <w:pPr>
+              <w:pStyle w:val="ListParagraph"/>
+              <w:numPr>
+                <w:ilvl w:val="0"/>
+                <w:numId w:val="1"/>
+              </w:numPr>
+              <w:spacing w:line="240" w:lineRule="auto"/>
+              <w:rPr>
+                <w:rFonts w:ascii="Pericles" w:hAnsi="Pericles"/>
+                <w:sz w:val="16"/>
+                <w:szCs w:val="16"/>
+              </w:rPr>
+            </w:pPr>
+            <w:r>
+              <w:rPr>
+                <w:rFonts w:ascii="Pericles" w:hAnsi="Pericles"/>
+                <w:sz w:val="16"/>
+                <w:szCs w:val="16"/>
+              </w:rPr>
+              <w:t>All who hear save Wit or Charisma DL 24 or die</w:t>
+            </w:r>
+          </w:p>
+          <w:p>
+            <w:pPr>
+              <w:pStyle w:val="ListParagraph"/>
+              <w:numPr>
+                <w:ilvl w:val="0"/>
+                <w:numId w:val="1"/>
+              </w:numPr>
+              <w:spacing w:line="240" w:lineRule="auto"/>
+              <w:rPr>
+                <w:rFonts w:ascii="Pericles" w:hAnsi="Pericles"/>
+                <w:sz w:val="16"/>
+                <w:szCs w:val="16"/>
+              </w:rPr>
+            </w:pPr>
+            <w:r>
+              <w:rPr>
+                <w:rFonts w:ascii="Pericles" w:hAnsi="Pericles"/>
+                <w:sz w:val="16"/>
+                <w:szCs w:val="16"/>
+              </w:rPr>
+              <w:t>If the caster fails his casting, he dies</w:t>
+            </w:r>
+          </w:p>
+          <w:p>
+            <w:pPr>
+              <w:pStyle w:val="ListParagraph"/>
+              <w:numPr>
+                <w:ilvl w:val="0"/>
+                <w:numId w:val="1"/>
+              </w:numPr>
+              <w:spacing w:line="240" w:lineRule="auto"/>
+              <w:rPr>
+                <w:rFonts w:ascii="Pericles" w:hAnsi="Pericles"/>
+                <w:sz w:val="16"/>
+                <w:szCs w:val="16"/>
+              </w:rPr>
+            </w:pPr>
+            <w:r>
+              <w:rPr>
+                <w:rFonts w:ascii="Pericles" w:hAnsi="Pericles"/>
+                <w:sz w:val="16"/>
+                <w:szCs w:val="16"/>
+              </w:rPr>
+              <w:t>Investiture(1)</w:t>
+            </w:r>
+          </w:p>
+        </w:tc>
+      </w:tr>
+      <w:tr>
+        <w:tc>
+          <w:tcPr>
+            <w:tcW w:w="0" w:type="auto"/>
+          </w:tcPr>
+          <w:p>
+            <w:pPr>
+              <w:rPr>
+                <w:rFonts w:ascii="Pericles" w:hAnsi="Pericles"/>
+                <w:sz w:val="16"/>
+                <w:szCs w:val="16"/>
+              </w:rPr>
+            </w:pPr>
+            <w:r>
+              <w:rPr>
+                <w:rFonts w:ascii="Pericles" w:hAnsi="Pericles"/>
+                <w:sz w:val="16"/>
+                <w:szCs w:val="16"/>
+              </w:rPr>
+              <w:t xml:space="preserve">King’s </w:t>
+            </w:r>
+            <w:r>
+              <w:rPr>
+                <w:rFonts w:ascii="Pericles" w:hAnsi="Pericles"/>
+                <w:sz w:val="16"/>
+                <w:szCs w:val="16"/>
+              </w:rPr>
+              <w:t>Song</w:t>
+            </w:r>
+          </w:p>
+        </w:tc>
+        <w:tc>
+          <w:tcPr>
+            <w:tcW w:w="0" w:type="auto"/>
+          </w:tcPr>
+          <w:p>
+            <w:pPr>
+              <w:jc w:val="right"/>
+              <w:rPr>
+                <w:rFonts w:ascii="Pericles" w:hAnsi="Pericles"/>
+                <w:sz w:val="16"/>
+                <w:szCs w:val="16"/>
+              </w:rPr>
+            </w:pPr>
+            <w:r>
+              <w:rPr>
+                <w:rFonts w:ascii="Pericles" w:hAnsi="Pericles"/>
+                <w:sz w:val="16"/>
+                <w:szCs w:val="16"/>
+              </w:rPr>
+              <w:t>Song</w:t>
+            </w:r>
+          </w:p>
+        </w:tc>
+        <w:tc>
+          <w:tcPr>
+            <w:tcW w:w="0" w:type="auto"/>
+          </w:tcPr>
+          <w:p>
+            <w:pPr>
+              <w:jc w:val="right"/>
+              <w:rPr>
+                <w:rFonts w:ascii="Pericles" w:hAnsi="Pericles"/>
+                <w:sz w:val="16"/>
+                <w:szCs w:val="16"/>
+              </w:rPr>
+            </w:pPr>
+            <w:r>
+              <w:rPr>
+                <w:rFonts w:ascii="Pericles" w:hAnsi="Pericles"/>
+                <w:sz w:val="16"/>
+                <w:szCs w:val="16"/>
+              </w:rPr>
+              <w:t>++</w:t>
+            </w:r>
+          </w:p>
+        </w:tc>
+        <w:tc>
+          <w:tcPr>
+            <w:tcW w:w="0" w:type="auto"/>
+          </w:tcPr>
+          <w:p>
+            <w:pPr>
+              <w:pStyle w:val="ListParagraph"/>
+              <w:numPr>
+                <w:ilvl w:val="0"/>
+                <w:numId w:val="1"/>
+              </w:numPr>
+              <w:spacing w:line="240" w:lineRule="auto"/>
+              <w:rPr>
+                <w:rFonts w:ascii="Pericles" w:hAnsi="Pericles"/>
+                <w:sz w:val="16"/>
+                <w:szCs w:val="16"/>
+              </w:rPr>
+            </w:pPr>
+            <w:r>
+              <w:rPr>
+                <w:rFonts w:ascii="Pericles" w:hAnsi="Pericles"/>
+                <w:sz w:val="16"/>
+                <w:szCs w:val="16"/>
+              </w:rPr>
+              <w:t>Gives everyone listening an instant search check to detect any poisons in the vicinity</w:t>
+            </w:r>
+          </w:p>
+        </w:tc>
+      </w:tr>
+      <w:tr>
+        <w:tc>
+          <w:tcPr>
+            <w:tcW w:w="0" w:type="auto"/>
+          </w:tcPr>
+          <w:p>
+            <w:pPr>
+              <w:rPr>
+                <w:rFonts w:ascii="Pericles" w:hAnsi="Pericles"/>
+                <w:sz w:val="16"/>
+                <w:szCs w:val="16"/>
+              </w:rPr>
+            </w:pPr>
+            <w:r>
+              <w:rPr>
+                <w:rFonts w:ascii="Pericles" w:hAnsi="Pericles"/>
+                <w:sz w:val="16"/>
+                <w:szCs w:val="16"/>
+              </w:rPr>
+              <w:t>Love Song</w:t>
+            </w:r>
+          </w:p>
+        </w:tc>
+        <w:tc>
+          <w:tcPr>
+            <w:tcW w:w="0" w:type="auto"/>
+          </w:tcPr>
+          <w:p>
+            <w:pPr>
+              <w:jc w:val="right"/>
+              <w:rPr>
+                <w:rFonts w:ascii="Pericles" w:hAnsi="Pericles"/>
+                <w:sz w:val="16"/>
+                <w:szCs w:val="16"/>
+              </w:rPr>
+            </w:pPr>
+            <w:r>
+              <w:rPr>
+                <w:rFonts w:ascii="Pericles" w:hAnsi="Pericles"/>
+                <w:sz w:val="16"/>
+                <w:szCs w:val="16"/>
+              </w:rPr>
+              <w:t>Song</w:t>
+            </w:r>
+          </w:p>
+        </w:tc>
+        <w:tc>
+          <w:tcPr>
+            <w:tcW w:w="0" w:type="auto"/>
+          </w:tcPr>
+          <w:p>
+            <w:pPr>
+              <w:jc w:val="right"/>
+              <w:rPr>
+                <w:rFonts w:ascii="Pericles" w:hAnsi="Pericles"/>
+                <w:sz w:val="16"/>
+                <w:szCs w:val="16"/>
+              </w:rPr>
+            </w:pPr>
+            <w:r>
+              <w:rPr>
+                <w:rFonts w:ascii="Pericles" w:hAnsi="Pericles"/>
+                <w:sz w:val="16"/>
+                <w:szCs w:val="16"/>
+              </w:rPr>
+              <w:t>+</w:t>
+            </w:r>
+          </w:p>
+        </w:tc>
+        <w:tc>
+          <w:tcPr>
+            <w:tcW w:w="0" w:type="auto"/>
+          </w:tcPr>
+          <w:p>
+            <w:pPr>
+              <w:pStyle w:val="ListParagraph"/>
+              <w:numPr>
+                <w:ilvl w:val="0"/>
+                <w:numId w:val="1"/>
+              </w:numPr>
+              <w:spacing w:line="240" w:lineRule="auto"/>
+              <w:rPr>
+                <w:rFonts w:ascii="Pericles" w:hAnsi="Pericles"/>
+                <w:sz w:val="16"/>
+                <w:szCs w:val="16"/>
+              </w:rPr>
+            </w:pPr>
+            <w:r>
+              <w:rPr>
+                <w:rFonts w:ascii="Pericles" w:hAnsi="Pericles"/>
+                <w:sz w:val="16"/>
+                <w:szCs w:val="16"/>
+              </w:rPr>
+              <w:t>Grants +2 to social checks pertaining to romance/seduction</w:t>
+            </w:r>
+          </w:p>
+        </w:tc>
+      </w:tr>
+      <w:tr>
+        <w:tc>
+          <w:tcPr>
+            <w:tcW w:w="0" w:type="auto"/>
+          </w:tcPr>
+          <w:p>
+            <w:pPr>
+              <w:rPr>
+                <w:rFonts w:ascii="Pericles" w:hAnsi="Pericles"/>
+                <w:sz w:val="16"/>
+                <w:szCs w:val="16"/>
+              </w:rPr>
+            </w:pPr>
+            <w:r>
+              <w:rPr>
+                <w:rFonts w:ascii="Pericles" w:hAnsi="Pericles"/>
+                <w:sz w:val="16"/>
+                <w:szCs w:val="16"/>
+              </w:rPr>
+              <w:t>Riddle Game</w:t>
+            </w:r>
+          </w:p>
+        </w:tc>
+        <w:tc>
+          <w:tcPr>
+            <w:tcW w:w="0" w:type="auto"/>
+          </w:tcPr>
+          <w:p>
+            <w:pPr>
+              <w:jc w:val="right"/>
+              <w:rPr>
+                <w:rFonts w:ascii="Pericles" w:hAnsi="Pericles"/>
+                <w:sz w:val="16"/>
+                <w:szCs w:val="16"/>
+              </w:rPr>
+            </w:pPr>
+            <w:r>
+              <w:rPr>
+                <w:rFonts w:ascii="Pericles" w:hAnsi="Pericles"/>
+                <w:sz w:val="16"/>
+                <w:szCs w:val="16"/>
+              </w:rPr>
+              <w:t>Song</w:t>
+            </w:r>
+          </w:p>
+        </w:tc>
+        <w:tc>
+          <w:tcPr>
+            <w:tcW w:w="0" w:type="auto"/>
+          </w:tcPr>
+          <w:p>
+            <w:pPr>
+              <w:jc w:val="right"/>
+              <w:rPr>
+                <w:rFonts w:ascii="Pericles" w:hAnsi="Pericles"/>
+                <w:sz w:val="16"/>
+                <w:szCs w:val="16"/>
+              </w:rPr>
+            </w:pPr>
+            <w:r>
+              <w:rPr>
+                <w:rFonts w:ascii="Pericles" w:hAnsi="Pericles"/>
+                <w:sz w:val="16"/>
+                <w:szCs w:val="16"/>
+              </w:rPr>
+              <w:t>++</w:t>
+            </w:r>
+          </w:p>
+        </w:tc>
+        <w:tc>
+          <w:tcPr>
+            <w:tcW w:w="0" w:type="auto"/>
+          </w:tcPr>
+          <w:p>
+            <w:pPr>
+              <w:pStyle w:val="ListParagraph"/>
+              <w:numPr>
+                <w:ilvl w:val="0"/>
+                <w:numId w:val="1"/>
+              </w:numPr>
+              <w:spacing w:line="240" w:lineRule="auto"/>
+              <w:rPr>
+                <w:rFonts w:ascii="Pericles" w:hAnsi="Pericles"/>
+                <w:sz w:val="16"/>
+                <w:szCs w:val="16"/>
+              </w:rPr>
+            </w:pPr>
+            <w:r>
+              <w:rPr>
+                <w:rFonts w:ascii="Pericles" w:hAnsi="Pericles"/>
+                <w:sz w:val="16"/>
+                <w:szCs w:val="16"/>
+              </w:rPr>
+              <w:t>Grants +2 to Wit</w:t>
+            </w:r>
+            <w:bookmarkStart w:id="0" w:name="_GoBack"/>
+            <w:bookmarkEnd w:id="0"/>
+          </w:p>
+        </w:tc>
+      </w:tr>
+      <w:tr>
+        <w:tc>
+          <w:tcPr>
+            <w:tcW w:w="0" w:type="auto"/>
+          </w:tcPr>
+          <w:p>
+            <w:pPr>
+              <w:rPr>
+                <w:rFonts w:ascii="Pericles" w:hAnsi="Pericles"/>
+                <w:sz w:val="16"/>
+                <w:szCs w:val="16"/>
+              </w:rPr>
+            </w:pPr>
+            <w:r>
+              <w:rPr>
+                <w:rFonts w:ascii="Pericles" w:hAnsi="Pericles"/>
+                <w:sz w:val="16"/>
+                <w:szCs w:val="16"/>
+              </w:rPr>
+              <w:t>Shout of the Bear</w:t>
+            </w:r>
+          </w:p>
+        </w:tc>
+        <w:tc>
+          <w:tcPr>
+            <w:tcW w:w="0" w:type="auto"/>
+          </w:tcPr>
+          <w:p>
+            <w:pPr>
+              <w:jc w:val="right"/>
+              <w:rPr>
+                <w:rFonts w:ascii="Pericles" w:hAnsi="Pericles"/>
+                <w:sz w:val="16"/>
+                <w:szCs w:val="16"/>
+              </w:rPr>
+            </w:pPr>
+            <w:r>
+              <w:rPr>
+                <w:rFonts w:ascii="Pericles" w:hAnsi="Pericles"/>
+                <w:sz w:val="16"/>
+                <w:szCs w:val="16"/>
+              </w:rPr>
+              <w:t>Shout</w:t>
+            </w:r>
+          </w:p>
+        </w:tc>
+        <w:tc>
+          <w:tcPr>
+            <w:tcW w:w="0" w:type="auto"/>
+          </w:tcPr>
+          <w:p>
+            <w:pPr>
+              <w:jc w:val="right"/>
+              <w:rPr>
+                <w:rFonts w:ascii="Pericles" w:hAnsi="Pericles"/>
+                <w:sz w:val="16"/>
+                <w:szCs w:val="16"/>
+              </w:rPr>
+            </w:pPr>
+            <w:r>
+              <w:rPr>
+                <w:rFonts w:ascii="Pericles" w:hAnsi="Pericles"/>
+                <w:sz w:val="16"/>
+                <w:szCs w:val="16"/>
+              </w:rPr>
+              <w:t>++</w:t>
+            </w:r>
+          </w:p>
+        </w:tc>
+        <w:tc>
+          <w:tcPr>
+            <w:tcW w:w="0" w:type="auto"/>
+          </w:tcPr>
+          <w:p>
+            <w:pPr>
+              <w:pStyle w:val="ListParagraph"/>
+              <w:numPr>
+                <w:ilvl w:val="0"/>
+                <w:numId w:val="1"/>
+              </w:numPr>
+              <w:spacing w:line="240" w:lineRule="auto"/>
+              <w:rPr>
+                <w:rFonts w:ascii="Pericles" w:hAnsi="Pericles"/>
+                <w:sz w:val="16"/>
+                <w:szCs w:val="16"/>
+              </w:rPr>
+            </w:pPr>
+            <w:r>
+              <w:rPr>
+                <w:rFonts w:ascii="Pericles" w:hAnsi="Pericles"/>
+                <w:sz w:val="16"/>
+                <w:szCs w:val="16"/>
+              </w:rPr>
+              <w:t>Grants +2 Muscle to the shouter only</w:t>
+            </w:r>
+          </w:p>
+        </w:tc>
+      </w:tr>
+      <w:tr>
+        <w:tc>
+          <w:tcPr>
+            <w:tcW w:w="0" w:type="auto"/>
+          </w:tcPr>
+          <w:p>
+            <w:pPr>
+              <w:rPr>
+                <w:rFonts w:ascii="Pericles" w:hAnsi="Pericles"/>
+                <w:sz w:val="16"/>
+                <w:szCs w:val="16"/>
+              </w:rPr>
+            </w:pPr>
+            <w:r>
+              <w:rPr>
+                <w:rFonts w:ascii="Pericles" w:hAnsi="Pericles"/>
+                <w:sz w:val="16"/>
+                <w:szCs w:val="16"/>
+              </w:rPr>
+              <w:t>Song of Cooperation</w:t>
+            </w:r>
+          </w:p>
+        </w:tc>
+        <w:tc>
+          <w:tcPr>
+            <w:tcW w:w="0" w:type="auto"/>
+          </w:tcPr>
+          <w:p>
+            <w:pPr>
+              <w:jc w:val="right"/>
+              <w:rPr>
+                <w:rFonts w:ascii="Pericles" w:hAnsi="Pericles"/>
+                <w:sz w:val="16"/>
+                <w:szCs w:val="16"/>
+              </w:rPr>
+            </w:pPr>
+            <w:r>
+              <w:rPr>
+                <w:rFonts w:ascii="Pericles" w:hAnsi="Pericles"/>
+                <w:sz w:val="16"/>
+                <w:szCs w:val="16"/>
+              </w:rPr>
+              <w:t>Song</w:t>
+            </w:r>
+          </w:p>
+        </w:tc>
+        <w:tc>
+          <w:tcPr>
+            <w:tcW w:w="0" w:type="auto"/>
+          </w:tcPr>
+          <w:p>
+            <w:pPr>
+              <w:jc w:val="right"/>
+              <w:rPr>
+                <w:rFonts w:ascii="Pericles" w:hAnsi="Pericles"/>
+                <w:sz w:val="16"/>
+                <w:szCs w:val="16"/>
+              </w:rPr>
+            </w:pPr>
+            <w:r>
+              <w:rPr>
+                <w:rFonts w:ascii="Pericles" w:hAnsi="Pericles"/>
+                <w:sz w:val="16"/>
+                <w:szCs w:val="16"/>
+              </w:rPr>
+              <w:t>+</w:t>
+            </w:r>
+          </w:p>
+        </w:tc>
+        <w:tc>
+          <w:tcPr>
+            <w:tcW w:w="0" w:type="auto"/>
+          </w:tcPr>
+          <w:p>
+            <w:pPr>
+              <w:pStyle w:val="ListParagraph"/>
+              <w:numPr>
+                <w:ilvl w:val="0"/>
+                <w:numId w:val="1"/>
+              </w:numPr>
+              <w:spacing w:line="240" w:lineRule="auto"/>
+              <w:rPr>
+                <w:rFonts w:ascii="Pericles" w:hAnsi="Pericles"/>
+                <w:sz w:val="16"/>
+                <w:szCs w:val="16"/>
+              </w:rPr>
+            </w:pPr>
+            <w:r>
+              <w:rPr>
+                <w:rFonts w:ascii="Pericles" w:hAnsi="Pericles"/>
+                <w:sz w:val="16"/>
+                <w:szCs w:val="16"/>
+              </w:rPr>
+              <w:t>Grants +2 to all social checks pertaining to diplomacy and negotiation</w:t>
+            </w:r>
+          </w:p>
+        </w:tc>
+      </w:tr>
+      <w:tr>
+        <w:tc>
+          <w:tcPr>
+            <w:tcW w:w="0" w:type="auto"/>
+          </w:tcPr>
+          <w:p>
+            <w:pPr>
+              <w:rPr>
+                <w:rFonts w:ascii="Pericles" w:hAnsi="Pericles"/>
+                <w:sz w:val="16"/>
+                <w:szCs w:val="16"/>
+              </w:rPr>
+            </w:pPr>
+            <w:r>
+              <w:rPr>
+                <w:rFonts w:ascii="Pericles" w:hAnsi="Pericles"/>
+                <w:sz w:val="16"/>
+                <w:szCs w:val="16"/>
+              </w:rPr>
+              <w:t>Soothing Song</w:t>
+            </w:r>
+          </w:p>
+        </w:tc>
+        <w:tc>
+          <w:tcPr>
+            <w:tcW w:w="0" w:type="auto"/>
+          </w:tcPr>
+          <w:p>
+            <w:pPr>
+              <w:jc w:val="right"/>
+              <w:rPr>
+                <w:rFonts w:ascii="Pericles" w:hAnsi="Pericles"/>
+                <w:sz w:val="16"/>
+                <w:szCs w:val="16"/>
+              </w:rPr>
+            </w:pPr>
+            <w:r>
+              <w:rPr>
+                <w:rFonts w:ascii="Pericles" w:hAnsi="Pericles"/>
+                <w:sz w:val="16"/>
+                <w:szCs w:val="16"/>
+              </w:rPr>
+              <w:t>Song</w:t>
+            </w:r>
+          </w:p>
+        </w:tc>
+        <w:tc>
+          <w:tcPr>
+            <w:tcW w:w="0" w:type="auto"/>
+          </w:tcPr>
+          <w:p>
+            <w:pPr>
+              <w:jc w:val="right"/>
+              <w:rPr>
+                <w:rFonts w:ascii="Pericles" w:hAnsi="Pericles"/>
+                <w:sz w:val="16"/>
+                <w:szCs w:val="16"/>
+              </w:rPr>
+            </w:pPr>
+            <w:r>
+              <w:rPr>
+                <w:rFonts w:ascii="Pericles" w:hAnsi="Pericles"/>
+                <w:sz w:val="16"/>
+                <w:szCs w:val="16"/>
+              </w:rPr>
+              <w:t>++</w:t>
+            </w:r>
+          </w:p>
+        </w:tc>
+        <w:tc>
+          <w:tcPr>
+            <w:tcW w:w="0" w:type="auto"/>
+          </w:tcPr>
+          <w:p>
+            <w:pPr>
+              <w:pStyle w:val="ListParagraph"/>
+              <w:numPr>
+                <w:ilvl w:val="0"/>
+                <w:numId w:val="1"/>
+              </w:numPr>
+              <w:spacing w:line="240" w:lineRule="auto"/>
+              <w:rPr>
+                <w:rFonts w:ascii="Pericles" w:hAnsi="Pericles"/>
+                <w:sz w:val="16"/>
+                <w:szCs w:val="16"/>
+              </w:rPr>
+            </w:pPr>
+            <w:r>
+              <w:rPr>
+                <w:rFonts w:ascii="Pericles" w:hAnsi="Pericles"/>
+                <w:sz w:val="16"/>
+                <w:szCs w:val="16"/>
+              </w:rPr>
+              <w:t>Heals 1d4</w:t>
+            </w:r>
+          </w:p>
+          <w:p>
+            <w:pPr>
+              <w:pStyle w:val="ListParagraph"/>
+              <w:numPr>
+                <w:ilvl w:val="0"/>
+                <w:numId w:val="1"/>
+              </w:numPr>
+              <w:spacing w:line="240" w:lineRule="auto"/>
+              <w:rPr>
+                <w:rFonts w:ascii="Pericles" w:hAnsi="Pericles"/>
+                <w:sz w:val="16"/>
+                <w:szCs w:val="16"/>
+              </w:rPr>
+            </w:pPr>
+            <w:r>
+              <w:rPr>
+                <w:rFonts w:ascii="Pericles" w:hAnsi="Pericles"/>
+                <w:sz w:val="16"/>
+                <w:szCs w:val="16"/>
+              </w:rPr>
+              <w:t>Spending an inspiration allows this to heal an additional 1d4</w:t>
+            </w:r>
+          </w:p>
+        </w:tc>
+      </w:tr>
+      <w:tr>
+        <w:tc>
+          <w:tcPr>
+            <w:tcW w:w="0" w:type="auto"/>
+          </w:tcPr>
+          <w:p>
+            <w:pPr>
+              <w:rPr>
+                <w:rFonts w:ascii="Pericles" w:hAnsi="Pericles"/>
+                <w:sz w:val="16"/>
+                <w:szCs w:val="16"/>
+              </w:rPr>
+            </w:pPr>
+            <w:r>
+              <w:rPr>
+                <w:rFonts w:ascii="Pericles" w:hAnsi="Pericles"/>
+                <w:sz w:val="16"/>
+                <w:szCs w:val="16"/>
+              </w:rPr>
+              <w:t>Steadfast Chant</w:t>
+            </w:r>
+          </w:p>
+        </w:tc>
+        <w:tc>
+          <w:tcPr>
+            <w:tcW w:w="0" w:type="auto"/>
+          </w:tcPr>
+          <w:p>
+            <w:pPr>
+              <w:jc w:val="right"/>
+              <w:rPr>
+                <w:rFonts w:ascii="Pericles" w:hAnsi="Pericles"/>
+                <w:sz w:val="16"/>
+                <w:szCs w:val="16"/>
+              </w:rPr>
+            </w:pPr>
+            <w:r>
+              <w:rPr>
+                <w:rFonts w:ascii="Pericles" w:hAnsi="Pericles"/>
+                <w:sz w:val="16"/>
+                <w:szCs w:val="16"/>
+              </w:rPr>
+              <w:t>Chant</w:t>
+            </w:r>
+          </w:p>
+        </w:tc>
+        <w:tc>
+          <w:tcPr>
+            <w:tcW w:w="0" w:type="auto"/>
+          </w:tcPr>
+          <w:p>
+            <w:pPr>
+              <w:jc w:val="right"/>
+              <w:rPr>
+                <w:rFonts w:ascii="Pericles" w:hAnsi="Pericles"/>
+                <w:sz w:val="16"/>
+                <w:szCs w:val="16"/>
+              </w:rPr>
+            </w:pPr>
+            <w:r>
+              <w:rPr>
+                <w:rFonts w:ascii="Pericles" w:hAnsi="Pericles"/>
+                <w:sz w:val="16"/>
+                <w:szCs w:val="16"/>
+              </w:rPr>
+              <w:t>+</w:t>
+            </w:r>
+          </w:p>
+        </w:tc>
+        <w:tc>
+          <w:tcPr>
+            <w:tcW w:w="0" w:type="auto"/>
+          </w:tcPr>
+          <w:p>
+            <w:pPr>
+              <w:pStyle w:val="ListParagraph"/>
+              <w:numPr>
+                <w:ilvl w:val="0"/>
+                <w:numId w:val="1"/>
+              </w:numPr>
+              <w:spacing w:line="240" w:lineRule="auto"/>
+              <w:rPr>
+                <w:rFonts w:ascii="Pericles" w:hAnsi="Pericles"/>
+                <w:sz w:val="16"/>
+                <w:szCs w:val="16"/>
+              </w:rPr>
+            </w:pPr>
+            <w:r>
+              <w:rPr>
+                <w:rFonts w:ascii="Pericles" w:hAnsi="Pericles"/>
+                <w:sz w:val="16"/>
+                <w:szCs w:val="16"/>
+              </w:rPr>
               <w:t>Allies resist fear</w:t>
+            </w:r>
+          </w:p>
+        </w:tc>
+      </w:tr>
+      <w:tr>
+        <w:tc>
+          <w:tcPr>
+            <w:tcW w:w="0" w:type="auto"/>
+          </w:tcPr>
+          <w:p>
+            <w:pPr>
+              <w:rPr>
+                <w:rFonts w:ascii="Pericles" w:hAnsi="Pericles"/>
+                <w:sz w:val="16"/>
+                <w:szCs w:val="16"/>
+              </w:rPr>
+            </w:pPr>
+            <w:r>
+              <w:rPr>
+                <w:rFonts w:ascii="Pericles" w:hAnsi="Pericles"/>
+                <w:sz w:val="16"/>
+                <w:szCs w:val="16"/>
+              </w:rPr>
+              <w:t>Serpent Shout</w:t>
+            </w:r>
+          </w:p>
+        </w:tc>
+        <w:tc>
+          <w:tcPr>
+            <w:tcW w:w="0" w:type="auto"/>
+          </w:tcPr>
+          <w:p>
+            <w:pPr>
+              <w:jc w:val="right"/>
+              <w:rPr>
+                <w:rFonts w:ascii="Pericles" w:hAnsi="Pericles"/>
+                <w:sz w:val="16"/>
+                <w:szCs w:val="16"/>
+              </w:rPr>
+            </w:pPr>
+            <w:r>
+              <w:rPr>
+                <w:rFonts w:ascii="Pericles" w:hAnsi="Pericles"/>
+                <w:sz w:val="16"/>
+                <w:szCs w:val="16"/>
+              </w:rPr>
+              <w:t>Shout</w:t>
+            </w:r>
+          </w:p>
+        </w:tc>
+        <w:tc>
+          <w:tcPr>
+            <w:tcW w:w="0" w:type="auto"/>
+          </w:tcPr>
+          <w:p>
+            <w:pPr>
+              <w:jc w:val="right"/>
+              <w:rPr>
+                <w:rFonts w:ascii="Pericles" w:hAnsi="Pericles"/>
+                <w:sz w:val="16"/>
+                <w:szCs w:val="16"/>
+              </w:rPr>
+            </w:pPr>
+            <w:r>
+              <w:rPr>
+                <w:rFonts w:ascii="Pericles" w:hAnsi="Pericles"/>
+                <w:sz w:val="16"/>
+                <w:szCs w:val="16"/>
+              </w:rPr>
+              <w:t>++</w:t>
+            </w:r>
+          </w:p>
+        </w:tc>
+        <w:tc>
+          <w:tcPr>
+            <w:tcW w:w="0" w:type="auto"/>
+          </w:tcPr>
+          <w:p>
+            <w:pPr>
+              <w:pStyle w:val="ListParagraph"/>
+              <w:numPr>
+                <w:ilvl w:val="0"/>
+                <w:numId w:val="1"/>
+              </w:numPr>
+              <w:spacing w:line="240" w:lineRule="auto"/>
+              <w:rPr>
+                <w:rFonts w:ascii="Pericles" w:hAnsi="Pericles"/>
+                <w:sz w:val="16"/>
+                <w:szCs w:val="16"/>
+              </w:rPr>
+            </w:pPr>
+            <w:r>
+              <w:rPr>
+                <w:rFonts w:ascii="Pericles" w:hAnsi="Pericles"/>
+                <w:sz w:val="16"/>
+                <w:szCs w:val="16"/>
+              </w:rPr>
+              <w:t xml:space="preserve">Target must save Reflex or Toughness DL 14 or be </w:t>
+            </w:r>
+            <w:r>
+              <w:rPr>
+                <w:rFonts w:ascii="Pericles" w:hAnsi="Pericles"/>
+                <w:sz w:val="16"/>
+                <w:szCs w:val="16"/>
+              </w:rPr>
+              <w:t>sickened for 1d3 rounds</w:t>
+            </w:r>
+          </w:p>
+        </w:tc>
+      </w:tr>
+      <w:tr>
+        <w:tc>
+          <w:tcPr>
+            <w:tcW w:w="0" w:type="auto"/>
+          </w:tcPr>
+          <w:p>
+            <w:pPr>
+              <w:rPr>
+                <w:rFonts w:ascii="Pericles" w:hAnsi="Pericles"/>
+                <w:sz w:val="16"/>
+                <w:szCs w:val="16"/>
+              </w:rPr>
+            </w:pPr>
+            <w:r>
+              <w:rPr>
+                <w:rFonts w:ascii="Pericles" w:hAnsi="Pericles"/>
+                <w:sz w:val="16"/>
+                <w:szCs w:val="16"/>
+              </w:rPr>
+              <w:t>Stunning Shout</w:t>
+            </w:r>
+          </w:p>
+        </w:tc>
+        <w:tc>
+          <w:tcPr>
+            <w:tcW w:w="0" w:type="auto"/>
+          </w:tcPr>
+          <w:p>
+            <w:pPr>
+              <w:jc w:val="right"/>
+              <w:rPr>
+                <w:rFonts w:ascii="Pericles" w:hAnsi="Pericles"/>
+                <w:sz w:val="16"/>
+                <w:szCs w:val="16"/>
+              </w:rPr>
+            </w:pPr>
+            <w:r>
+              <w:rPr>
+                <w:rFonts w:ascii="Pericles" w:hAnsi="Pericles"/>
+                <w:sz w:val="16"/>
+                <w:szCs w:val="16"/>
+              </w:rPr>
+              <w:t>Shout</w:t>
+            </w:r>
+          </w:p>
+        </w:tc>
+        <w:tc>
+          <w:tcPr>
+            <w:tcW w:w="0" w:type="auto"/>
+          </w:tcPr>
+          <w:p>
+            <w:pPr>
+              <w:jc w:val="right"/>
+              <w:rPr>
+                <w:rFonts w:ascii="Pericles" w:hAnsi="Pericles"/>
+                <w:sz w:val="16"/>
+                <w:szCs w:val="16"/>
+              </w:rPr>
+            </w:pPr>
+            <w:r>
+              <w:rPr>
+                <w:rFonts w:ascii="Pericles" w:hAnsi="Pericles"/>
+                <w:sz w:val="16"/>
+                <w:szCs w:val="16"/>
+              </w:rPr>
+              <w:t>+++</w:t>
+            </w:r>
+          </w:p>
+        </w:tc>
+        <w:tc>
+          <w:tcPr>
+            <w:tcW w:w="0" w:type="auto"/>
+          </w:tcPr>
+          <w:p>
+            <w:pPr>
+              <w:pStyle w:val="ListParagraph"/>
+              <w:numPr>
+                <w:ilvl w:val="0"/>
+                <w:numId w:val="1"/>
+              </w:numPr>
+              <w:spacing w:line="240" w:lineRule="auto"/>
+              <w:rPr>
+                <w:rFonts w:ascii="Pericles" w:hAnsi="Pericles"/>
+                <w:sz w:val="16"/>
+                <w:szCs w:val="16"/>
+              </w:rPr>
+            </w:pPr>
+            <w:r>
+              <w:rPr>
+                <w:rFonts w:ascii="Pericles" w:hAnsi="Pericles"/>
+                <w:sz w:val="16"/>
+                <w:szCs w:val="16"/>
+              </w:rPr>
+              <w:t>Target must save Reflex or Toughness DL 18 or be stunned for 1 round</w:t>
+            </w:r>
+          </w:p>
+        </w:tc>
+      </w:tr>
+      <w:tr>
+        <w:tc>
+          <w:tcPr>
+            <w:tcW w:w="0" w:type="auto"/>
+          </w:tcPr>
+          <w:p>
+            <w:pPr>
+              <w:rPr>
+                <w:rFonts w:ascii="Pericles" w:hAnsi="Pericles"/>
+                <w:sz w:val="16"/>
+                <w:szCs w:val="16"/>
+              </w:rPr>
+            </w:pPr>
+            <w:r>
+              <w:rPr>
+                <w:rFonts w:ascii="Pericles" w:hAnsi="Pericles"/>
+                <w:sz w:val="16"/>
+                <w:szCs w:val="16"/>
+              </w:rPr>
+              <w:t>Thundrous Chant</w:t>
+            </w:r>
+          </w:p>
+        </w:tc>
+        <w:tc>
+          <w:tcPr>
+            <w:tcW w:w="0" w:type="auto"/>
+          </w:tcPr>
+          <w:p>
+            <w:pPr>
+              <w:jc w:val="right"/>
+              <w:rPr>
+                <w:rFonts w:ascii="Pericles" w:hAnsi="Pericles"/>
+                <w:sz w:val="16"/>
+                <w:szCs w:val="16"/>
+              </w:rPr>
+            </w:pPr>
+            <w:r>
+              <w:rPr>
+                <w:rFonts w:ascii="Pericles" w:hAnsi="Pericles"/>
+                <w:sz w:val="16"/>
+                <w:szCs w:val="16"/>
+              </w:rPr>
+              <w:t>Chant</w:t>
+            </w:r>
+          </w:p>
+        </w:tc>
+        <w:tc>
+          <w:tcPr>
+            <w:tcW w:w="0" w:type="auto"/>
+          </w:tcPr>
+          <w:p>
+            <w:pPr>
+              <w:jc w:val="right"/>
+              <w:rPr>
+                <w:rFonts w:ascii="Pericles" w:hAnsi="Pericles"/>
+                <w:sz w:val="16"/>
+                <w:szCs w:val="16"/>
+              </w:rPr>
+            </w:pPr>
+            <w:r>
+              <w:rPr>
+                <w:rFonts w:ascii="Pericles" w:hAnsi="Pericles"/>
+                <w:sz w:val="16"/>
+                <w:szCs w:val="16"/>
+              </w:rPr>
+              <w:t>+++</w:t>
+            </w:r>
+          </w:p>
+        </w:tc>
+        <w:tc>
+          <w:tcPr>
+            <w:tcW w:w="0" w:type="auto"/>
+          </w:tcPr>
+          <w:p>
+            <w:pPr>
+              <w:pStyle w:val="ListParagraph"/>
+              <w:numPr>
+                <w:ilvl w:val="0"/>
+                <w:numId w:val="1"/>
+              </w:numPr>
+              <w:spacing w:line="240" w:lineRule="auto"/>
+              <w:rPr>
+                <w:rFonts w:ascii="Pericles" w:hAnsi="Pericles"/>
+                <w:sz w:val="16"/>
+                <w:szCs w:val="16"/>
+              </w:rPr>
+            </w:pPr>
+            <w:r>
+              <w:rPr>
+                <w:rFonts w:ascii="Pericles" w:hAnsi="Pericles"/>
+                <w:sz w:val="16"/>
+                <w:szCs w:val="16"/>
+              </w:rPr>
+              <w:t>All spellcasting attempts from sources other than words of power get a -2 penalty</w:t>
+            </w:r>
+          </w:p>
+        </w:tc>
+      </w:tr>
+      <w:tr>
+        <w:tc>
+          <w:tcPr>
+            <w:tcW w:w="0" w:type="auto"/>
+          </w:tcPr>
+          <w:p>
+            <w:pPr>
+              <w:rPr>
+                <w:rFonts w:ascii="Pericles" w:hAnsi="Pericles"/>
+                <w:sz w:val="16"/>
+                <w:szCs w:val="16"/>
+              </w:rPr>
+            </w:pPr>
+            <w:r>
+              <w:rPr>
+                <w:rFonts w:ascii="Pericles" w:hAnsi="Pericles"/>
+                <w:sz w:val="16"/>
+                <w:szCs w:val="16"/>
+              </w:rPr>
+              <w:t>Tragic Song</w:t>
+            </w:r>
+          </w:p>
+        </w:tc>
+        <w:tc>
+          <w:tcPr>
+            <w:tcW w:w="0" w:type="auto"/>
+          </w:tcPr>
+          <w:p>
+            <w:pPr>
+              <w:jc w:val="right"/>
+              <w:rPr>
+                <w:rFonts w:ascii="Pericles" w:hAnsi="Pericles"/>
+                <w:sz w:val="16"/>
+                <w:szCs w:val="16"/>
+              </w:rPr>
+            </w:pPr>
+            <w:r>
+              <w:rPr>
+                <w:rFonts w:ascii="Pericles" w:hAnsi="Pericles"/>
+                <w:sz w:val="16"/>
+                <w:szCs w:val="16"/>
+              </w:rPr>
+              <w:t>Song</w:t>
+            </w:r>
+          </w:p>
+        </w:tc>
+        <w:tc>
+          <w:tcPr>
+            <w:tcW w:w="0" w:type="auto"/>
+          </w:tcPr>
+          <w:p>
+            <w:pPr>
+              <w:jc w:val="right"/>
+              <w:rPr>
+                <w:rFonts w:ascii="Pericles" w:hAnsi="Pericles"/>
+                <w:sz w:val="16"/>
+                <w:szCs w:val="16"/>
+              </w:rPr>
+            </w:pPr>
+            <w:r>
+              <w:rPr>
+                <w:rFonts w:ascii="Pericles" w:hAnsi="Pericles"/>
+                <w:sz w:val="16"/>
+                <w:szCs w:val="16"/>
+              </w:rPr>
+              <w:t>++</w:t>
+            </w:r>
+          </w:p>
+        </w:tc>
+        <w:tc>
+          <w:tcPr>
+            <w:tcW w:w="0" w:type="auto"/>
+          </w:tcPr>
+          <w:p>
+            <w:pPr>
+              <w:pStyle w:val="ListParagraph"/>
+              <w:numPr>
+                <w:ilvl w:val="0"/>
+                <w:numId w:val="1"/>
+              </w:numPr>
+              <w:spacing w:line="240" w:lineRule="auto"/>
+              <w:rPr>
+                <w:rFonts w:ascii="Pericles" w:hAnsi="Pericles"/>
+                <w:sz w:val="16"/>
+                <w:szCs w:val="16"/>
+              </w:rPr>
+            </w:pPr>
+            <w:r>
+              <w:rPr>
+                <w:rFonts w:ascii="Pericles" w:hAnsi="Pericles"/>
+                <w:sz w:val="16"/>
+                <w:szCs w:val="16"/>
+              </w:rPr>
+              <w:t>Demoralizes all who hear</w:t>
+            </w:r>
+          </w:p>
+          <w:p>
+            <w:pPr>
+              <w:pStyle w:val="ListParagraph"/>
+              <w:numPr>
+                <w:ilvl w:val="0"/>
+                <w:numId w:val="1"/>
+              </w:numPr>
+              <w:spacing w:line="240" w:lineRule="auto"/>
+              <w:rPr>
+                <w:rFonts w:ascii="Pericles" w:hAnsi="Pericles"/>
+                <w:sz w:val="16"/>
+                <w:szCs w:val="16"/>
+              </w:rPr>
+            </w:pPr>
+            <w:r>
+              <w:rPr>
+                <w:rFonts w:ascii="Pericles" w:hAnsi="Pericles"/>
+                <w:sz w:val="16"/>
+                <w:szCs w:val="16"/>
+              </w:rPr>
+              <w:t>Skill checks, to hit and initiative all take a -1 penalty</w:t>
+            </w:r>
+          </w:p>
+        </w:tc>
+      </w:tr>
+      <w:tr>
+        <w:tc>
+          <w:tcPr>
+            <w:tcW w:w="0" w:type="auto"/>
+          </w:tcPr>
+          <w:p>
+            <w:pPr>
+              <w:rPr>
+                <w:rFonts w:ascii="Pericles" w:hAnsi="Pericles"/>
+                <w:sz w:val="16"/>
+                <w:szCs w:val="16"/>
+              </w:rPr>
+            </w:pPr>
+            <w:r>
+              <w:rPr>
+                <w:rFonts w:ascii="Pericles" w:hAnsi="Pericles"/>
+                <w:sz w:val="16"/>
+                <w:szCs w:val="16"/>
+              </w:rPr>
+              <w:t>Whisper on the Wind</w:t>
+            </w:r>
+          </w:p>
+        </w:tc>
+        <w:tc>
+          <w:tcPr>
+            <w:tcW w:w="0" w:type="auto"/>
+          </w:tcPr>
+          <w:p>
+            <w:pPr>
+              <w:jc w:val="right"/>
+              <w:rPr>
+                <w:rFonts w:ascii="Pericles" w:hAnsi="Pericles"/>
+                <w:sz w:val="16"/>
+                <w:szCs w:val="16"/>
+              </w:rPr>
+            </w:pPr>
+            <w:r>
+              <w:rPr>
+                <w:rFonts w:ascii="Pericles" w:hAnsi="Pericles"/>
+                <w:sz w:val="16"/>
+                <w:szCs w:val="16"/>
+              </w:rPr>
+              <w:t>Shout</w:t>
+            </w:r>
+          </w:p>
+        </w:tc>
+        <w:tc>
+          <w:tcPr>
+            <w:tcW w:w="0" w:type="auto"/>
+          </w:tcPr>
+          <w:p>
+            <w:pPr>
+              <w:jc w:val="right"/>
+              <w:rPr>
+                <w:rFonts w:ascii="Pericles" w:hAnsi="Pericles"/>
+                <w:sz w:val="16"/>
+                <w:szCs w:val="16"/>
+              </w:rPr>
+            </w:pPr>
+            <w:r>
+              <w:rPr>
+                <w:rFonts w:ascii="Pericles" w:hAnsi="Pericles"/>
+                <w:sz w:val="16"/>
+                <w:szCs w:val="16"/>
+              </w:rPr>
+              <w:t>+</w:t>
+            </w:r>
+          </w:p>
+        </w:tc>
+        <w:tc>
+          <w:tcPr>
+            <w:tcW w:w="0" w:type="auto"/>
+          </w:tcPr>
+          <w:p>
+            <w:pPr>
+              <w:pStyle w:val="ListParagraph"/>
+              <w:numPr>
+                <w:ilvl w:val="0"/>
+                <w:numId w:val="1"/>
+              </w:numPr>
+              <w:spacing w:line="240" w:lineRule="auto"/>
+              <w:rPr>
+                <w:rFonts w:ascii="Pericles" w:hAnsi="Pericles"/>
+                <w:sz w:val="16"/>
+                <w:szCs w:val="16"/>
+              </w:rPr>
+            </w:pPr>
+            <w:r>
+              <w:rPr>
+                <w:rFonts w:ascii="Pericles" w:hAnsi="Pericles"/>
+                <w:sz w:val="16"/>
+                <w:szCs w:val="16"/>
+              </w:rPr>
+              <w:t>Send a message to anyone in sight without anyone else being able to hear</w:t>
             </w:r>
           </w:p>
         </w:tc>
@@ -1290,8 +3430,6 @@
           <w:szCs w:val="24"/>
         </w:rPr>
       </w:pPr>
-      <w:bookmarkStart w:id="0" w:name="_GoBack"/>
-      <w:bookmarkEnd w:id="0"/>
     </w:p>
     <w:p>
       <w:pPr>

--- a/RBNew/AnthisWordsOfPower.docx
+++ b/RBNew/AnthisWordsOfPower.docx
@@ -136,7 +136,23 @@
           <w:sz w:val="20"/>
           <w:szCs w:val="24"/>
         </w:rPr>
-        <w:t>ng voice score is Power/2 and every time a he attempts a word of power, his voice score decreases by 1 whether or not the casting succeeds. Voice returns when the speaker rests, at a rate of 1d3 points each night.</w:t>
+        <w:t>ng voice score is Power/</w:t>
+      </w:r>
+      <w:r>
+        <w:rPr>
+          <w:rFonts w:ascii="Pericles" w:hAnsi="Pericles"/>
+          <w:sz w:val="20"/>
+          <w:szCs w:val="24"/>
+        </w:rPr>
+        <w:t>3</w:t>
+      </w:r>
+      <w:r>
+        <w:rPr>
+          <w:rFonts w:ascii="Pericles" w:hAnsi="Pericles"/>
+          <w:sz w:val="20"/>
+          <w:szCs w:val="24"/>
+        </w:rPr>
+        <w:t xml:space="preserve"> and every time a he attempts a word of power, his voice score decreases by 1 whether or not the casting succeeds. Voice returns when the speaker rests, at a rate of 1d3 points each night.</w:t>
       </w:r>
     </w:p>
     <w:p>
@@ -254,8 +270,18 @@
           <w:sz w:val="20"/>
           <w:szCs w:val="24"/>
         </w:rPr>
-        <w:t xml:space="preserve"> Chants affect the entire battlefield and all allies or enemies are impacted.</w:t>
+        <w:t xml:space="preserve"> Chants affect </w:t>
       </w:r>
+      <w:r>
+        <w:rPr>
+          <w:rFonts w:ascii="Pericles" w:hAnsi="Pericles"/>
+          <w:sz w:val="20"/>
+          <w:szCs w:val="24"/>
+        </w:rPr>
+        <w:t>all allies or enemies within 10 hexes of the chanter.</w:t>
+      </w:r>
+      <w:bookmarkStart w:id="0" w:name="_GoBack"/>
+      <w:bookmarkEnd w:id="0"/>
     </w:p>
     <w:p>
       <w:pPr>
@@ -2480,8 +2506,6 @@
               </w:rPr>
               <w:t>Grants +2 to Wit</w:t>
             </w:r>
-            <w:bookmarkStart w:id="0" w:name="_GoBack"/>
-            <w:bookmarkEnd w:id="0"/>
           </w:p>
         </w:tc>
       </w:tr>
